--- a/04_TechnicalSafetyConcept_LaneAssistance.docx
+++ b/04_TechnicalSafetyConcept_LaneAssistance.docx
@@ -1,6 +1,6 @@
 
 <file path=word/document.xml><?xml version="1.0" encoding="utf-8"?>
-<w:document xmlns:wpc="http://schemas.microsoft.com/office/word/2010/wordprocessingCanvas" xmlns:mc="http://schemas.openxmlformats.org/markup-compatibility/2006" xmlns:o="urn:schemas-microsoft-com:office:office" xmlns:r="http://schemas.openxmlformats.org/officeDocument/2006/relationships" xmlns:m="http://schemas.openxmlformats.org/officeDocument/2006/math" xmlns:v="urn:schemas-microsoft-com:vml" xmlns:wp14="http://schemas.microsoft.com/office/word/2010/wordprocessingDrawing" xmlns:wp="http://schemas.openxmlformats.org/drawingml/2006/wordprocessingDrawing" xmlns:w10="urn:schemas-microsoft-com:office:word" xmlns:w="http://schemas.openxmlformats.org/wordprocessingml/2006/main" xmlns:w14="http://schemas.microsoft.com/office/word/2010/wordml" xmlns:w15="http://schemas.microsoft.com/office/word/2012/wordml" xmlns:wpg="http://schemas.microsoft.com/office/word/2010/wordprocessingGroup" xmlns:wpi="http://schemas.microsoft.com/office/word/2010/wordprocessingInk" xmlns:wne="http://schemas.microsoft.com/office/word/2006/wordml" xmlns:wps="http://schemas.microsoft.com/office/word/2010/wordprocessingShape" mc:Ignorable="w14 w15 wp14">
+<w:document xmlns:wpc="http://schemas.microsoft.com/office/word/2010/wordprocessingCanvas" xmlns:mo="http://schemas.microsoft.com/office/mac/office/2008/main" xmlns:mc="http://schemas.openxmlformats.org/markup-compatibility/2006" xmlns:mv="urn:schemas-microsoft-com:mac:vml" xmlns:o="urn:schemas-microsoft-com:office:office" xmlns:r="http://schemas.openxmlformats.org/officeDocument/2006/relationships" xmlns:m="http://schemas.openxmlformats.org/officeDocument/2006/math" xmlns:v="urn:schemas-microsoft-com:vml" xmlns:wp14="http://schemas.microsoft.com/office/word/2010/wordprocessingDrawing" xmlns:wp="http://schemas.openxmlformats.org/drawingml/2006/wordprocessingDrawing" xmlns:w10="urn:schemas-microsoft-com:office:word" xmlns:w="http://schemas.openxmlformats.org/wordprocessingml/2006/main" xmlns:w14="http://schemas.microsoft.com/office/word/2010/wordml" xmlns:w15="http://schemas.microsoft.com/office/word/2012/wordml" xmlns:wpg="http://schemas.microsoft.com/office/word/2010/wordprocessingGroup" xmlns:wpi="http://schemas.microsoft.com/office/word/2010/wordprocessingInk" xmlns:wne="http://schemas.microsoft.com/office/word/2006/wordml" xmlns:wps="http://schemas.microsoft.com/office/word/2010/wordprocessingShape" mc:Ignorable="w14 w15 wp14">
   <w:body>
     <w:p>
       <w:pPr>
@@ -22,7 +22,7 @@
           <w:lang w:val="en-US"/>
         </w:rPr>
         <w:drawing>
-          <wp:anchor distT="0" distB="0" distL="0" distR="0" simplePos="0" relativeHeight="251658240" behindDoc="0" locked="0" layoutInCell="1" hidden="0" allowOverlap="1">
+          <wp:anchor distT="0" distB="0" distL="0" distR="0" simplePos="0" relativeHeight="251658240" behindDoc="0" locked="0" layoutInCell="1" hidden="0" allowOverlap="1" wp14:anchorId="58452DD2" wp14:editId="70FBA43B">
             <wp:simplePos x="0" y="0"/>
             <wp:positionH relativeFrom="margin">
               <wp:posOffset>4524375</wp:posOffset>
@@ -71,7 +71,7 @@
           <w:lang w:val="en-US"/>
         </w:rPr>
         <w:drawing>
-          <wp:anchor distT="0" distB="0" distL="114300" distR="114300" simplePos="0" relativeHeight="251659264" behindDoc="0" locked="0" layoutInCell="1" hidden="0" allowOverlap="1">
+          <wp:anchor distT="0" distB="0" distL="114300" distR="114300" simplePos="0" relativeHeight="251659264" behindDoc="0" locked="0" layoutInCell="1" hidden="0" allowOverlap="1" wp14:anchorId="00D86E90" wp14:editId="0A1638FF">
             <wp:simplePos x="0" y="0"/>
             <wp:positionH relativeFrom="margin">
               <wp:posOffset>-114299</wp:posOffset>
@@ -233,7 +233,7 @@
           <w:lang w:val="en-US"/>
         </w:rPr>
         <w:drawing>
-          <wp:inline distT="0" distB="0" distL="0" distR="0">
+          <wp:inline distT="0" distB="0" distL="0" distR="0" wp14:anchorId="11954856" wp14:editId="2704C4FA">
             <wp:extent cx="5943600" cy="3009900"/>
             <wp:effectExtent l="0" t="0" r="0" b="0"/>
             <wp:docPr id="1" name="image3.jpg"/>
@@ -305,8 +305,6 @@
         <w:lastRenderedPageBreak/>
         <w:t>Document history</w:t>
       </w:r>
-      <w:bookmarkStart w:id="8" w:name="_GoBack"/>
-      <w:bookmarkEnd w:id="8"/>
     </w:p>
     <w:tbl>
       <w:tblPr>
@@ -355,8 +353,24 @@
                 <w:sz w:val="22"/>
                 <w:szCs w:val="22"/>
               </w:rPr>
-              <w:t>D</w:t>
-            </w:r>
+              <w:t>Date</w:t>
+            </w:r>
+          </w:p>
+        </w:tc>
+        <w:tc>
+          <w:tcPr>
+            <w:tcW w:w="1275" w:type="dxa"/>
+          </w:tcPr>
+          <w:p>
+            <w:pPr>
+              <w:widowControl w:val="0"/>
+              <w:contextualSpacing w:val="0"/>
+              <w:rPr>
+                <w:rFonts w:ascii="Calibri" w:eastAsia="Calibri" w:hAnsi="Calibri" w:cs="Calibri"/>
+                <w:sz w:val="22"/>
+                <w:szCs w:val="22"/>
+              </w:rPr>
+            </w:pPr>
             <w:r>
               <w:rPr>
                 <w:rFonts w:ascii="Calibri" w:eastAsia="Calibri" w:hAnsi="Calibri" w:cs="Calibri"/>
@@ -364,13 +378,13 @@
                 <w:sz w:val="22"/>
                 <w:szCs w:val="22"/>
               </w:rPr>
-              <w:t>ate</w:t>
-            </w:r>
-          </w:p>
-        </w:tc>
-        <w:tc>
-          <w:tcPr>
-            <w:tcW w:w="1275" w:type="dxa"/>
+              <w:t>Version</w:t>
+            </w:r>
+          </w:p>
+        </w:tc>
+        <w:tc>
+          <w:tcPr>
+            <w:tcW w:w="2100" w:type="dxa"/>
           </w:tcPr>
           <w:p>
             <w:pPr>
@@ -389,13 +403,13 @@
                 <w:sz w:val="22"/>
                 <w:szCs w:val="22"/>
               </w:rPr>
-              <w:t>Version</w:t>
-            </w:r>
-          </w:p>
-        </w:tc>
-        <w:tc>
-          <w:tcPr>
-            <w:tcW w:w="2100" w:type="dxa"/>
+              <w:t>Editor</w:t>
+            </w:r>
+          </w:p>
+        </w:tc>
+        <w:tc>
+          <w:tcPr>
+            <w:tcW w:w="4785" w:type="dxa"/>
           </w:tcPr>
           <w:p>
             <w:pPr>
@@ -414,13 +428,15 @@
                 <w:sz w:val="22"/>
                 <w:szCs w:val="22"/>
               </w:rPr>
-              <w:t>Editor</w:t>
-            </w:r>
-          </w:p>
-        </w:tc>
-        <w:tc>
-          <w:tcPr>
-            <w:tcW w:w="4785" w:type="dxa"/>
+              <w:t>Description</w:t>
+            </w:r>
+          </w:p>
+        </w:tc>
+      </w:tr>
+      <w:tr>
+        <w:tc>
+          <w:tcPr>
+            <w:tcW w:w="1470" w:type="dxa"/>
           </w:tcPr>
           <w:p>
             <w:pPr>
@@ -435,117 +451,114 @@
             <w:r>
               <w:rPr>
                 <w:rFonts w:ascii="Calibri" w:eastAsia="Calibri" w:hAnsi="Calibri" w:cs="Calibri"/>
-                <w:b w:val="0"/>
                 <w:sz w:val="22"/>
                 <w:szCs w:val="22"/>
               </w:rPr>
-              <w:t>Description</w:t>
-            </w:r>
-          </w:p>
-        </w:tc>
-      </w:tr>
-      <w:tr>
-        <w:tc>
-          <w:tcPr>
-            <w:tcW w:w="1470" w:type="dxa"/>
-          </w:tcPr>
-          <w:p>
-            <w:pPr>
-              <w:widowControl w:val="0"/>
-              <w:contextualSpacing w:val="0"/>
+              <w:t>5 September</w:t>
+            </w:r>
+            <w:r>
               <w:rPr>
                 <w:rFonts w:ascii="Calibri" w:eastAsia="Calibri" w:hAnsi="Calibri" w:cs="Calibri"/>
                 <w:sz w:val="22"/>
                 <w:szCs w:val="22"/>
               </w:rPr>
-            </w:pPr>
-            <w:r>
+              <w:t xml:space="preserve"> 2017</w:t>
+            </w:r>
+          </w:p>
+        </w:tc>
+        <w:tc>
+          <w:tcPr>
+            <w:tcW w:w="1275" w:type="dxa"/>
+          </w:tcPr>
+          <w:p>
+            <w:pPr>
+              <w:widowControl w:val="0"/>
+              <w:contextualSpacing w:val="0"/>
               <w:rPr>
                 <w:rFonts w:ascii="Calibri" w:eastAsia="Calibri" w:hAnsi="Calibri" w:cs="Calibri"/>
                 <w:sz w:val="22"/>
                 <w:szCs w:val="22"/>
               </w:rPr>
-              <w:t>4 September, 2017</w:t>
-            </w:r>
-          </w:p>
-        </w:tc>
-        <w:tc>
-          <w:tcPr>
-            <w:tcW w:w="1275" w:type="dxa"/>
-          </w:tcPr>
-          <w:p>
-            <w:pPr>
-              <w:widowControl w:val="0"/>
-              <w:contextualSpacing w:val="0"/>
+            </w:pPr>
+            <w:r>
               <w:rPr>
                 <w:rFonts w:ascii="Calibri" w:eastAsia="Calibri" w:hAnsi="Calibri" w:cs="Calibri"/>
                 <w:sz w:val="22"/>
                 <w:szCs w:val="22"/>
               </w:rPr>
-            </w:pPr>
-            <w:r>
+              <w:t>1.0</w:t>
+            </w:r>
+          </w:p>
+        </w:tc>
+        <w:tc>
+          <w:tcPr>
+            <w:tcW w:w="2100" w:type="dxa"/>
+          </w:tcPr>
+          <w:p>
+            <w:pPr>
+              <w:widowControl w:val="0"/>
+              <w:contextualSpacing w:val="0"/>
               <w:rPr>
                 <w:rFonts w:ascii="Calibri" w:eastAsia="Calibri" w:hAnsi="Calibri" w:cs="Calibri"/>
                 <w:sz w:val="22"/>
                 <w:szCs w:val="22"/>
               </w:rPr>
-              <w:t>1.0</w:t>
-            </w:r>
-          </w:p>
-        </w:tc>
-        <w:tc>
-          <w:tcPr>
-            <w:tcW w:w="2100" w:type="dxa"/>
-          </w:tcPr>
-          <w:p>
-            <w:pPr>
-              <w:widowControl w:val="0"/>
-              <w:contextualSpacing w:val="0"/>
+            </w:pPr>
+            <w:r>
               <w:rPr>
                 <w:rFonts w:ascii="Calibri" w:eastAsia="Calibri" w:hAnsi="Calibri" w:cs="Calibri"/>
                 <w:sz w:val="22"/>
                 <w:szCs w:val="22"/>
               </w:rPr>
-            </w:pPr>
-            <w:r>
+              <w:t>Edward Venator</w:t>
+            </w:r>
+          </w:p>
+        </w:tc>
+        <w:tc>
+          <w:tcPr>
+            <w:tcW w:w="4785" w:type="dxa"/>
+          </w:tcPr>
+          <w:p>
+            <w:pPr>
+              <w:widowControl w:val="0"/>
+              <w:contextualSpacing w:val="0"/>
               <w:rPr>
                 <w:rFonts w:ascii="Calibri" w:eastAsia="Calibri" w:hAnsi="Calibri" w:cs="Calibri"/>
                 <w:sz w:val="22"/>
                 <w:szCs w:val="22"/>
               </w:rPr>
-              <w:t>Edward Venator</w:t>
-            </w:r>
-          </w:p>
-        </w:tc>
-        <w:tc>
-          <w:tcPr>
-            <w:tcW w:w="4785" w:type="dxa"/>
-          </w:tcPr>
-          <w:p>
-            <w:pPr>
-              <w:widowControl w:val="0"/>
-              <w:contextualSpacing w:val="0"/>
+            </w:pPr>
+            <w:r>
               <w:rPr>
                 <w:rFonts w:ascii="Calibri" w:eastAsia="Calibri" w:hAnsi="Calibri" w:cs="Calibri"/>
                 <w:sz w:val="22"/>
                 <w:szCs w:val="22"/>
               </w:rPr>
-            </w:pPr>
-            <w:r>
+              <w:t>Initial submission</w:t>
+            </w:r>
+          </w:p>
+        </w:tc>
+      </w:tr>
+      <w:tr>
+        <w:tc>
+          <w:tcPr>
+            <w:tcW w:w="1470" w:type="dxa"/>
+          </w:tcPr>
+          <w:p>
+            <w:pPr>
+              <w:widowControl w:val="0"/>
+              <w:contextualSpacing w:val="0"/>
               <w:rPr>
                 <w:rFonts w:ascii="Calibri" w:eastAsia="Calibri" w:hAnsi="Calibri" w:cs="Calibri"/>
                 <w:sz w:val="22"/>
                 <w:szCs w:val="22"/>
               </w:rPr>
-              <w:t>Initial submission</w:t>
-            </w:r>
-          </w:p>
-        </w:tc>
-      </w:tr>
-      <w:tr>
-        <w:tc>
-          <w:tcPr>
-            <w:tcW w:w="1470" w:type="dxa"/>
+            </w:pPr>
+          </w:p>
+        </w:tc>
+        <w:tc>
+          <w:tcPr>
+            <w:tcW w:w="1275" w:type="dxa"/>
           </w:tcPr>
           <w:p>
             <w:pPr>
@@ -561,7 +574,7 @@
         </w:tc>
         <w:tc>
           <w:tcPr>
-            <w:tcW w:w="1275" w:type="dxa"/>
+            <w:tcW w:w="2100" w:type="dxa"/>
           </w:tcPr>
           <w:p>
             <w:pPr>
@@ -577,7 +590,7 @@
         </w:tc>
         <w:tc>
           <w:tcPr>
-            <w:tcW w:w="2100" w:type="dxa"/>
+            <w:tcW w:w="4785" w:type="dxa"/>
           </w:tcPr>
           <w:p>
             <w:pPr>
@@ -591,9 +604,11 @@
             </w:pPr>
           </w:p>
         </w:tc>
-        <w:tc>
-          <w:tcPr>
-            <w:tcW w:w="4785" w:type="dxa"/>
+      </w:tr>
+      <w:tr>
+        <w:tc>
+          <w:tcPr>
+            <w:tcW w:w="1470" w:type="dxa"/>
           </w:tcPr>
           <w:p>
             <w:pPr>
@@ -607,11 +622,9 @@
             </w:pPr>
           </w:p>
         </w:tc>
-      </w:tr>
-      <w:tr>
-        <w:tc>
-          <w:tcPr>
-            <w:tcW w:w="1470" w:type="dxa"/>
+        <w:tc>
+          <w:tcPr>
+            <w:tcW w:w="1275" w:type="dxa"/>
           </w:tcPr>
           <w:p>
             <w:pPr>
@@ -627,7 +640,7 @@
         </w:tc>
         <w:tc>
           <w:tcPr>
-            <w:tcW w:w="1275" w:type="dxa"/>
+            <w:tcW w:w="2100" w:type="dxa"/>
           </w:tcPr>
           <w:p>
             <w:pPr>
@@ -643,7 +656,7 @@
         </w:tc>
         <w:tc>
           <w:tcPr>
-            <w:tcW w:w="2100" w:type="dxa"/>
+            <w:tcW w:w="4785" w:type="dxa"/>
           </w:tcPr>
           <w:p>
             <w:pPr>
@@ -657,9 +670,11 @@
             </w:pPr>
           </w:p>
         </w:tc>
-        <w:tc>
-          <w:tcPr>
-            <w:tcW w:w="4785" w:type="dxa"/>
+      </w:tr>
+      <w:tr>
+        <w:tc>
+          <w:tcPr>
+            <w:tcW w:w="1470" w:type="dxa"/>
           </w:tcPr>
           <w:p>
             <w:pPr>
@@ -673,11 +688,9 @@
             </w:pPr>
           </w:p>
         </w:tc>
-      </w:tr>
-      <w:tr>
-        <w:tc>
-          <w:tcPr>
-            <w:tcW w:w="1470" w:type="dxa"/>
+        <w:tc>
+          <w:tcPr>
+            <w:tcW w:w="1275" w:type="dxa"/>
           </w:tcPr>
           <w:p>
             <w:pPr>
@@ -693,7 +706,7 @@
         </w:tc>
         <w:tc>
           <w:tcPr>
-            <w:tcW w:w="1275" w:type="dxa"/>
+            <w:tcW w:w="2100" w:type="dxa"/>
           </w:tcPr>
           <w:p>
             <w:pPr>
@@ -709,7 +722,7 @@
         </w:tc>
         <w:tc>
           <w:tcPr>
-            <w:tcW w:w="2100" w:type="dxa"/>
+            <w:tcW w:w="4785" w:type="dxa"/>
           </w:tcPr>
           <w:p>
             <w:pPr>
@@ -723,9 +736,11 @@
             </w:pPr>
           </w:p>
         </w:tc>
-        <w:tc>
-          <w:tcPr>
-            <w:tcW w:w="4785" w:type="dxa"/>
+      </w:tr>
+      <w:tr>
+        <w:tc>
+          <w:tcPr>
+            <w:tcW w:w="1470" w:type="dxa"/>
           </w:tcPr>
           <w:p>
             <w:pPr>
@@ -739,11 +754,9 @@
             </w:pPr>
           </w:p>
         </w:tc>
-      </w:tr>
-      <w:tr>
-        <w:tc>
-          <w:tcPr>
-            <w:tcW w:w="1470" w:type="dxa"/>
+        <w:tc>
+          <w:tcPr>
+            <w:tcW w:w="1275" w:type="dxa"/>
           </w:tcPr>
           <w:p>
             <w:pPr>
@@ -755,24 +768,8 @@
                 <w:szCs w:val="22"/>
               </w:rPr>
             </w:pPr>
-          </w:p>
-        </w:tc>
-        <w:tc>
-          <w:tcPr>
-            <w:tcW w:w="1275" w:type="dxa"/>
-          </w:tcPr>
-          <w:p>
-            <w:pPr>
-              <w:widowControl w:val="0"/>
-              <w:contextualSpacing w:val="0"/>
-              <w:rPr>
-                <w:rFonts w:ascii="Calibri" w:eastAsia="Calibri" w:hAnsi="Calibri" w:cs="Calibri"/>
-                <w:sz w:val="22"/>
-                <w:szCs w:val="22"/>
-              </w:rPr>
-            </w:pPr>
-            <w:bookmarkStart w:id="9" w:name="_2s8eyo1" w:colFirst="0" w:colLast="0"/>
-            <w:bookmarkEnd w:id="9"/>
+            <w:bookmarkStart w:id="8" w:name="_2s8eyo1" w:colFirst="0" w:colLast="0"/>
+            <w:bookmarkEnd w:id="8"/>
           </w:p>
         </w:tc>
         <w:tc>
@@ -816,8 +813,8 @@
         <w:spacing w:before="480" w:after="180" w:line="240" w:lineRule="auto"/>
         <w:contextualSpacing w:val="0"/>
       </w:pPr>
-      <w:bookmarkStart w:id="10" w:name="_dksuaje1rr9b" w:colFirst="0" w:colLast="0"/>
-      <w:bookmarkEnd w:id="10"/>
+      <w:bookmarkStart w:id="9" w:name="_dksuaje1rr9b" w:colFirst="0" w:colLast="0"/>
+      <w:bookmarkEnd w:id="9"/>
     </w:p>
     <w:p>
       <w:pPr>
@@ -826,70 +823,12 @@
         <w:spacing w:before="480" w:after="180" w:line="240" w:lineRule="auto"/>
         <w:contextualSpacing w:val="0"/>
       </w:pPr>
-      <w:bookmarkStart w:id="11" w:name="_mpqza6jxmg1n" w:colFirst="0" w:colLast="0"/>
-      <w:bookmarkEnd w:id="11"/>
+      <w:bookmarkStart w:id="10" w:name="_mpqza6jxmg1n" w:colFirst="0" w:colLast="0"/>
+      <w:bookmarkEnd w:id="10"/>
       <w:r>
         <w:t>Table of Contents</w:t>
       </w:r>
     </w:p>
-    <w:p/>
-    <w:p>
-      <w:pPr>
-        <w:rPr>
-          <w:b/>
-          <w:color w:val="B7B7B7"/>
-        </w:rPr>
-      </w:pPr>
-      <w:r>
-        <w:rPr>
-          <w:b/>
-          <w:color w:val="B7B7B7"/>
-        </w:rPr>
-        <w:t>[Instructions: We have provided a table of contents. If the table of contents is not showing up correctly in your word processor of choice, please update it. The table of contents should show each section of the document and page numbers or links. Most wor</w:t>
-      </w:r>
-      <w:r>
-        <w:rPr>
-          <w:b/>
-          <w:color w:val="B7B7B7"/>
-        </w:rPr>
-        <w:t xml:space="preserve">d processors can do this for you. In </w:t>
-      </w:r>
-      <w:hyperlink r:id="rId7">
-        <w:r>
-          <w:rPr>
-            <w:b/>
-            <w:color w:val="B7B7B7"/>
-            <w:u w:val="single"/>
-          </w:rPr>
-          <w:t>Google Docs</w:t>
-        </w:r>
-      </w:hyperlink>
-      <w:r>
-        <w:rPr>
-          <w:b/>
-          <w:color w:val="B7B7B7"/>
-        </w:rPr>
-        <w:t xml:space="preserve">, you can use headings for each section and then go to Insert &gt; Table of Contents.  </w:t>
-      </w:r>
-      <w:hyperlink r:id="rId8">
-        <w:r>
-          <w:rPr>
-            <w:b/>
-            <w:color w:val="B7B7B7"/>
-            <w:u w:val="single"/>
-          </w:rPr>
-          <w:t>Microsoft Word</w:t>
-        </w:r>
-      </w:hyperlink>
-      <w:r>
-        <w:rPr>
-          <w:b/>
-          <w:color w:val="B7B7B7"/>
-        </w:rPr>
-        <w:t xml:space="preserve"> has similar capabilities]</w:t>
-      </w:r>
-    </w:p>
-    <w:p/>
     <w:sdt>
       <w:sdtPr>
         <w:id w:val="-2102025318"/>
@@ -1139,17 +1078,27 @@
     </w:sdt>
     <w:p>
       <w:pPr>
+        <w:rPr>
+          <w:sz w:val="40"/>
+          <w:szCs w:val="40"/>
+        </w:rPr>
+      </w:pPr>
+      <w:bookmarkStart w:id="11" w:name="_fulgh8sf1ocg" w:colFirst="0" w:colLast="0"/>
+      <w:bookmarkEnd w:id="11"/>
+      <w:r>
+        <w:br w:type="page"/>
+      </w:r>
+    </w:p>
+    <w:p>
+      <w:pPr>
         <w:pStyle w:val="Heading1"/>
         <w:contextualSpacing w:val="0"/>
       </w:pPr>
-      <w:bookmarkStart w:id="12" w:name="_fulgh8sf1ocg" w:colFirst="0" w:colLast="0"/>
-      <w:bookmarkEnd w:id="12"/>
       <w:r>
         <w:lastRenderedPageBreak/>
         <w:t>Purpose of the Technical Safety Concept</w:t>
       </w:r>
     </w:p>
-    <w:p/>
     <w:p>
       <w:pPr>
         <w:rPr>
@@ -1158,11 +1107,7 @@
         </w:rPr>
       </w:pPr>
       <w:r>
-        <w:rPr>
-          <w:b/>
-          <w:color w:val="B7B7B7"/>
-        </w:rPr>
-        <w:t>[Instructions: Answer what is the purpose of a technical safety concept?]</w:t>
+        <w:t>The purpose of the technical safety concept is to refine the functional safety concept to a level of detail that can be implemented.</w:t>
       </w:r>
     </w:p>
     <w:p>
@@ -1170,8 +1115,8 @@
         <w:pStyle w:val="Heading1"/>
         <w:contextualSpacing w:val="0"/>
       </w:pPr>
-      <w:bookmarkStart w:id="13" w:name="_757cx6xm46zb" w:colFirst="0" w:colLast="0"/>
-      <w:bookmarkEnd w:id="13"/>
+      <w:bookmarkStart w:id="12" w:name="_757cx6xm46zb" w:colFirst="0" w:colLast="0"/>
+      <w:bookmarkEnd w:id="12"/>
       <w:r>
         <w:t>Inputs to the Technical Safety Concept</w:t>
       </w:r>
@@ -1181,31 +1126,12 @@
         <w:pStyle w:val="Heading2"/>
         <w:contextualSpacing w:val="0"/>
       </w:pPr>
-      <w:bookmarkStart w:id="14" w:name="_2f9rjqxbsp2" w:colFirst="0" w:colLast="0"/>
-      <w:bookmarkEnd w:id="14"/>
+      <w:bookmarkStart w:id="13" w:name="_2f9rjqxbsp2" w:colFirst="0" w:colLast="0"/>
+      <w:bookmarkEnd w:id="13"/>
       <w:r>
         <w:t>Functional Safety Requirements</w:t>
       </w:r>
     </w:p>
-    <w:p>
-      <w:r>
-        <w:rPr>
-          <w:b/>
-          <w:color w:val="B7B7B7"/>
-        </w:rPr>
-        <w:t xml:space="preserve">[Instructions: Provide the functional safety requirements derived in the functional safety </w:t>
-      </w:r>
-      <w:proofErr w:type="gramStart"/>
-      <w:r>
-        <w:rPr>
-          <w:b/>
-          <w:color w:val="B7B7B7"/>
-        </w:rPr>
-        <w:t>concept ]</w:t>
-      </w:r>
-      <w:proofErr w:type="gramEnd"/>
-    </w:p>
-    <w:p/>
     <w:p/>
     <w:tbl>
       <w:tblPr>
@@ -1428,6 +1354,17 @@
             <w:pPr>
               <w:widowControl w:val="0"/>
             </w:pPr>
+            <w:r>
+              <w:t xml:space="preserve">The lane keeping item shall ensure that the lane departure oscillating torque is below </w:t>
+            </w:r>
+            <w:proofErr w:type="spellStart"/>
+            <w:r>
+              <w:t>Max_Torque_Ampliltude</w:t>
+            </w:r>
+            <w:proofErr w:type="spellEnd"/>
+            <w:r>
+              <w:t>.</w:t>
+            </w:r>
           </w:p>
         </w:tc>
         <w:tc>
@@ -1445,6 +1382,9 @@
               <w:widowControl w:val="0"/>
               <w:spacing w:line="240" w:lineRule="auto"/>
             </w:pPr>
+            <w:r>
+              <w:t>C</w:t>
+            </w:r>
           </w:p>
         </w:tc>
         <w:tc>
@@ -1462,6 +1402,9 @@
               <w:widowControl w:val="0"/>
               <w:spacing w:line="240" w:lineRule="auto"/>
             </w:pPr>
+            <w:r>
+              <w:t>50ms</w:t>
+            </w:r>
           </w:p>
         </w:tc>
         <w:tc>
@@ -1479,6 +1422,9 @@
               <w:widowControl w:val="0"/>
               <w:spacing w:line="240" w:lineRule="auto"/>
             </w:pPr>
+            <w:r>
+              <w:t>LDW disabled (output torque zero)</w:t>
+            </w:r>
           </w:p>
         </w:tc>
       </w:tr>
@@ -1544,6 +1490,17 @@
             <w:pPr>
               <w:widowControl w:val="0"/>
             </w:pPr>
+            <w:r>
+              <w:t xml:space="preserve">The lane keeping item shall ensure that the lane departure oscillating torque is below </w:t>
+            </w:r>
+            <w:proofErr w:type="spellStart"/>
+            <w:r>
+              <w:t>Max_Torque_Frequency</w:t>
+            </w:r>
+            <w:proofErr w:type="spellEnd"/>
+            <w:r>
+              <w:t>.</w:t>
+            </w:r>
           </w:p>
         </w:tc>
         <w:tc>
@@ -1561,6 +1518,9 @@
               <w:widowControl w:val="0"/>
               <w:spacing w:line="240" w:lineRule="auto"/>
             </w:pPr>
+            <w:r>
+              <w:t>C</w:t>
+            </w:r>
           </w:p>
         </w:tc>
         <w:tc>
@@ -1578,6 +1538,9 @@
               <w:widowControl w:val="0"/>
               <w:spacing w:line="240" w:lineRule="auto"/>
             </w:pPr>
+            <w:r>
+              <w:t>50ms</w:t>
+            </w:r>
           </w:p>
         </w:tc>
         <w:tc>
@@ -1595,6 +1558,9 @@
               <w:widowControl w:val="0"/>
               <w:spacing w:line="240" w:lineRule="auto"/>
             </w:pPr>
+            <w:r>
+              <w:t>LDW disabled (output torque zero)</w:t>
+            </w:r>
           </w:p>
         </w:tc>
       </w:tr>
@@ -1660,6 +1626,17 @@
             <w:pPr>
               <w:widowControl w:val="0"/>
             </w:pPr>
+            <w:r>
+              <w:t xml:space="preserve">The electronic power steering ECU shall ensure that the lane keeping assistance torque is applied for only </w:t>
+            </w:r>
+            <w:proofErr w:type="spellStart"/>
+            <w:r>
+              <w:t>Max_Duration</w:t>
+            </w:r>
+            <w:proofErr w:type="spellEnd"/>
+            <w:r>
+              <w:t xml:space="preserve">. </w:t>
+            </w:r>
           </w:p>
         </w:tc>
         <w:tc>
@@ -1677,6 +1654,9 @@
               <w:widowControl w:val="0"/>
               <w:spacing w:line="240" w:lineRule="auto"/>
             </w:pPr>
+            <w:r>
+              <w:t>C</w:t>
+            </w:r>
           </w:p>
         </w:tc>
         <w:tc>
@@ -1694,6 +1674,9 @@
               <w:widowControl w:val="0"/>
               <w:spacing w:line="240" w:lineRule="auto"/>
             </w:pPr>
+            <w:r>
+              <w:t>500ms</w:t>
+            </w:r>
           </w:p>
         </w:tc>
         <w:tc>
@@ -1711,6 +1694,118 @@
               <w:widowControl w:val="0"/>
               <w:spacing w:line="240" w:lineRule="auto"/>
             </w:pPr>
+            <w:r>
+              <w:t>LKA disabled (output torque zero)</w:t>
+            </w:r>
+          </w:p>
+        </w:tc>
+      </w:tr>
+      <w:tr>
+        <w:tc>
+          <w:tcPr>
+            <w:tcW w:w="1530" w:type="dxa"/>
+            <w:tcMar>
+              <w:top w:w="100" w:type="dxa"/>
+              <w:left w:w="100" w:type="dxa"/>
+              <w:bottom w:w="100" w:type="dxa"/>
+              <w:right w:w="100" w:type="dxa"/>
+            </w:tcMar>
+          </w:tcPr>
+          <w:p>
+            <w:pPr>
+              <w:widowControl w:val="0"/>
+              <w:spacing w:line="240" w:lineRule="auto"/>
+            </w:pPr>
+            <w:r>
+              <w:t>Functional Safety Requirement 03-01</w:t>
+            </w:r>
+          </w:p>
+        </w:tc>
+        <w:tc>
+          <w:tcPr>
+            <w:tcW w:w="4500" w:type="dxa"/>
+            <w:tcMar>
+              <w:top w:w="100" w:type="dxa"/>
+              <w:left w:w="100" w:type="dxa"/>
+              <w:bottom w:w="100" w:type="dxa"/>
+              <w:right w:w="100" w:type="dxa"/>
+            </w:tcMar>
+          </w:tcPr>
+          <w:p>
+            <w:pPr>
+              <w:widowControl w:val="0"/>
+            </w:pPr>
+            <w:r>
+              <w:t xml:space="preserve">The electronic power steering ECU shall ensure that the lane keeping assistance torque is below </w:t>
+            </w:r>
+            <w:proofErr w:type="spellStart"/>
+            <w:r>
+              <w:t>Max_Torque_Magnitude</w:t>
+            </w:r>
+            <w:proofErr w:type="spellEnd"/>
+            <w:r>
+              <w:t>.</w:t>
+            </w:r>
+          </w:p>
+        </w:tc>
+        <w:tc>
+          <w:tcPr>
+            <w:tcW w:w="360" w:type="dxa"/>
+            <w:tcMar>
+              <w:top w:w="100" w:type="dxa"/>
+              <w:left w:w="100" w:type="dxa"/>
+              <w:bottom w:w="100" w:type="dxa"/>
+              <w:right w:w="100" w:type="dxa"/>
+            </w:tcMar>
+          </w:tcPr>
+          <w:p>
+            <w:pPr>
+              <w:widowControl w:val="0"/>
+              <w:spacing w:line="240" w:lineRule="auto"/>
+            </w:pPr>
+            <w:r>
+              <w:t>D</w:t>
+            </w:r>
+          </w:p>
+        </w:tc>
+        <w:tc>
+          <w:tcPr>
+            <w:tcW w:w="1245" w:type="dxa"/>
+            <w:tcMar>
+              <w:top w:w="100" w:type="dxa"/>
+              <w:left w:w="100" w:type="dxa"/>
+              <w:bottom w:w="100" w:type="dxa"/>
+              <w:right w:w="100" w:type="dxa"/>
+            </w:tcMar>
+          </w:tcPr>
+          <w:p>
+            <w:pPr>
+              <w:widowControl w:val="0"/>
+              <w:spacing w:line="240" w:lineRule="auto"/>
+            </w:pPr>
+            <w:r>
+              <w:t>50ms</w:t>
+            </w:r>
+          </w:p>
+        </w:tc>
+        <w:tc>
+          <w:tcPr>
+            <w:tcW w:w="1920" w:type="dxa"/>
+            <w:tcMar>
+              <w:top w:w="100" w:type="dxa"/>
+              <w:left w:w="100" w:type="dxa"/>
+              <w:bottom w:w="100" w:type="dxa"/>
+              <w:right w:w="100" w:type="dxa"/>
+            </w:tcMar>
+          </w:tcPr>
+          <w:p>
+            <w:pPr>
+              <w:widowControl w:val="0"/>
+              <w:spacing w:line="240" w:lineRule="auto"/>
+            </w:pPr>
+            <w:r>
+              <w:t>LKA disabled (output torque zero)</w:t>
+            </w:r>
           </w:p>
         </w:tc>
       </w:tr>
@@ -1723,61 +1818,77 @@
         <w:pStyle w:val="Heading2"/>
         <w:contextualSpacing w:val="0"/>
       </w:pPr>
-      <w:bookmarkStart w:id="15" w:name="_qp3s9pvua9mt" w:colFirst="0" w:colLast="0"/>
-      <w:bookmarkEnd w:id="15"/>
+      <w:bookmarkStart w:id="14" w:name="_qp3s9pvua9mt" w:colFirst="0" w:colLast="0"/>
+      <w:bookmarkEnd w:id="14"/>
       <w:r>
+        <w:lastRenderedPageBreak/>
         <w:t>Refined System Architecture from Functional Safety Concept</w:t>
       </w:r>
     </w:p>
-    <w:p/>
     <w:p>
+      <w:bookmarkStart w:id="15" w:name="_GoBack"/>
       <w:r>
         <w:rPr>
-          <w:b/>
-          <w:color w:val="B7B7B7"/>
+          <w:noProof/>
+          <w:lang w:val="en-US"/>
         </w:rPr>
-        <w:t>[Instructions: Provide the refined system architecture from the functional safety concept]</w:t>
+        <w:drawing>
+          <wp:inline distT="0" distB="0" distL="0" distR="0" wp14:anchorId="2C5483F3" wp14:editId="15148119">
+            <wp:extent cx="5943600" cy="3343275"/>
+            <wp:effectExtent l="0" t="0" r="0" b="9525"/>
+            <wp:docPr id="4" name="Picture 4"/>
+            <wp:cNvGraphicFramePr>
+              <a:graphicFrameLocks xmlns:a="http://schemas.openxmlformats.org/drawingml/2006/main" noChangeAspect="1"/>
+            </wp:cNvGraphicFramePr>
+            <a:graphic xmlns:a="http://schemas.openxmlformats.org/drawingml/2006/main">
+              <a:graphicData uri="http://schemas.openxmlformats.org/drawingml/2006/picture">
+                <pic:pic xmlns:pic="http://schemas.openxmlformats.org/drawingml/2006/picture">
+                  <pic:nvPicPr>
+                    <pic:cNvPr id="4" name="graphic_asset_3.png"/>
+                    <pic:cNvPicPr/>
+                  </pic:nvPicPr>
+                  <pic:blipFill>
+                    <a:blip r:embed="rId7" cstate="print">
+                      <a:extLst>
+                        <a:ext uri="{28A0092B-C50C-407E-A947-70E740481C1C}">
+                          <a14:useLocalDpi xmlns:a14="http://schemas.microsoft.com/office/drawing/2010/main" val="0"/>
+                        </a:ext>
+                      </a:extLst>
+                    </a:blip>
+                    <a:stretch>
+                      <a:fillRect/>
+                    </a:stretch>
+                  </pic:blipFill>
+                  <pic:spPr>
+                    <a:xfrm>
+                      <a:off x="0" y="0"/>
+                      <a:ext cx="5943600" cy="3343275"/>
+                    </a:xfrm>
+                    <a:prstGeom prst="rect">
+                      <a:avLst/>
+                    </a:prstGeom>
+                  </pic:spPr>
+                </pic:pic>
+              </a:graphicData>
+            </a:graphic>
+          </wp:inline>
+        </w:drawing>
       </w:r>
+      <w:bookmarkEnd w:id="15"/>
     </w:p>
-    <w:p/>
     <w:p>
       <w:pPr>
         <w:pStyle w:val="Heading3"/>
         <w:contextualSpacing w:val="0"/>
       </w:pPr>
       <w:bookmarkStart w:id="16" w:name="_qvk4x8rvn2fn" w:colFirst="0" w:colLast="0"/>
+      <w:bookmarkStart w:id="17" w:name="_cqb49updinx4" w:colFirst="0" w:colLast="0"/>
       <w:bookmarkEnd w:id="16"/>
-    </w:p>
-    <w:p>
-      <w:pPr>
-        <w:pStyle w:val="Heading3"/>
-        <w:contextualSpacing w:val="0"/>
-      </w:pPr>
-      <w:bookmarkStart w:id="17" w:name="_cqb49updinx4" w:colFirst="0" w:colLast="0"/>
       <w:bookmarkEnd w:id="17"/>
       <w:r>
         <w:t>Functional overview of architecture elements</w:t>
       </w:r>
     </w:p>
-    <w:p>
-      <w:r>
-        <w:rPr>
-          <w:b/>
-          <w:color w:val="B7B7B7"/>
-        </w:rPr>
-        <w:t>[Instructions: Provide a description for each functional safety element; what is each element's purpose in the lane assistance item</w:t>
-      </w:r>
-      <w:proofErr w:type="gramStart"/>
-      <w:r>
-        <w:rPr>
-          <w:b/>
-          <w:color w:val="B7B7B7"/>
-        </w:rPr>
-        <w:t>? ]</w:t>
-      </w:r>
-      <w:proofErr w:type="gramEnd"/>
-    </w:p>
-    <w:p/>
     <w:p/>
     <w:tbl>
       <w:tblPr>
@@ -1890,6 +2001,9 @@
               <w:widowControl w:val="0"/>
               <w:spacing w:line="240" w:lineRule="auto"/>
             </w:pPr>
+            <w:r>
+              <w:t>Captures imagery of the road in front of the car.</w:t>
+            </w:r>
           </w:p>
         </w:tc>
       </w:tr>
@@ -1929,6 +2043,9 @@
               <w:widowControl w:val="0"/>
               <w:spacing w:line="240" w:lineRule="auto"/>
             </w:pPr>
+            <w:r>
+              <w:t>Determines the position of the car in the ego lane based on imagery from the Camera Sensor.</w:t>
+            </w:r>
           </w:p>
         </w:tc>
       </w:tr>
@@ -1968,6 +2085,9 @@
               <w:widowControl w:val="0"/>
               <w:spacing w:line="240" w:lineRule="auto"/>
             </w:pPr>
+            <w:r>
+              <w:t>Calculates required torque for LDW and LKA functions and sends torque requests to the Electronic Power Steering ECU.</w:t>
+            </w:r>
           </w:p>
         </w:tc>
       </w:tr>
@@ -2007,6 +2127,9 @@
               <w:widowControl w:val="0"/>
               <w:spacing w:line="240" w:lineRule="auto"/>
             </w:pPr>
+            <w:r>
+              <w:t>Displays the status of system functions using lights.</w:t>
+            </w:r>
           </w:p>
         </w:tc>
       </w:tr>
@@ -2046,6 +2169,9 @@
               <w:widowControl w:val="0"/>
               <w:spacing w:line="240" w:lineRule="auto"/>
             </w:pPr>
+            <w:r>
+              <w:t>Keeps track of whether the Lane Assistance is on or off and controls an indicator on the Car Display.</w:t>
+            </w:r>
           </w:p>
         </w:tc>
       </w:tr>
@@ -2085,6 +2211,9 @@
               <w:widowControl w:val="0"/>
               <w:spacing w:line="240" w:lineRule="auto"/>
             </w:pPr>
+            <w:r>
+              <w:t>Keeps track of whether the Lane Assistant is Active or Inactive and controls an indicator on the Car Display.</w:t>
+            </w:r>
           </w:p>
         </w:tc>
       </w:tr>
@@ -2124,6 +2253,9 @@
               <w:widowControl w:val="0"/>
               <w:spacing w:line="240" w:lineRule="auto"/>
             </w:pPr>
+            <w:r>
+              <w:t>In the event of any malfunction in the Lane Assistance system, illuminates an indicator light on the Car Display.</w:t>
+            </w:r>
           </w:p>
         </w:tc>
       </w:tr>
@@ -2144,6 +2276,7 @@
               <w:spacing w:line="240" w:lineRule="auto"/>
             </w:pPr>
             <w:r>
+              <w:lastRenderedPageBreak/>
               <w:t>Driver Steering Torque Sensor</w:t>
             </w:r>
           </w:p>
@@ -2166,6 +2299,12 @@
                 <w:b/>
               </w:rPr>
             </w:pPr>
+            <w:r>
+              <w:t>Measur</w:t>
+            </w:r>
+            <w:r>
+              <w:t>es the torque being applied to the steering wheel.</w:t>
+            </w:r>
           </w:p>
         </w:tc>
       </w:tr>
@@ -2205,6 +2344,9 @@
               <w:widowControl w:val="0"/>
               <w:spacing w:line="240" w:lineRule="auto"/>
             </w:pPr>
+            <w:r>
+              <w:t>Processes measurements from the Driver Steering Torque Sensor.</w:t>
+            </w:r>
           </w:p>
         </w:tc>
       </w:tr>
@@ -2244,6 +2386,12 @@
               <w:widowControl w:val="0"/>
               <w:spacing w:line="240" w:lineRule="auto"/>
             </w:pPr>
+            <w:r>
+              <w:t>Calculate torq</w:t>
+            </w:r>
+            <w:r>
+              <w:t>ue to apply to the steering wheel to maintain the car’s position in the lane.</w:t>
+            </w:r>
           </w:p>
         </w:tc>
       </w:tr>
@@ -2283,6 +2431,25 @@
               <w:widowControl w:val="0"/>
               <w:spacing w:line="240" w:lineRule="auto"/>
             </w:pPr>
+            <w:r>
+              <w:t xml:space="preserve">Ensure that steering wheel torque does not exceed </w:t>
+            </w:r>
+            <w:proofErr w:type="spellStart"/>
+            <w:r>
+              <w:t>Max_Torque_Amplitude</w:t>
+            </w:r>
+            <w:proofErr w:type="spellEnd"/>
+            <w:r>
+              <w:t xml:space="preserve"> or </w:t>
+            </w:r>
+            <w:proofErr w:type="spellStart"/>
+            <w:r>
+              <w:t>Max_Torque_Frequency</w:t>
+            </w:r>
+            <w:proofErr w:type="spellEnd"/>
+            <w:r>
+              <w:t>.</w:t>
+            </w:r>
           </w:p>
         </w:tc>
       </w:tr>
@@ -2322,6 +2489,17 @@
               <w:widowControl w:val="0"/>
               <w:spacing w:line="240" w:lineRule="auto"/>
             </w:pPr>
+            <w:r>
+              <w:t xml:space="preserve">Ensure the LKA function is not active for longer than </w:t>
+            </w:r>
+            <w:proofErr w:type="spellStart"/>
+            <w:r>
+              <w:t>Max_Duration</w:t>
+            </w:r>
+            <w:proofErr w:type="spellEnd"/>
+            <w:r>
+              <w:t>.</w:t>
+            </w:r>
           </w:p>
         </w:tc>
       </w:tr>
@@ -2361,6 +2539,9 @@
               <w:widowControl w:val="0"/>
               <w:spacing w:line="240" w:lineRule="auto"/>
             </w:pPr>
+            <w:r>
+              <w:t xml:space="preserve">Combine driver steering torque and lane assistance torque to get the final torque requires from the motor. </w:t>
+            </w:r>
           </w:p>
         </w:tc>
       </w:tr>
@@ -2400,6 +2581,9 @@
               <w:widowControl w:val="0"/>
               <w:spacing w:line="240" w:lineRule="auto"/>
             </w:pPr>
+            <w:r>
+              <w:t>Provides torque to the steering wheel; controlled by the Electronic Power Steering ECU.</w:t>
+            </w:r>
           </w:p>
         </w:tc>
       </w:tr>
@@ -2413,11 +2597,9 @@
       <w:bookmarkStart w:id="18" w:name="_mx8us8onanqo" w:colFirst="0" w:colLast="0"/>
       <w:bookmarkEnd w:id="18"/>
       <w:r>
-        <w:lastRenderedPageBreak/>
         <w:t>Technical Safety Concept</w:t>
       </w:r>
     </w:p>
-    <w:p/>
     <w:p>
       <w:pPr>
         <w:pStyle w:val="Heading2"/>
@@ -2438,40 +2620,10 @@
       <w:r>
         <w:rPr>
           <w:b/>
-          <w:color w:val="B7B7B7"/>
-        </w:rPr>
-        <w:t>[Instructions: Fill in the technical safety requirements for the lane departure warning first functional safety requirement. We have provided the associated functional safety requirement in the first table below. Hint: The technical safety requirements wer</w:t>
-      </w:r>
-      <w:r>
-        <w:rPr>
-          <w:b/>
-          <w:color w:val="B7B7B7"/>
-        </w:rPr>
-        <w:t>e discussed in the lesson videos. The architecture allocation column should contain element names such as LDW Safety block, Data Transmission Integrity Check, etc. Allocating the technical safety requirements to the "EPS ECU" does not provide enough detail</w:t>
-      </w:r>
-      <w:r>
-        <w:rPr>
-          <w:b/>
-          <w:color w:val="B7B7B7"/>
-        </w:rPr>
-        <w:t xml:space="preserve"> for a technical safety concept.]</w:t>
-      </w:r>
-    </w:p>
-    <w:p/>
-    <w:p>
-      <w:pPr>
-        <w:rPr>
-          <w:b/>
-        </w:rPr>
-      </w:pPr>
-      <w:r>
-        <w:rPr>
-          <w:b/>
         </w:rPr>
         <w:t>Lane Departure Warning (LDW) Requirements:</w:t>
       </w:r>
     </w:p>
-    <w:p/>
     <w:p/>
     <w:p>
       <w:r>
@@ -2480,15 +2632,7 @@
     </w:p>
     <w:p>
       <w:r>
-        <w:t>(</w:t>
-      </w:r>
-      <w:proofErr w:type="gramStart"/>
-      <w:r>
-        <w:t>derived</w:t>
-      </w:r>
-      <w:proofErr w:type="gramEnd"/>
-      <w:r>
-        <w:t xml:space="preserve"> in the functional safety concept)</w:t>
+        <w:t>(derived in the functional safety concept)</w:t>
       </w:r>
     </w:p>
     <w:tbl>
@@ -2793,13 +2937,19 @@
     <w:p/>
     <w:p>
       <w:r>
+        <w:br w:type="page"/>
+      </w:r>
+    </w:p>
+    <w:p>
+      <w:r>
+        <w:lastRenderedPageBreak/>
         <w:t>Technical Safety Requirements related to Functional Safety Requirement 01-01 are:</w:t>
       </w:r>
     </w:p>
     <w:tbl>
       <w:tblPr>
         <w:tblStyle w:val="a3"/>
-        <w:tblW w:w="9551" w:type="dxa"/>
+        <w:tblW w:w="0" w:type="auto"/>
         <w:tblBorders>
           <w:top w:val="single" w:sz="8" w:space="0" w:color="000000"/>
           <w:left w:val="single" w:sz="8" w:space="0" w:color="000000"/>
@@ -2808,21 +2958,20 @@
           <w:insideH w:val="single" w:sz="8" w:space="0" w:color="000000"/>
           <w:insideV w:val="single" w:sz="8" w:space="0" w:color="000000"/>
         </w:tblBorders>
-        <w:tblLayout w:type="fixed"/>
         <w:tblLook w:val="0600" w:firstRow="0" w:lastRow="0" w:firstColumn="0" w:lastColumn="0" w:noHBand="1" w:noVBand="1"/>
       </w:tblPr>
       <w:tblGrid>
-        <w:gridCol w:w="1275"/>
-        <w:gridCol w:w="3310"/>
-        <w:gridCol w:w="345"/>
-        <w:gridCol w:w="1425"/>
-        <w:gridCol w:w="1598"/>
-        <w:gridCol w:w="1598"/>
+        <w:gridCol w:w="1460"/>
+        <w:gridCol w:w="3304"/>
+        <w:gridCol w:w="702"/>
+        <w:gridCol w:w="1152"/>
+        <w:gridCol w:w="1595"/>
+        <w:gridCol w:w="1127"/>
       </w:tblGrid>
       <w:tr>
         <w:tc>
           <w:tcPr>
-            <w:tcW w:w="1274" w:type="dxa"/>
+            <w:tcW w:w="0" w:type="auto"/>
             <w:shd w:val="clear" w:color="auto" w:fill="CCCCCC"/>
             <w:tcMar>
               <w:top w:w="100" w:type="dxa"/>
@@ -2849,7 +2998,7 @@
         </w:tc>
         <w:tc>
           <w:tcPr>
-            <w:tcW w:w="3309" w:type="dxa"/>
+            <w:tcW w:w="0" w:type="auto"/>
             <w:shd w:val="clear" w:color="auto" w:fill="CCCCCC"/>
             <w:tcMar>
               <w:top w:w="100" w:type="dxa"/>
@@ -2876,7 +3025,7 @@
         </w:tc>
         <w:tc>
           <w:tcPr>
-            <w:tcW w:w="345" w:type="dxa"/>
+            <w:tcW w:w="0" w:type="auto"/>
             <w:shd w:val="clear" w:color="auto" w:fill="CCCCCC"/>
             <w:tcMar>
               <w:top w:w="100" w:type="dxa"/>
@@ -2903,7 +3052,7 @@
         </w:tc>
         <w:tc>
           <w:tcPr>
-            <w:tcW w:w="1425" w:type="dxa"/>
+            <w:tcW w:w="0" w:type="auto"/>
             <w:shd w:val="clear" w:color="auto" w:fill="CCCCCC"/>
             <w:tcMar>
               <w:top w:w="100" w:type="dxa"/>
@@ -2930,7 +3079,7 @@
         </w:tc>
         <w:tc>
           <w:tcPr>
-            <w:tcW w:w="1598" w:type="dxa"/>
+            <w:tcW w:w="0" w:type="auto"/>
             <w:shd w:val="clear" w:color="auto" w:fill="CCCCCC"/>
             <w:tcMar>
               <w:top w:w="100" w:type="dxa"/>
@@ -2957,7 +3106,7 @@
         </w:tc>
         <w:tc>
           <w:tcPr>
-            <w:tcW w:w="1598" w:type="dxa"/>
+            <w:tcW w:w="0" w:type="auto"/>
             <w:shd w:val="clear" w:color="auto" w:fill="CCCCCC"/>
             <w:tcMar>
               <w:top w:w="100" w:type="dxa"/>
@@ -2986,7 +3135,7 @@
       <w:tr>
         <w:tc>
           <w:tcPr>
-            <w:tcW w:w="1274" w:type="dxa"/>
+            <w:tcW w:w="0" w:type="auto"/>
             <w:tcMar>
               <w:top w:w="100" w:type="dxa"/>
               <w:left w:w="100" w:type="dxa"/>
@@ -3033,93 +3182,121 @@
         </w:tc>
         <w:tc>
           <w:tcPr>
-            <w:tcW w:w="3309" w:type="dxa"/>
-            <w:tcMar>
-              <w:top w:w="100" w:type="dxa"/>
-              <w:left w:w="100" w:type="dxa"/>
-              <w:bottom w:w="100" w:type="dxa"/>
-              <w:right w:w="100" w:type="dxa"/>
-            </w:tcMar>
-          </w:tcPr>
-          <w:p>
-            <w:pPr>
-              <w:widowControl w:val="0"/>
-            </w:pPr>
-          </w:p>
-        </w:tc>
-        <w:tc>
-          <w:tcPr>
-            <w:tcW w:w="345" w:type="dxa"/>
-            <w:tcMar>
-              <w:top w:w="100" w:type="dxa"/>
-              <w:left w:w="100" w:type="dxa"/>
-              <w:bottom w:w="100" w:type="dxa"/>
-              <w:right w:w="100" w:type="dxa"/>
-            </w:tcMar>
-          </w:tcPr>
-          <w:p>
-            <w:pPr>
-              <w:widowControl w:val="0"/>
-              <w:spacing w:line="240" w:lineRule="auto"/>
-            </w:pPr>
-          </w:p>
-        </w:tc>
-        <w:tc>
-          <w:tcPr>
-            <w:tcW w:w="1425" w:type="dxa"/>
-            <w:tcMar>
-              <w:top w:w="100" w:type="dxa"/>
-              <w:left w:w="100" w:type="dxa"/>
-              <w:bottom w:w="100" w:type="dxa"/>
-              <w:right w:w="100" w:type="dxa"/>
-            </w:tcMar>
-          </w:tcPr>
-          <w:p>
-            <w:pPr>
-              <w:widowControl w:val="0"/>
-              <w:spacing w:line="240" w:lineRule="auto"/>
-            </w:pPr>
-          </w:p>
-        </w:tc>
-        <w:tc>
-          <w:tcPr>
-            <w:tcW w:w="1598" w:type="dxa"/>
-            <w:tcMar>
-              <w:top w:w="100" w:type="dxa"/>
-              <w:left w:w="100" w:type="dxa"/>
-              <w:bottom w:w="100" w:type="dxa"/>
-              <w:right w:w="100" w:type="dxa"/>
-            </w:tcMar>
-          </w:tcPr>
-          <w:p>
-            <w:pPr>
-              <w:widowControl w:val="0"/>
-              <w:spacing w:line="240" w:lineRule="auto"/>
-            </w:pPr>
-          </w:p>
-        </w:tc>
-        <w:tc>
-          <w:tcPr>
-            <w:tcW w:w="1598" w:type="dxa"/>
-            <w:tcMar>
-              <w:top w:w="100" w:type="dxa"/>
-              <w:left w:w="100" w:type="dxa"/>
-              <w:bottom w:w="100" w:type="dxa"/>
-              <w:right w:w="100" w:type="dxa"/>
-            </w:tcMar>
-          </w:tcPr>
-          <w:p>
-            <w:pPr>
-              <w:widowControl w:val="0"/>
-              <w:spacing w:line="240" w:lineRule="auto"/>
-            </w:pPr>
+            <w:tcW w:w="0" w:type="auto"/>
+            <w:tcMar>
+              <w:top w:w="100" w:type="dxa"/>
+              <w:left w:w="100" w:type="dxa"/>
+              <w:bottom w:w="100" w:type="dxa"/>
+              <w:right w:w="100" w:type="dxa"/>
+            </w:tcMar>
+          </w:tcPr>
+          <w:p>
+            <w:r>
+              <w:t>The LDW safety component shall ensure that the amplitude of the '</w:t>
+            </w:r>
+            <w:proofErr w:type="spellStart"/>
+            <w:r>
+              <w:t>LDW_Torque_Request</w:t>
+            </w:r>
+            <w:proofErr w:type="spellEnd"/>
+            <w:r>
+              <w:t>' sent to the 'Final electronic power steering Torque' component is below '</w:t>
+            </w:r>
+            <w:proofErr w:type="spellStart"/>
+            <w:r>
+              <w:t>Max_Torque_Amplitude</w:t>
+            </w:r>
+            <w:proofErr w:type="spellEnd"/>
+            <w:r>
+              <w:t>.</w:t>
+            </w:r>
+          </w:p>
+        </w:tc>
+        <w:tc>
+          <w:tcPr>
+            <w:tcW w:w="0" w:type="auto"/>
+            <w:tcMar>
+              <w:top w:w="100" w:type="dxa"/>
+              <w:left w:w="100" w:type="dxa"/>
+              <w:bottom w:w="100" w:type="dxa"/>
+              <w:right w:w="100" w:type="dxa"/>
+            </w:tcMar>
+          </w:tcPr>
+          <w:p>
+            <w:pPr>
+              <w:widowControl w:val="0"/>
+              <w:spacing w:line="240" w:lineRule="auto"/>
+            </w:pPr>
+            <w:r>
+              <w:t>C</w:t>
+            </w:r>
+          </w:p>
+        </w:tc>
+        <w:tc>
+          <w:tcPr>
+            <w:tcW w:w="0" w:type="auto"/>
+            <w:tcMar>
+              <w:top w:w="100" w:type="dxa"/>
+              <w:left w:w="100" w:type="dxa"/>
+              <w:bottom w:w="100" w:type="dxa"/>
+              <w:right w:w="100" w:type="dxa"/>
+            </w:tcMar>
+          </w:tcPr>
+          <w:p>
+            <w:pPr>
+              <w:widowControl w:val="0"/>
+              <w:spacing w:line="240" w:lineRule="auto"/>
+            </w:pPr>
+            <w:r>
+              <w:t>50ms</w:t>
+            </w:r>
+          </w:p>
+        </w:tc>
+        <w:tc>
+          <w:tcPr>
+            <w:tcW w:w="0" w:type="auto"/>
+            <w:tcMar>
+              <w:top w:w="100" w:type="dxa"/>
+              <w:left w:w="100" w:type="dxa"/>
+              <w:bottom w:w="100" w:type="dxa"/>
+              <w:right w:w="100" w:type="dxa"/>
+            </w:tcMar>
+          </w:tcPr>
+          <w:p>
+            <w:pPr>
+              <w:widowControl w:val="0"/>
+              <w:spacing w:line="240" w:lineRule="auto"/>
+            </w:pPr>
+            <w:r>
+              <w:t>LDW Safety</w:t>
+            </w:r>
+          </w:p>
+        </w:tc>
+        <w:tc>
+          <w:tcPr>
+            <w:tcW w:w="0" w:type="auto"/>
+            <w:tcMar>
+              <w:top w:w="100" w:type="dxa"/>
+              <w:left w:w="100" w:type="dxa"/>
+              <w:bottom w:w="100" w:type="dxa"/>
+              <w:right w:w="100" w:type="dxa"/>
+            </w:tcMar>
+          </w:tcPr>
+          <w:p>
+            <w:pPr>
+              <w:widowControl w:val="0"/>
+              <w:spacing w:line="240" w:lineRule="auto"/>
+            </w:pPr>
+            <w:r>
+              <w:t>LDW disabled (output torque zero)</w:t>
+            </w:r>
           </w:p>
         </w:tc>
       </w:tr>
       <w:tr>
         <w:tc>
           <w:tcPr>
-            <w:tcW w:w="1274" w:type="dxa"/>
+            <w:tcW w:w="0" w:type="auto"/>
             <w:tcMar>
               <w:top w:w="100" w:type="dxa"/>
               <w:left w:w="100" w:type="dxa"/>
@@ -3160,100 +3337,119 @@
               <w:spacing w:line="240" w:lineRule="auto"/>
             </w:pPr>
             <w:r>
-              <w:lastRenderedPageBreak/>
               <w:t>02</w:t>
             </w:r>
           </w:p>
         </w:tc>
         <w:tc>
           <w:tcPr>
-            <w:tcW w:w="3309" w:type="dxa"/>
-            <w:tcMar>
-              <w:top w:w="100" w:type="dxa"/>
-              <w:left w:w="100" w:type="dxa"/>
-              <w:bottom w:w="100" w:type="dxa"/>
-              <w:right w:w="100" w:type="dxa"/>
-            </w:tcMar>
-          </w:tcPr>
-          <w:p>
-            <w:pPr>
-              <w:widowControl w:val="0"/>
-            </w:pPr>
-          </w:p>
-        </w:tc>
-        <w:tc>
-          <w:tcPr>
-            <w:tcW w:w="345" w:type="dxa"/>
-            <w:tcMar>
-              <w:top w:w="100" w:type="dxa"/>
-              <w:left w:w="100" w:type="dxa"/>
-              <w:bottom w:w="100" w:type="dxa"/>
-              <w:right w:w="100" w:type="dxa"/>
-            </w:tcMar>
-          </w:tcPr>
-          <w:p>
-            <w:pPr>
-              <w:widowControl w:val="0"/>
-              <w:spacing w:line="240" w:lineRule="auto"/>
-            </w:pPr>
-          </w:p>
-        </w:tc>
-        <w:tc>
-          <w:tcPr>
-            <w:tcW w:w="1425" w:type="dxa"/>
-            <w:tcMar>
-              <w:top w:w="100" w:type="dxa"/>
-              <w:left w:w="100" w:type="dxa"/>
-              <w:bottom w:w="100" w:type="dxa"/>
-              <w:right w:w="100" w:type="dxa"/>
-            </w:tcMar>
-          </w:tcPr>
-          <w:p>
-            <w:pPr>
-              <w:widowControl w:val="0"/>
-              <w:spacing w:line="240" w:lineRule="auto"/>
-            </w:pPr>
-          </w:p>
-        </w:tc>
-        <w:tc>
-          <w:tcPr>
-            <w:tcW w:w="1598" w:type="dxa"/>
-            <w:tcMar>
-              <w:top w:w="100" w:type="dxa"/>
-              <w:left w:w="100" w:type="dxa"/>
-              <w:bottom w:w="100" w:type="dxa"/>
-              <w:right w:w="100" w:type="dxa"/>
-            </w:tcMar>
-          </w:tcPr>
-          <w:p>
-            <w:pPr>
-              <w:widowControl w:val="0"/>
-              <w:spacing w:line="240" w:lineRule="auto"/>
-            </w:pPr>
-          </w:p>
-        </w:tc>
-        <w:tc>
-          <w:tcPr>
-            <w:tcW w:w="1598" w:type="dxa"/>
-            <w:tcMar>
-              <w:top w:w="100" w:type="dxa"/>
-              <w:left w:w="100" w:type="dxa"/>
-              <w:bottom w:w="100" w:type="dxa"/>
-              <w:right w:w="100" w:type="dxa"/>
-            </w:tcMar>
-          </w:tcPr>
-          <w:p>
-            <w:pPr>
-              <w:widowControl w:val="0"/>
-              <w:spacing w:line="240" w:lineRule="auto"/>
-            </w:pPr>
+            <w:tcW w:w="0" w:type="auto"/>
+            <w:tcMar>
+              <w:top w:w="100" w:type="dxa"/>
+              <w:left w:w="100" w:type="dxa"/>
+              <w:bottom w:w="100" w:type="dxa"/>
+              <w:right w:w="100" w:type="dxa"/>
+            </w:tcMar>
+          </w:tcPr>
+          <w:p>
+            <w:r>
+              <w:t>As soon as a failure is detected by the LDW function, it shall deactivate the LDW feature and the '</w:t>
+            </w:r>
+            <w:proofErr w:type="spellStart"/>
+            <w:r>
+              <w:t>LDW_Torque_Request</w:t>
+            </w:r>
+            <w:proofErr w:type="spellEnd"/>
+            <w:r>
+              <w:t>' shall be set to zero.</w:t>
+            </w:r>
+          </w:p>
+        </w:tc>
+        <w:tc>
+          <w:tcPr>
+            <w:tcW w:w="0" w:type="auto"/>
+            <w:tcMar>
+              <w:top w:w="100" w:type="dxa"/>
+              <w:left w:w="100" w:type="dxa"/>
+              <w:bottom w:w="100" w:type="dxa"/>
+              <w:right w:w="100" w:type="dxa"/>
+            </w:tcMar>
+          </w:tcPr>
+          <w:p>
+            <w:pPr>
+              <w:widowControl w:val="0"/>
+              <w:spacing w:line="240" w:lineRule="auto"/>
+            </w:pPr>
+            <w:r>
+              <w:t>C</w:t>
+            </w:r>
+          </w:p>
+        </w:tc>
+        <w:tc>
+          <w:tcPr>
+            <w:tcW w:w="0" w:type="auto"/>
+            <w:tcMar>
+              <w:top w:w="100" w:type="dxa"/>
+              <w:left w:w="100" w:type="dxa"/>
+              <w:bottom w:w="100" w:type="dxa"/>
+              <w:right w:w="100" w:type="dxa"/>
+            </w:tcMar>
+          </w:tcPr>
+          <w:p>
+            <w:pPr>
+              <w:widowControl w:val="0"/>
+              <w:spacing w:line="240" w:lineRule="auto"/>
+            </w:pPr>
+            <w:r>
+              <w:t>50ms</w:t>
+            </w:r>
+          </w:p>
+        </w:tc>
+        <w:tc>
+          <w:tcPr>
+            <w:tcW w:w="0" w:type="auto"/>
+            <w:tcMar>
+              <w:top w:w="100" w:type="dxa"/>
+              <w:left w:w="100" w:type="dxa"/>
+              <w:bottom w:w="100" w:type="dxa"/>
+              <w:right w:w="100" w:type="dxa"/>
+            </w:tcMar>
+          </w:tcPr>
+          <w:p>
+            <w:pPr>
+              <w:widowControl w:val="0"/>
+              <w:spacing w:line="240" w:lineRule="auto"/>
+            </w:pPr>
+            <w:r>
+              <w:t>LDW Safety</w:t>
+            </w:r>
+          </w:p>
+        </w:tc>
+        <w:tc>
+          <w:tcPr>
+            <w:tcW w:w="0" w:type="auto"/>
+            <w:tcMar>
+              <w:top w:w="100" w:type="dxa"/>
+              <w:left w:w="100" w:type="dxa"/>
+              <w:bottom w:w="100" w:type="dxa"/>
+              <w:right w:w="100" w:type="dxa"/>
+            </w:tcMar>
+          </w:tcPr>
+          <w:p>
+            <w:pPr>
+              <w:widowControl w:val="0"/>
+              <w:spacing w:line="240" w:lineRule="auto"/>
+            </w:pPr>
+            <w:r>
+              <w:t>LDW disabled (output torque zero)</w:t>
+            </w:r>
           </w:p>
         </w:tc>
       </w:tr>
       <w:tr>
         <w:tc>
           <w:tcPr>
-            <w:tcW w:w="1274" w:type="dxa"/>
+            <w:tcW w:w="0" w:type="auto"/>
             <w:tcMar>
               <w:top w:w="100" w:type="dxa"/>
               <w:left w:w="100" w:type="dxa"/>
@@ -3300,93 +3496,111 @@
         </w:tc>
         <w:tc>
           <w:tcPr>
-            <w:tcW w:w="3309" w:type="dxa"/>
-            <w:tcMar>
-              <w:top w:w="100" w:type="dxa"/>
-              <w:left w:w="100" w:type="dxa"/>
-              <w:bottom w:w="100" w:type="dxa"/>
-              <w:right w:w="100" w:type="dxa"/>
-            </w:tcMar>
-          </w:tcPr>
-          <w:p>
-            <w:pPr>
-              <w:widowControl w:val="0"/>
-            </w:pPr>
-          </w:p>
-        </w:tc>
-        <w:tc>
-          <w:tcPr>
-            <w:tcW w:w="345" w:type="dxa"/>
-            <w:tcMar>
-              <w:top w:w="100" w:type="dxa"/>
-              <w:left w:w="100" w:type="dxa"/>
-              <w:bottom w:w="100" w:type="dxa"/>
-              <w:right w:w="100" w:type="dxa"/>
-            </w:tcMar>
-          </w:tcPr>
-          <w:p>
-            <w:pPr>
-              <w:widowControl w:val="0"/>
-              <w:spacing w:line="240" w:lineRule="auto"/>
-            </w:pPr>
-          </w:p>
-        </w:tc>
-        <w:tc>
-          <w:tcPr>
-            <w:tcW w:w="1425" w:type="dxa"/>
-            <w:tcMar>
-              <w:top w:w="100" w:type="dxa"/>
-              <w:left w:w="100" w:type="dxa"/>
-              <w:bottom w:w="100" w:type="dxa"/>
-              <w:right w:w="100" w:type="dxa"/>
-            </w:tcMar>
-          </w:tcPr>
-          <w:p>
-            <w:pPr>
-              <w:widowControl w:val="0"/>
-              <w:spacing w:line="240" w:lineRule="auto"/>
-            </w:pPr>
-          </w:p>
-        </w:tc>
-        <w:tc>
-          <w:tcPr>
-            <w:tcW w:w="1598" w:type="dxa"/>
-            <w:tcMar>
-              <w:top w:w="100" w:type="dxa"/>
-              <w:left w:w="100" w:type="dxa"/>
-              <w:bottom w:w="100" w:type="dxa"/>
-              <w:right w:w="100" w:type="dxa"/>
-            </w:tcMar>
-          </w:tcPr>
-          <w:p>
-            <w:pPr>
-              <w:widowControl w:val="0"/>
-              <w:spacing w:line="240" w:lineRule="auto"/>
-            </w:pPr>
-          </w:p>
-        </w:tc>
-        <w:tc>
-          <w:tcPr>
-            <w:tcW w:w="1598" w:type="dxa"/>
-            <w:tcMar>
-              <w:top w:w="100" w:type="dxa"/>
-              <w:left w:w="100" w:type="dxa"/>
-              <w:bottom w:w="100" w:type="dxa"/>
-              <w:right w:w="100" w:type="dxa"/>
-            </w:tcMar>
-          </w:tcPr>
-          <w:p>
-            <w:pPr>
-              <w:widowControl w:val="0"/>
-              <w:spacing w:line="240" w:lineRule="auto"/>
-            </w:pPr>
+            <w:tcW w:w="0" w:type="auto"/>
+            <w:tcMar>
+              <w:top w:w="100" w:type="dxa"/>
+              <w:left w:w="100" w:type="dxa"/>
+              <w:bottom w:w="100" w:type="dxa"/>
+              <w:right w:w="100" w:type="dxa"/>
+            </w:tcMar>
+          </w:tcPr>
+          <w:p>
+            <w:pPr>
+              <w:widowControl w:val="0"/>
+            </w:pPr>
+            <w:r>
+              <w:t>As soon as the LDW function deactivates the LDW feature, the 'LDW Safety' software block shall send a signal to the car display ECU to turn on a warning light.</w:t>
+            </w:r>
+          </w:p>
+        </w:tc>
+        <w:tc>
+          <w:tcPr>
+            <w:tcW w:w="0" w:type="auto"/>
+            <w:tcMar>
+              <w:top w:w="100" w:type="dxa"/>
+              <w:left w:w="100" w:type="dxa"/>
+              <w:bottom w:w="100" w:type="dxa"/>
+              <w:right w:w="100" w:type="dxa"/>
+            </w:tcMar>
+          </w:tcPr>
+          <w:p>
+            <w:pPr>
+              <w:widowControl w:val="0"/>
+              <w:spacing w:line="240" w:lineRule="auto"/>
+            </w:pPr>
+            <w:r>
+              <w:t>C</w:t>
+            </w:r>
+          </w:p>
+        </w:tc>
+        <w:tc>
+          <w:tcPr>
+            <w:tcW w:w="0" w:type="auto"/>
+            <w:tcMar>
+              <w:top w:w="100" w:type="dxa"/>
+              <w:left w:w="100" w:type="dxa"/>
+              <w:bottom w:w="100" w:type="dxa"/>
+              <w:right w:w="100" w:type="dxa"/>
+            </w:tcMar>
+          </w:tcPr>
+          <w:p>
+            <w:pPr>
+              <w:widowControl w:val="0"/>
+              <w:spacing w:line="240" w:lineRule="auto"/>
+            </w:pPr>
+            <w:r>
+              <w:t>50ms</w:t>
+            </w:r>
+          </w:p>
+        </w:tc>
+        <w:tc>
+          <w:tcPr>
+            <w:tcW w:w="0" w:type="auto"/>
+            <w:tcMar>
+              <w:top w:w="100" w:type="dxa"/>
+              <w:left w:w="100" w:type="dxa"/>
+              <w:bottom w:w="100" w:type="dxa"/>
+              <w:right w:w="100" w:type="dxa"/>
+            </w:tcMar>
+          </w:tcPr>
+          <w:p>
+            <w:pPr>
+              <w:widowControl w:val="0"/>
+              <w:spacing w:line="240" w:lineRule="auto"/>
+            </w:pPr>
+            <w:r>
+              <w:t>LDW Safety</w:t>
+            </w:r>
+          </w:p>
+        </w:tc>
+        <w:tc>
+          <w:tcPr>
+            <w:tcW w:w="0" w:type="auto"/>
+            <w:tcMar>
+              <w:top w:w="100" w:type="dxa"/>
+              <w:left w:w="100" w:type="dxa"/>
+              <w:bottom w:w="100" w:type="dxa"/>
+              <w:right w:w="100" w:type="dxa"/>
+            </w:tcMar>
+          </w:tcPr>
+          <w:p>
+            <w:pPr>
+              <w:widowControl w:val="0"/>
+              <w:spacing w:line="240" w:lineRule="auto"/>
+            </w:pPr>
+            <w:r>
+              <w:t>LDW disabled (output torque zero)</w:t>
+            </w:r>
           </w:p>
         </w:tc>
       </w:tr>
       <w:tr>
-        <w:tc>
-          <w:tcPr>
-            <w:tcW w:w="1274" w:type="dxa"/>
+        <w:trPr>
+          <w:trHeight w:val="1446"/>
+        </w:trPr>
+        <w:tc>
+          <w:tcPr>
+            <w:tcW w:w="0" w:type="auto"/>
             <w:tcMar>
               <w:top w:w="100" w:type="dxa"/>
               <w:left w:w="100" w:type="dxa"/>
@@ -3433,93 +3647,116 @@
         </w:tc>
         <w:tc>
           <w:tcPr>
-            <w:tcW w:w="3309" w:type="dxa"/>
-            <w:tcMar>
-              <w:top w:w="100" w:type="dxa"/>
-              <w:left w:w="100" w:type="dxa"/>
-              <w:bottom w:w="100" w:type="dxa"/>
-              <w:right w:w="100" w:type="dxa"/>
-            </w:tcMar>
-          </w:tcPr>
-          <w:p>
-            <w:pPr>
-              <w:widowControl w:val="0"/>
-            </w:pPr>
-          </w:p>
-        </w:tc>
-        <w:tc>
-          <w:tcPr>
-            <w:tcW w:w="345" w:type="dxa"/>
-            <w:tcMar>
-              <w:top w:w="100" w:type="dxa"/>
-              <w:left w:w="100" w:type="dxa"/>
-              <w:bottom w:w="100" w:type="dxa"/>
-              <w:right w:w="100" w:type="dxa"/>
-            </w:tcMar>
-          </w:tcPr>
-          <w:p>
-            <w:pPr>
-              <w:widowControl w:val="0"/>
-              <w:spacing w:line="240" w:lineRule="auto"/>
-            </w:pPr>
-          </w:p>
-        </w:tc>
-        <w:tc>
-          <w:tcPr>
-            <w:tcW w:w="1425" w:type="dxa"/>
-            <w:tcMar>
-              <w:top w:w="100" w:type="dxa"/>
-              <w:left w:w="100" w:type="dxa"/>
-              <w:bottom w:w="100" w:type="dxa"/>
-              <w:right w:w="100" w:type="dxa"/>
-            </w:tcMar>
-          </w:tcPr>
-          <w:p>
-            <w:pPr>
-              <w:widowControl w:val="0"/>
-              <w:spacing w:line="240" w:lineRule="auto"/>
-            </w:pPr>
-          </w:p>
-        </w:tc>
-        <w:tc>
-          <w:tcPr>
-            <w:tcW w:w="1598" w:type="dxa"/>
-            <w:tcMar>
-              <w:top w:w="100" w:type="dxa"/>
-              <w:left w:w="100" w:type="dxa"/>
-              <w:bottom w:w="100" w:type="dxa"/>
-              <w:right w:w="100" w:type="dxa"/>
-            </w:tcMar>
-          </w:tcPr>
-          <w:p>
-            <w:pPr>
-              <w:widowControl w:val="0"/>
-              <w:spacing w:line="240" w:lineRule="auto"/>
-            </w:pPr>
-          </w:p>
-        </w:tc>
-        <w:tc>
-          <w:tcPr>
-            <w:tcW w:w="1598" w:type="dxa"/>
-            <w:tcMar>
-              <w:top w:w="100" w:type="dxa"/>
-              <w:left w:w="100" w:type="dxa"/>
-              <w:bottom w:w="100" w:type="dxa"/>
-              <w:right w:w="100" w:type="dxa"/>
-            </w:tcMar>
-          </w:tcPr>
-          <w:p>
-            <w:pPr>
-              <w:widowControl w:val="0"/>
-              <w:spacing w:line="240" w:lineRule="auto"/>
-            </w:pPr>
+            <w:tcW w:w="0" w:type="auto"/>
+            <w:tcMar>
+              <w:top w:w="100" w:type="dxa"/>
+              <w:left w:w="100" w:type="dxa"/>
+              <w:bottom w:w="100" w:type="dxa"/>
+              <w:right w:w="100" w:type="dxa"/>
+            </w:tcMar>
+          </w:tcPr>
+          <w:p>
+            <w:pPr>
+              <w:widowControl w:val="0"/>
+            </w:pPr>
+            <w:r>
+              <w:t>The validity and integrity of the data transmission for '</w:t>
+            </w:r>
+            <w:proofErr w:type="spellStart"/>
+            <w:r>
+              <w:t>LDW_Torque_Request</w:t>
+            </w:r>
+            <w:proofErr w:type="spellEnd"/>
+            <w:r>
+              <w:t>' signal shall be ensured.</w:t>
+            </w:r>
+          </w:p>
+        </w:tc>
+        <w:tc>
+          <w:tcPr>
+            <w:tcW w:w="0" w:type="auto"/>
+            <w:tcMar>
+              <w:top w:w="100" w:type="dxa"/>
+              <w:left w:w="100" w:type="dxa"/>
+              <w:bottom w:w="100" w:type="dxa"/>
+              <w:right w:w="100" w:type="dxa"/>
+            </w:tcMar>
+          </w:tcPr>
+          <w:p>
+            <w:pPr>
+              <w:widowControl w:val="0"/>
+              <w:spacing w:line="240" w:lineRule="auto"/>
+            </w:pPr>
+            <w:r>
+              <w:t>C</w:t>
+            </w:r>
+          </w:p>
+        </w:tc>
+        <w:tc>
+          <w:tcPr>
+            <w:tcW w:w="0" w:type="auto"/>
+            <w:tcMar>
+              <w:top w:w="100" w:type="dxa"/>
+              <w:left w:w="100" w:type="dxa"/>
+              <w:bottom w:w="100" w:type="dxa"/>
+              <w:right w:w="100" w:type="dxa"/>
+            </w:tcMar>
+          </w:tcPr>
+          <w:p>
+            <w:pPr>
+              <w:widowControl w:val="0"/>
+              <w:spacing w:line="240" w:lineRule="auto"/>
+            </w:pPr>
+            <w:r>
+              <w:t>50ms</w:t>
+            </w:r>
+          </w:p>
+        </w:tc>
+        <w:tc>
+          <w:tcPr>
+            <w:tcW w:w="0" w:type="auto"/>
+            <w:tcMar>
+              <w:top w:w="100" w:type="dxa"/>
+              <w:left w:w="100" w:type="dxa"/>
+              <w:bottom w:w="100" w:type="dxa"/>
+              <w:right w:w="100" w:type="dxa"/>
+            </w:tcMar>
+          </w:tcPr>
+          <w:p>
+            <w:pPr>
+              <w:widowControl w:val="0"/>
+              <w:spacing w:line="240" w:lineRule="auto"/>
+            </w:pPr>
+            <w:r>
+              <w:t>Data Transmission Integrity Check</w:t>
+            </w:r>
+          </w:p>
+        </w:tc>
+        <w:tc>
+          <w:tcPr>
+            <w:tcW w:w="0" w:type="auto"/>
+            <w:tcMar>
+              <w:top w:w="100" w:type="dxa"/>
+              <w:left w:w="100" w:type="dxa"/>
+              <w:bottom w:w="100" w:type="dxa"/>
+              <w:right w:w="100" w:type="dxa"/>
+            </w:tcMar>
+          </w:tcPr>
+          <w:p>
+            <w:pPr>
+              <w:widowControl w:val="0"/>
+              <w:spacing w:line="240" w:lineRule="auto"/>
+            </w:pPr>
+            <w:r>
+              <w:t>LDW disabled (output torque zero)</w:t>
+            </w:r>
           </w:p>
         </w:tc>
       </w:tr>
       <w:tr>
         <w:tc>
           <w:tcPr>
-            <w:tcW w:w="1274" w:type="dxa"/>
+            <w:tcW w:w="0" w:type="auto"/>
             <w:tcMar>
               <w:top w:w="100" w:type="dxa"/>
               <w:left w:w="100" w:type="dxa"/>
@@ -3566,156 +3803,134 @@
         </w:tc>
         <w:tc>
           <w:tcPr>
-            <w:tcW w:w="3309" w:type="dxa"/>
-            <w:tcMar>
-              <w:top w:w="100" w:type="dxa"/>
-              <w:left w:w="100" w:type="dxa"/>
-              <w:bottom w:w="100" w:type="dxa"/>
-              <w:right w:w="100" w:type="dxa"/>
-            </w:tcMar>
-          </w:tcPr>
-          <w:p>
-            <w:pPr>
-              <w:widowControl w:val="0"/>
-            </w:pPr>
-          </w:p>
-        </w:tc>
-        <w:tc>
-          <w:tcPr>
-            <w:tcW w:w="345" w:type="dxa"/>
-            <w:tcMar>
-              <w:top w:w="100" w:type="dxa"/>
-              <w:left w:w="100" w:type="dxa"/>
-              <w:bottom w:w="100" w:type="dxa"/>
-              <w:right w:w="100" w:type="dxa"/>
-            </w:tcMar>
-          </w:tcPr>
-          <w:p>
-            <w:pPr>
-              <w:widowControl w:val="0"/>
-              <w:spacing w:line="240" w:lineRule="auto"/>
-            </w:pPr>
-          </w:p>
-        </w:tc>
-        <w:tc>
-          <w:tcPr>
-            <w:tcW w:w="1425" w:type="dxa"/>
-            <w:tcMar>
-              <w:top w:w="100" w:type="dxa"/>
-              <w:left w:w="100" w:type="dxa"/>
-              <w:bottom w:w="100" w:type="dxa"/>
-              <w:right w:w="100" w:type="dxa"/>
-            </w:tcMar>
-          </w:tcPr>
-          <w:p>
-            <w:pPr>
-              <w:widowControl w:val="0"/>
-              <w:spacing w:line="240" w:lineRule="auto"/>
-            </w:pPr>
-          </w:p>
-        </w:tc>
-        <w:tc>
-          <w:tcPr>
-            <w:tcW w:w="1598" w:type="dxa"/>
-            <w:tcMar>
-              <w:top w:w="100" w:type="dxa"/>
-              <w:left w:w="100" w:type="dxa"/>
-              <w:bottom w:w="100" w:type="dxa"/>
-              <w:right w:w="100" w:type="dxa"/>
-            </w:tcMar>
-          </w:tcPr>
-          <w:p>
-            <w:pPr>
-              <w:widowControl w:val="0"/>
-              <w:spacing w:line="240" w:lineRule="auto"/>
-            </w:pPr>
-          </w:p>
-        </w:tc>
-        <w:tc>
-          <w:tcPr>
-            <w:tcW w:w="1598" w:type="dxa"/>
-            <w:tcMar>
-              <w:top w:w="100" w:type="dxa"/>
-              <w:left w:w="100" w:type="dxa"/>
-              <w:bottom w:w="100" w:type="dxa"/>
-              <w:right w:w="100" w:type="dxa"/>
-            </w:tcMar>
-          </w:tcPr>
-          <w:p>
-            <w:pPr>
-              <w:widowControl w:val="0"/>
-              <w:spacing w:line="240" w:lineRule="auto"/>
-            </w:pPr>
+            <w:tcW w:w="0" w:type="auto"/>
+            <w:tcMar>
+              <w:top w:w="100" w:type="dxa"/>
+              <w:left w:w="100" w:type="dxa"/>
+              <w:bottom w:w="100" w:type="dxa"/>
+              <w:right w:w="100" w:type="dxa"/>
+            </w:tcMar>
+          </w:tcPr>
+          <w:p>
+            <w:pPr>
+              <w:widowControl w:val="0"/>
+            </w:pPr>
+            <w:r>
+              <w:t xml:space="preserve">Memory test shall be conducted at </w:t>
+            </w:r>
+            <w:proofErr w:type="spellStart"/>
+            <w:r>
+              <w:t>start up</w:t>
+            </w:r>
+            <w:proofErr w:type="spellEnd"/>
+            <w:r>
+              <w:t xml:space="preserve"> of the EPS ECU to check for any faults in memory.</w:t>
+            </w:r>
+          </w:p>
+        </w:tc>
+        <w:tc>
+          <w:tcPr>
+            <w:tcW w:w="0" w:type="auto"/>
+            <w:tcMar>
+              <w:top w:w="100" w:type="dxa"/>
+              <w:left w:w="100" w:type="dxa"/>
+              <w:bottom w:w="100" w:type="dxa"/>
+              <w:right w:w="100" w:type="dxa"/>
+            </w:tcMar>
+          </w:tcPr>
+          <w:p>
+            <w:pPr>
+              <w:widowControl w:val="0"/>
+              <w:spacing w:line="240" w:lineRule="auto"/>
+            </w:pPr>
+            <w:r>
+              <w:t>C</w:t>
+            </w:r>
+          </w:p>
+        </w:tc>
+        <w:tc>
+          <w:tcPr>
+            <w:tcW w:w="0" w:type="auto"/>
+            <w:tcMar>
+              <w:top w:w="100" w:type="dxa"/>
+              <w:left w:w="100" w:type="dxa"/>
+              <w:bottom w:w="100" w:type="dxa"/>
+              <w:right w:w="100" w:type="dxa"/>
+            </w:tcMar>
+          </w:tcPr>
+          <w:p>
+            <w:pPr>
+              <w:widowControl w:val="0"/>
+              <w:spacing w:line="240" w:lineRule="auto"/>
+            </w:pPr>
+            <w:r>
+              <w:t>Ignition cycle</w:t>
+            </w:r>
+          </w:p>
+        </w:tc>
+        <w:tc>
+          <w:tcPr>
+            <w:tcW w:w="0" w:type="auto"/>
+            <w:tcMar>
+              <w:top w:w="100" w:type="dxa"/>
+              <w:left w:w="100" w:type="dxa"/>
+              <w:bottom w:w="100" w:type="dxa"/>
+              <w:right w:w="100" w:type="dxa"/>
+            </w:tcMar>
+          </w:tcPr>
+          <w:p>
+            <w:pPr>
+              <w:widowControl w:val="0"/>
+              <w:spacing w:line="240" w:lineRule="auto"/>
+            </w:pPr>
+            <w:r>
+              <w:t>Safety Startup</w:t>
+            </w:r>
+          </w:p>
+        </w:tc>
+        <w:tc>
+          <w:tcPr>
+            <w:tcW w:w="0" w:type="auto"/>
+            <w:tcMar>
+              <w:top w:w="100" w:type="dxa"/>
+              <w:left w:w="100" w:type="dxa"/>
+              <w:bottom w:w="100" w:type="dxa"/>
+              <w:right w:w="100" w:type="dxa"/>
+            </w:tcMar>
+          </w:tcPr>
+          <w:p>
+            <w:pPr>
+              <w:widowControl w:val="0"/>
+              <w:spacing w:line="240" w:lineRule="auto"/>
+            </w:pPr>
+            <w:r>
+              <w:t>LDW disabled (output torque zero)</w:t>
+            </w:r>
           </w:p>
         </w:tc>
       </w:tr>
     </w:tbl>
     <w:p/>
-    <w:p/>
-    <w:p>
-      <w:pPr>
-        <w:rPr>
-          <w:b/>
-        </w:rPr>
-      </w:pPr>
-      <w:r>
-        <w:rPr>
-          <w:b/>
-          <w:color w:val="B7B7B7"/>
-        </w:rPr>
-        <w:t>[Instructions: Fill in the technical safety requirements for the lane departure warning second functional safety requirement. We have provided the associated functional safety requirement in the table below. Hint</w:t>
-      </w:r>
-      <w:proofErr w:type="gramStart"/>
-      <w:r>
-        <w:rPr>
-          <w:b/>
-          <w:color w:val="B7B7B7"/>
-        </w:rPr>
-        <w:t>:.</w:t>
-      </w:r>
-      <w:proofErr w:type="gramEnd"/>
-      <w:r>
-        <w:rPr>
-          <w:b/>
-          <w:color w:val="B7B7B7"/>
-        </w:rPr>
-        <w:t xml:space="preserve"> Most of the technical safety requirements</w:t>
-      </w:r>
-      <w:r>
-        <w:rPr>
-          <w:b/>
-          <w:color w:val="B7B7B7"/>
-        </w:rPr>
-        <w:t xml:space="preserve"> will be the same. At least one technical safety requirement will have to be slightly modified because we are talking about frequency instead of amplitude. These requirements were not given in the lessons]</w:t>
-      </w:r>
-    </w:p>
-    <w:p/>
-    <w:p/>
     <w:p>
       <w:r>
-        <w:t>Functional Safety Requirement 01-2 with its asso</w:t>
-      </w:r>
-      <w:r>
-        <w:t>ciated system elements</w:t>
+        <w:br w:type="page"/>
       </w:r>
     </w:p>
     <w:p>
       <w:r>
-        <w:t>(</w:t>
+        <w:lastRenderedPageBreak/>
+        <w:t>Functional Safety Requirement 01-2 with its associated system elements</w:t>
       </w:r>
-      <w:proofErr w:type="gramStart"/>
+    </w:p>
+    <w:p>
       <w:r>
-        <w:t>derived</w:t>
-      </w:r>
-      <w:proofErr w:type="gramEnd"/>
-      <w:r>
-        <w:t xml:space="preserve"> in the functional safety concept)</w:t>
+        <w:t>(derived in the functional safety concept)</w:t>
       </w:r>
     </w:p>
     <w:tbl>
       <w:tblPr>
         <w:tblStyle w:val="a4"/>
-        <w:tblW w:w="9555" w:type="dxa"/>
+        <w:tblW w:w="0" w:type="auto"/>
         <w:tblBorders>
           <w:top w:val="single" w:sz="8" w:space="0" w:color="000000"/>
           <w:left w:val="single" w:sz="8" w:space="0" w:color="000000"/>
@@ -3724,20 +3939,19 @@
           <w:insideH w:val="single" w:sz="8" w:space="0" w:color="000000"/>
           <w:insideV w:val="single" w:sz="8" w:space="0" w:color="000000"/>
         </w:tblBorders>
-        <w:tblLayout w:type="fixed"/>
         <w:tblLook w:val="0600" w:firstRow="0" w:lastRow="0" w:firstColumn="0" w:lastColumn="0" w:noHBand="1" w:noVBand="1"/>
       </w:tblPr>
       <w:tblGrid>
-        <w:gridCol w:w="1530"/>
-        <w:gridCol w:w="3510"/>
-        <w:gridCol w:w="1350"/>
-        <w:gridCol w:w="1245"/>
-        <w:gridCol w:w="1920"/>
+        <w:gridCol w:w="1460"/>
+        <w:gridCol w:w="4053"/>
+        <w:gridCol w:w="1605"/>
+        <w:gridCol w:w="1090"/>
+        <w:gridCol w:w="1132"/>
       </w:tblGrid>
       <w:tr>
         <w:tc>
           <w:tcPr>
-            <w:tcW w:w="1530" w:type="dxa"/>
+            <w:tcW w:w="0" w:type="auto"/>
             <w:shd w:val="clear" w:color="auto" w:fill="CCCCCC"/>
             <w:tcMar>
               <w:top w:w="100" w:type="dxa"/>
@@ -3764,7 +3978,7 @@
         </w:tc>
         <w:tc>
           <w:tcPr>
-            <w:tcW w:w="3510" w:type="dxa"/>
+            <w:tcW w:w="0" w:type="auto"/>
             <w:shd w:val="clear" w:color="auto" w:fill="CCCCCC"/>
             <w:tcMar>
               <w:top w:w="100" w:type="dxa"/>
@@ -3791,7 +4005,7 @@
         </w:tc>
         <w:tc>
           <w:tcPr>
-            <w:tcW w:w="1350" w:type="dxa"/>
+            <w:tcW w:w="0" w:type="auto"/>
             <w:shd w:val="clear" w:color="auto" w:fill="CCCCCC"/>
             <w:tcMar>
               <w:top w:w="100" w:type="dxa"/>
@@ -3818,7 +4032,7 @@
         </w:tc>
         <w:tc>
           <w:tcPr>
-            <w:tcW w:w="1245" w:type="dxa"/>
+            <w:tcW w:w="0" w:type="auto"/>
             <w:shd w:val="clear" w:color="auto" w:fill="CCCCCC"/>
             <w:tcMar>
               <w:top w:w="100" w:type="dxa"/>
@@ -3845,7 +4059,7 @@
         </w:tc>
         <w:tc>
           <w:tcPr>
-            <w:tcW w:w="1920" w:type="dxa"/>
+            <w:tcW w:w="0" w:type="auto"/>
             <w:shd w:val="clear" w:color="auto" w:fill="CCCCCC"/>
             <w:tcMar>
               <w:top w:w="100" w:type="dxa"/>
@@ -3874,7 +4088,7 @@
       <w:tr>
         <w:tc>
           <w:tcPr>
-            <w:tcW w:w="1530" w:type="dxa"/>
+            <w:tcW w:w="0" w:type="auto"/>
             <w:tcMar>
               <w:top w:w="100" w:type="dxa"/>
               <w:left w:w="100" w:type="dxa"/>
@@ -3921,7 +4135,7 @@
         </w:tc>
         <w:tc>
           <w:tcPr>
-            <w:tcW w:w="3510" w:type="dxa"/>
+            <w:tcW w:w="0" w:type="auto"/>
             <w:tcMar>
               <w:top w:w="100" w:type="dxa"/>
               <w:left w:w="100" w:type="dxa"/>
@@ -3945,7 +4159,7 @@
         </w:tc>
         <w:tc>
           <w:tcPr>
-            <w:tcW w:w="1350" w:type="dxa"/>
+            <w:tcW w:w="0" w:type="auto"/>
             <w:tcMar>
               <w:top w:w="100" w:type="dxa"/>
               <w:left w:w="100" w:type="dxa"/>
@@ -3967,7 +4181,7 @@
         </w:tc>
         <w:tc>
           <w:tcPr>
-            <w:tcW w:w="1245" w:type="dxa"/>
+            <w:tcW w:w="0" w:type="auto"/>
             <w:tcMar>
               <w:top w:w="100" w:type="dxa"/>
               <w:left w:w="100" w:type="dxa"/>
@@ -3989,7 +4203,7 @@
         </w:tc>
         <w:tc>
           <w:tcPr>
-            <w:tcW w:w="1920" w:type="dxa"/>
+            <w:tcW w:w="0" w:type="auto"/>
             <w:tcMar>
               <w:top w:w="100" w:type="dxa"/>
               <w:left w:w="100" w:type="dxa"/>
@@ -4012,21 +4226,15 @@
       </w:tr>
     </w:tbl>
     <w:p/>
-    <w:p/>
-    <w:p/>
-    <w:p/>
-    <w:p/>
-    <w:p/>
     <w:p>
       <w:r>
-        <w:lastRenderedPageBreak/>
         <w:t>Technical Safety Requirements related to Functional Safety Requirement 01-02 are:</w:t>
       </w:r>
     </w:p>
     <w:tbl>
       <w:tblPr>
         <w:tblStyle w:val="a5"/>
-        <w:tblW w:w="9525" w:type="dxa"/>
+        <w:tblW w:w="0" w:type="auto"/>
         <w:tblBorders>
           <w:top w:val="single" w:sz="8" w:space="0" w:color="000000"/>
           <w:left w:val="single" w:sz="8" w:space="0" w:color="000000"/>
@@ -4035,21 +4243,23 @@
           <w:insideH w:val="single" w:sz="8" w:space="0" w:color="000000"/>
           <w:insideV w:val="single" w:sz="8" w:space="0" w:color="000000"/>
         </w:tblBorders>
-        <w:tblLayout w:type="fixed"/>
         <w:tblLook w:val="0600" w:firstRow="0" w:lastRow="0" w:firstColumn="0" w:lastColumn="0" w:noHBand="1" w:noVBand="1"/>
       </w:tblPr>
       <w:tblGrid>
-        <w:gridCol w:w="1560"/>
-        <w:gridCol w:w="3705"/>
-        <w:gridCol w:w="375"/>
-        <w:gridCol w:w="1170"/>
-        <w:gridCol w:w="1665"/>
-        <w:gridCol w:w="1050"/>
+        <w:gridCol w:w="1460"/>
+        <w:gridCol w:w="3321"/>
+        <w:gridCol w:w="702"/>
+        <w:gridCol w:w="1147"/>
+        <w:gridCol w:w="1590"/>
+        <w:gridCol w:w="1120"/>
       </w:tblGrid>
       <w:tr>
-        <w:tc>
-          <w:tcPr>
-            <w:tcW w:w="1560" w:type="dxa"/>
+        <w:trPr>
+          <w:cantSplit/>
+        </w:trPr>
+        <w:tc>
+          <w:tcPr>
+            <w:tcW w:w="0" w:type="auto"/>
             <w:shd w:val="clear" w:color="auto" w:fill="CCCCCC"/>
             <w:tcMar>
               <w:top w:w="100" w:type="dxa"/>
@@ -4076,7 +4286,7 @@
         </w:tc>
         <w:tc>
           <w:tcPr>
-            <w:tcW w:w="3705" w:type="dxa"/>
+            <w:tcW w:w="0" w:type="auto"/>
             <w:shd w:val="clear" w:color="auto" w:fill="CCCCCC"/>
             <w:tcMar>
               <w:top w:w="100" w:type="dxa"/>
@@ -4103,7 +4313,7 @@
         </w:tc>
         <w:tc>
           <w:tcPr>
-            <w:tcW w:w="375" w:type="dxa"/>
+            <w:tcW w:w="0" w:type="auto"/>
             <w:shd w:val="clear" w:color="auto" w:fill="CCCCCC"/>
             <w:tcMar>
               <w:top w:w="100" w:type="dxa"/>
@@ -4130,7 +4340,7 @@
         </w:tc>
         <w:tc>
           <w:tcPr>
-            <w:tcW w:w="1170" w:type="dxa"/>
+            <w:tcW w:w="0" w:type="auto"/>
             <w:shd w:val="clear" w:color="auto" w:fill="CCCCCC"/>
             <w:tcMar>
               <w:top w:w="100" w:type="dxa"/>
@@ -4157,7 +4367,7 @@
         </w:tc>
         <w:tc>
           <w:tcPr>
-            <w:tcW w:w="1665" w:type="dxa"/>
+            <w:tcW w:w="0" w:type="auto"/>
             <w:shd w:val="clear" w:color="auto" w:fill="CCCCCC"/>
             <w:tcMar>
               <w:top w:w="100" w:type="dxa"/>
@@ -4184,7 +4394,7 @@
         </w:tc>
         <w:tc>
           <w:tcPr>
-            <w:tcW w:w="1050" w:type="dxa"/>
+            <w:tcW w:w="0" w:type="auto"/>
             <w:shd w:val="clear" w:color="auto" w:fill="CCCCCC"/>
             <w:tcMar>
               <w:top w:w="100" w:type="dxa"/>
@@ -4211,9 +4421,12 @@
         </w:tc>
       </w:tr>
       <w:tr>
-        <w:tc>
-          <w:tcPr>
-            <w:tcW w:w="1560" w:type="dxa"/>
+        <w:trPr>
+          <w:cantSplit/>
+        </w:trPr>
+        <w:tc>
+          <w:tcPr>
+            <w:tcW w:w="0" w:type="auto"/>
             <w:tcMar>
               <w:top w:w="100" w:type="dxa"/>
               <w:left w:w="100" w:type="dxa"/>
@@ -4260,93 +4473,130 @@
         </w:tc>
         <w:tc>
           <w:tcPr>
-            <w:tcW w:w="3705" w:type="dxa"/>
-            <w:tcMar>
-              <w:top w:w="100" w:type="dxa"/>
-              <w:left w:w="100" w:type="dxa"/>
-              <w:bottom w:w="100" w:type="dxa"/>
-              <w:right w:w="100" w:type="dxa"/>
-            </w:tcMar>
-          </w:tcPr>
-          <w:p>
-            <w:pPr>
-              <w:widowControl w:val="0"/>
-            </w:pPr>
-          </w:p>
-        </w:tc>
-        <w:tc>
-          <w:tcPr>
-            <w:tcW w:w="375" w:type="dxa"/>
-            <w:tcMar>
-              <w:top w:w="100" w:type="dxa"/>
-              <w:left w:w="100" w:type="dxa"/>
-              <w:bottom w:w="100" w:type="dxa"/>
-              <w:right w:w="100" w:type="dxa"/>
-            </w:tcMar>
-          </w:tcPr>
-          <w:p>
-            <w:pPr>
-              <w:widowControl w:val="0"/>
-              <w:spacing w:line="240" w:lineRule="auto"/>
-            </w:pPr>
-          </w:p>
-        </w:tc>
-        <w:tc>
-          <w:tcPr>
-            <w:tcW w:w="1170" w:type="dxa"/>
-            <w:tcMar>
-              <w:top w:w="100" w:type="dxa"/>
-              <w:left w:w="100" w:type="dxa"/>
-              <w:bottom w:w="100" w:type="dxa"/>
-              <w:right w:w="100" w:type="dxa"/>
-            </w:tcMar>
-          </w:tcPr>
-          <w:p>
-            <w:pPr>
-              <w:widowControl w:val="0"/>
-              <w:spacing w:line="240" w:lineRule="auto"/>
-            </w:pPr>
-          </w:p>
-        </w:tc>
-        <w:tc>
-          <w:tcPr>
-            <w:tcW w:w="1665" w:type="dxa"/>
-            <w:tcMar>
-              <w:top w:w="100" w:type="dxa"/>
-              <w:left w:w="100" w:type="dxa"/>
-              <w:bottom w:w="100" w:type="dxa"/>
-              <w:right w:w="100" w:type="dxa"/>
-            </w:tcMar>
-          </w:tcPr>
-          <w:p>
-            <w:pPr>
-              <w:widowControl w:val="0"/>
-              <w:spacing w:line="240" w:lineRule="auto"/>
-            </w:pPr>
-          </w:p>
-        </w:tc>
-        <w:tc>
-          <w:tcPr>
-            <w:tcW w:w="1050" w:type="dxa"/>
-            <w:tcMar>
-              <w:top w:w="100" w:type="dxa"/>
-              <w:left w:w="100" w:type="dxa"/>
-              <w:bottom w:w="100" w:type="dxa"/>
-              <w:right w:w="100" w:type="dxa"/>
-            </w:tcMar>
-          </w:tcPr>
-          <w:p>
-            <w:pPr>
-              <w:widowControl w:val="0"/>
-              <w:spacing w:line="240" w:lineRule="auto"/>
-            </w:pPr>
+            <w:tcW w:w="0" w:type="auto"/>
+            <w:tcMar>
+              <w:top w:w="100" w:type="dxa"/>
+              <w:left w:w="100" w:type="dxa"/>
+              <w:bottom w:w="100" w:type="dxa"/>
+              <w:right w:w="100" w:type="dxa"/>
+            </w:tcMar>
+          </w:tcPr>
+          <w:p>
+            <w:pPr>
+              <w:widowControl w:val="0"/>
+            </w:pPr>
+            <w:r>
+              <w:t>The LDW safety component shall ensure that the amplitude of the '</w:t>
+            </w:r>
+            <w:proofErr w:type="spellStart"/>
+            <w:r>
+              <w:t>LDW_Torque_Request</w:t>
+            </w:r>
+            <w:proofErr w:type="spellEnd"/>
+            <w:r>
+              <w:t>' sent to the 'Final electronic power steering Torque' component is below '</w:t>
+            </w:r>
+            <w:proofErr w:type="spellStart"/>
+            <w:r>
+              <w:t>Max_Torque_</w:t>
+            </w:r>
+            <w:r>
+              <w:t>Frequency</w:t>
+            </w:r>
+            <w:proofErr w:type="spellEnd"/>
+            <w:r>
+              <w:t>.</w:t>
+            </w:r>
+          </w:p>
+        </w:tc>
+        <w:tc>
+          <w:tcPr>
+            <w:tcW w:w="0" w:type="auto"/>
+            <w:tcMar>
+              <w:top w:w="100" w:type="dxa"/>
+              <w:left w:w="100" w:type="dxa"/>
+              <w:bottom w:w="100" w:type="dxa"/>
+              <w:right w:w="100" w:type="dxa"/>
+            </w:tcMar>
+          </w:tcPr>
+          <w:p>
+            <w:pPr>
+              <w:widowControl w:val="0"/>
+              <w:spacing w:line="240" w:lineRule="auto"/>
+            </w:pPr>
+            <w:r>
+              <w:t>C</w:t>
+            </w:r>
+          </w:p>
+        </w:tc>
+        <w:tc>
+          <w:tcPr>
+            <w:tcW w:w="0" w:type="auto"/>
+            <w:tcMar>
+              <w:top w:w="100" w:type="dxa"/>
+              <w:left w:w="100" w:type="dxa"/>
+              <w:bottom w:w="100" w:type="dxa"/>
+              <w:right w:w="100" w:type="dxa"/>
+            </w:tcMar>
+          </w:tcPr>
+          <w:p>
+            <w:pPr>
+              <w:widowControl w:val="0"/>
+              <w:spacing w:line="240" w:lineRule="auto"/>
+            </w:pPr>
+            <w:r>
+              <w:t>50ms</w:t>
+            </w:r>
+          </w:p>
+        </w:tc>
+        <w:tc>
+          <w:tcPr>
+            <w:tcW w:w="0" w:type="auto"/>
+            <w:tcMar>
+              <w:top w:w="100" w:type="dxa"/>
+              <w:left w:w="100" w:type="dxa"/>
+              <w:bottom w:w="100" w:type="dxa"/>
+              <w:right w:w="100" w:type="dxa"/>
+            </w:tcMar>
+          </w:tcPr>
+          <w:p>
+            <w:pPr>
+              <w:widowControl w:val="0"/>
+              <w:spacing w:line="240" w:lineRule="auto"/>
+            </w:pPr>
+            <w:r>
+              <w:t>LDW Safety</w:t>
+            </w:r>
+          </w:p>
+        </w:tc>
+        <w:tc>
+          <w:tcPr>
+            <w:tcW w:w="0" w:type="auto"/>
+            <w:tcMar>
+              <w:top w:w="100" w:type="dxa"/>
+              <w:left w:w="100" w:type="dxa"/>
+              <w:bottom w:w="100" w:type="dxa"/>
+              <w:right w:w="100" w:type="dxa"/>
+            </w:tcMar>
+          </w:tcPr>
+          <w:p>
+            <w:pPr>
+              <w:widowControl w:val="0"/>
+              <w:spacing w:line="240" w:lineRule="auto"/>
+            </w:pPr>
+            <w:r>
+              <w:t>LDW disabled (output torque zero)</w:t>
+            </w:r>
           </w:p>
         </w:tc>
       </w:tr>
       <w:tr>
-        <w:tc>
-          <w:tcPr>
-            <w:tcW w:w="1560" w:type="dxa"/>
+        <w:trPr>
+          <w:cantSplit/>
+        </w:trPr>
+        <w:tc>
+          <w:tcPr>
+            <w:tcW w:w="0" w:type="auto"/>
             <w:tcMar>
               <w:top w:w="100" w:type="dxa"/>
               <w:left w:w="100" w:type="dxa"/>
@@ -4393,93 +4643,119 @@
         </w:tc>
         <w:tc>
           <w:tcPr>
-            <w:tcW w:w="3705" w:type="dxa"/>
-            <w:tcMar>
-              <w:top w:w="100" w:type="dxa"/>
-              <w:left w:w="100" w:type="dxa"/>
-              <w:bottom w:w="100" w:type="dxa"/>
-              <w:right w:w="100" w:type="dxa"/>
-            </w:tcMar>
-          </w:tcPr>
-          <w:p>
-            <w:pPr>
-              <w:widowControl w:val="0"/>
-            </w:pPr>
-          </w:p>
-        </w:tc>
-        <w:tc>
-          <w:tcPr>
-            <w:tcW w:w="375" w:type="dxa"/>
-            <w:tcMar>
-              <w:top w:w="100" w:type="dxa"/>
-              <w:left w:w="100" w:type="dxa"/>
-              <w:bottom w:w="100" w:type="dxa"/>
-              <w:right w:w="100" w:type="dxa"/>
-            </w:tcMar>
-          </w:tcPr>
-          <w:p>
-            <w:pPr>
-              <w:widowControl w:val="0"/>
-              <w:spacing w:line="240" w:lineRule="auto"/>
-            </w:pPr>
-          </w:p>
-        </w:tc>
-        <w:tc>
-          <w:tcPr>
-            <w:tcW w:w="1170" w:type="dxa"/>
-            <w:tcMar>
-              <w:top w:w="100" w:type="dxa"/>
-              <w:left w:w="100" w:type="dxa"/>
-              <w:bottom w:w="100" w:type="dxa"/>
-              <w:right w:w="100" w:type="dxa"/>
-            </w:tcMar>
-          </w:tcPr>
-          <w:p>
-            <w:pPr>
-              <w:widowControl w:val="0"/>
-              <w:spacing w:line="240" w:lineRule="auto"/>
-            </w:pPr>
-          </w:p>
-        </w:tc>
-        <w:tc>
-          <w:tcPr>
-            <w:tcW w:w="1665" w:type="dxa"/>
-            <w:tcMar>
-              <w:top w:w="100" w:type="dxa"/>
-              <w:left w:w="100" w:type="dxa"/>
-              <w:bottom w:w="100" w:type="dxa"/>
-              <w:right w:w="100" w:type="dxa"/>
-            </w:tcMar>
-          </w:tcPr>
-          <w:p>
-            <w:pPr>
-              <w:widowControl w:val="0"/>
-              <w:spacing w:line="240" w:lineRule="auto"/>
-            </w:pPr>
-          </w:p>
-        </w:tc>
-        <w:tc>
-          <w:tcPr>
-            <w:tcW w:w="1050" w:type="dxa"/>
-            <w:tcMar>
-              <w:top w:w="100" w:type="dxa"/>
-              <w:left w:w="100" w:type="dxa"/>
-              <w:bottom w:w="100" w:type="dxa"/>
-              <w:right w:w="100" w:type="dxa"/>
-            </w:tcMar>
-          </w:tcPr>
-          <w:p>
-            <w:pPr>
-              <w:widowControl w:val="0"/>
-              <w:spacing w:line="240" w:lineRule="auto"/>
-            </w:pPr>
+            <w:tcW w:w="0" w:type="auto"/>
+            <w:tcMar>
+              <w:top w:w="100" w:type="dxa"/>
+              <w:left w:w="100" w:type="dxa"/>
+              <w:bottom w:w="100" w:type="dxa"/>
+              <w:right w:w="100" w:type="dxa"/>
+            </w:tcMar>
+          </w:tcPr>
+          <w:p>
+            <w:pPr>
+              <w:widowControl w:val="0"/>
+            </w:pPr>
+            <w:r>
+              <w:t>As soon as a failure is detected by the LDW function, it shall deactivate the LDW feature and the '</w:t>
+            </w:r>
+            <w:proofErr w:type="spellStart"/>
+            <w:r>
+              <w:t>LDW_Torque_Request</w:t>
+            </w:r>
+            <w:proofErr w:type="spellEnd"/>
+            <w:r>
+              <w:t>' shall be set to zero.</w:t>
+            </w:r>
+          </w:p>
+        </w:tc>
+        <w:tc>
+          <w:tcPr>
+            <w:tcW w:w="0" w:type="auto"/>
+            <w:tcMar>
+              <w:top w:w="100" w:type="dxa"/>
+              <w:left w:w="100" w:type="dxa"/>
+              <w:bottom w:w="100" w:type="dxa"/>
+              <w:right w:w="100" w:type="dxa"/>
+            </w:tcMar>
+          </w:tcPr>
+          <w:p>
+            <w:pPr>
+              <w:widowControl w:val="0"/>
+              <w:spacing w:line="240" w:lineRule="auto"/>
+            </w:pPr>
+            <w:r>
+              <w:t>C</w:t>
+            </w:r>
+          </w:p>
+        </w:tc>
+        <w:tc>
+          <w:tcPr>
+            <w:tcW w:w="0" w:type="auto"/>
+            <w:tcMar>
+              <w:top w:w="100" w:type="dxa"/>
+              <w:left w:w="100" w:type="dxa"/>
+              <w:bottom w:w="100" w:type="dxa"/>
+              <w:right w:w="100" w:type="dxa"/>
+            </w:tcMar>
+          </w:tcPr>
+          <w:p>
+            <w:pPr>
+              <w:widowControl w:val="0"/>
+              <w:spacing w:line="240" w:lineRule="auto"/>
+            </w:pPr>
+            <w:r>
+              <w:t>50ms</w:t>
+            </w:r>
+          </w:p>
+        </w:tc>
+        <w:tc>
+          <w:tcPr>
+            <w:tcW w:w="0" w:type="auto"/>
+            <w:tcMar>
+              <w:top w:w="100" w:type="dxa"/>
+              <w:left w:w="100" w:type="dxa"/>
+              <w:bottom w:w="100" w:type="dxa"/>
+              <w:right w:w="100" w:type="dxa"/>
+            </w:tcMar>
+          </w:tcPr>
+          <w:p>
+            <w:pPr>
+              <w:widowControl w:val="0"/>
+              <w:spacing w:line="240" w:lineRule="auto"/>
+            </w:pPr>
+            <w:r>
+              <w:t>LDW Safety</w:t>
+            </w:r>
+          </w:p>
+        </w:tc>
+        <w:tc>
+          <w:tcPr>
+            <w:tcW w:w="0" w:type="auto"/>
+            <w:tcMar>
+              <w:top w:w="100" w:type="dxa"/>
+              <w:left w:w="100" w:type="dxa"/>
+              <w:bottom w:w="100" w:type="dxa"/>
+              <w:right w:w="100" w:type="dxa"/>
+            </w:tcMar>
+          </w:tcPr>
+          <w:p>
+            <w:pPr>
+              <w:widowControl w:val="0"/>
+              <w:spacing w:line="240" w:lineRule="auto"/>
+            </w:pPr>
+            <w:r>
+              <w:t>LDW disabled (output torque zero)</w:t>
+            </w:r>
           </w:p>
         </w:tc>
       </w:tr>
       <w:tr>
-        <w:tc>
-          <w:tcPr>
-            <w:tcW w:w="1560" w:type="dxa"/>
+        <w:trPr>
+          <w:cantSplit/>
+        </w:trPr>
+        <w:tc>
+          <w:tcPr>
+            <w:tcW w:w="0" w:type="auto"/>
             <w:tcMar>
               <w:top w:w="100" w:type="dxa"/>
               <w:left w:w="100" w:type="dxa"/>
@@ -4526,93 +4802,111 @@
         </w:tc>
         <w:tc>
           <w:tcPr>
-            <w:tcW w:w="3705" w:type="dxa"/>
-            <w:tcMar>
-              <w:top w:w="100" w:type="dxa"/>
-              <w:left w:w="100" w:type="dxa"/>
-              <w:bottom w:w="100" w:type="dxa"/>
-              <w:right w:w="100" w:type="dxa"/>
-            </w:tcMar>
-          </w:tcPr>
-          <w:p>
-            <w:pPr>
-              <w:widowControl w:val="0"/>
-            </w:pPr>
-          </w:p>
-        </w:tc>
-        <w:tc>
-          <w:tcPr>
-            <w:tcW w:w="375" w:type="dxa"/>
-            <w:tcMar>
-              <w:top w:w="100" w:type="dxa"/>
-              <w:left w:w="100" w:type="dxa"/>
-              <w:bottom w:w="100" w:type="dxa"/>
-              <w:right w:w="100" w:type="dxa"/>
-            </w:tcMar>
-          </w:tcPr>
-          <w:p>
-            <w:pPr>
-              <w:widowControl w:val="0"/>
-              <w:spacing w:line="240" w:lineRule="auto"/>
-            </w:pPr>
-          </w:p>
-        </w:tc>
-        <w:tc>
-          <w:tcPr>
-            <w:tcW w:w="1170" w:type="dxa"/>
-            <w:tcMar>
-              <w:top w:w="100" w:type="dxa"/>
-              <w:left w:w="100" w:type="dxa"/>
-              <w:bottom w:w="100" w:type="dxa"/>
-              <w:right w:w="100" w:type="dxa"/>
-            </w:tcMar>
-          </w:tcPr>
-          <w:p>
-            <w:pPr>
-              <w:widowControl w:val="0"/>
-              <w:spacing w:line="240" w:lineRule="auto"/>
-            </w:pPr>
-          </w:p>
-        </w:tc>
-        <w:tc>
-          <w:tcPr>
-            <w:tcW w:w="1665" w:type="dxa"/>
-            <w:tcMar>
-              <w:top w:w="100" w:type="dxa"/>
-              <w:left w:w="100" w:type="dxa"/>
-              <w:bottom w:w="100" w:type="dxa"/>
-              <w:right w:w="100" w:type="dxa"/>
-            </w:tcMar>
-          </w:tcPr>
-          <w:p>
-            <w:pPr>
-              <w:widowControl w:val="0"/>
-              <w:spacing w:line="240" w:lineRule="auto"/>
-            </w:pPr>
-          </w:p>
-        </w:tc>
-        <w:tc>
-          <w:tcPr>
-            <w:tcW w:w="1050" w:type="dxa"/>
-            <w:tcMar>
-              <w:top w:w="100" w:type="dxa"/>
-              <w:left w:w="100" w:type="dxa"/>
-              <w:bottom w:w="100" w:type="dxa"/>
-              <w:right w:w="100" w:type="dxa"/>
-            </w:tcMar>
-          </w:tcPr>
-          <w:p>
-            <w:pPr>
-              <w:widowControl w:val="0"/>
-              <w:spacing w:line="240" w:lineRule="auto"/>
-            </w:pPr>
+            <w:tcW w:w="0" w:type="auto"/>
+            <w:tcMar>
+              <w:top w:w="100" w:type="dxa"/>
+              <w:left w:w="100" w:type="dxa"/>
+              <w:bottom w:w="100" w:type="dxa"/>
+              <w:right w:w="100" w:type="dxa"/>
+            </w:tcMar>
+          </w:tcPr>
+          <w:p>
+            <w:pPr>
+              <w:widowControl w:val="0"/>
+            </w:pPr>
+            <w:r>
+              <w:t>As soon as the LDW function deactivates the LDW feature, the 'LDW Safety' software block shall send a signal to the car display ECU to turn on a warning light.</w:t>
+            </w:r>
+          </w:p>
+        </w:tc>
+        <w:tc>
+          <w:tcPr>
+            <w:tcW w:w="0" w:type="auto"/>
+            <w:tcMar>
+              <w:top w:w="100" w:type="dxa"/>
+              <w:left w:w="100" w:type="dxa"/>
+              <w:bottom w:w="100" w:type="dxa"/>
+              <w:right w:w="100" w:type="dxa"/>
+            </w:tcMar>
+          </w:tcPr>
+          <w:p>
+            <w:pPr>
+              <w:widowControl w:val="0"/>
+              <w:spacing w:line="240" w:lineRule="auto"/>
+            </w:pPr>
+            <w:r>
+              <w:t>C</w:t>
+            </w:r>
+          </w:p>
+        </w:tc>
+        <w:tc>
+          <w:tcPr>
+            <w:tcW w:w="0" w:type="auto"/>
+            <w:tcMar>
+              <w:top w:w="100" w:type="dxa"/>
+              <w:left w:w="100" w:type="dxa"/>
+              <w:bottom w:w="100" w:type="dxa"/>
+              <w:right w:w="100" w:type="dxa"/>
+            </w:tcMar>
+          </w:tcPr>
+          <w:p>
+            <w:pPr>
+              <w:widowControl w:val="0"/>
+              <w:spacing w:line="240" w:lineRule="auto"/>
+            </w:pPr>
+            <w:r>
+              <w:t>50ms</w:t>
+            </w:r>
+          </w:p>
+        </w:tc>
+        <w:tc>
+          <w:tcPr>
+            <w:tcW w:w="0" w:type="auto"/>
+            <w:tcMar>
+              <w:top w:w="100" w:type="dxa"/>
+              <w:left w:w="100" w:type="dxa"/>
+              <w:bottom w:w="100" w:type="dxa"/>
+              <w:right w:w="100" w:type="dxa"/>
+            </w:tcMar>
+          </w:tcPr>
+          <w:p>
+            <w:pPr>
+              <w:widowControl w:val="0"/>
+              <w:spacing w:line="240" w:lineRule="auto"/>
+            </w:pPr>
+            <w:r>
+              <w:t>LDW Safety</w:t>
+            </w:r>
+          </w:p>
+        </w:tc>
+        <w:tc>
+          <w:tcPr>
+            <w:tcW w:w="0" w:type="auto"/>
+            <w:tcMar>
+              <w:top w:w="100" w:type="dxa"/>
+              <w:left w:w="100" w:type="dxa"/>
+              <w:bottom w:w="100" w:type="dxa"/>
+              <w:right w:w="100" w:type="dxa"/>
+            </w:tcMar>
+          </w:tcPr>
+          <w:p>
+            <w:pPr>
+              <w:widowControl w:val="0"/>
+              <w:spacing w:line="240" w:lineRule="auto"/>
+            </w:pPr>
+            <w:r>
+              <w:t>LDW disabled (output torque zero)</w:t>
+            </w:r>
           </w:p>
         </w:tc>
       </w:tr>
       <w:tr>
-        <w:tc>
-          <w:tcPr>
-            <w:tcW w:w="1560" w:type="dxa"/>
+        <w:trPr>
+          <w:cantSplit/>
+        </w:trPr>
+        <w:tc>
+          <w:tcPr>
+            <w:tcW w:w="0" w:type="auto"/>
             <w:tcMar>
               <w:top w:w="100" w:type="dxa"/>
               <w:left w:w="100" w:type="dxa"/>
@@ -4659,106 +4953,133 @@
         </w:tc>
         <w:tc>
           <w:tcPr>
-            <w:tcW w:w="3705" w:type="dxa"/>
-            <w:tcMar>
-              <w:top w:w="100" w:type="dxa"/>
-              <w:left w:w="100" w:type="dxa"/>
-              <w:bottom w:w="100" w:type="dxa"/>
-              <w:right w:w="100" w:type="dxa"/>
-            </w:tcMar>
-          </w:tcPr>
-          <w:p>
-            <w:pPr>
-              <w:widowControl w:val="0"/>
-            </w:pPr>
-          </w:p>
-        </w:tc>
-        <w:tc>
-          <w:tcPr>
-            <w:tcW w:w="375" w:type="dxa"/>
-            <w:tcMar>
-              <w:top w:w="100" w:type="dxa"/>
-              <w:left w:w="100" w:type="dxa"/>
-              <w:bottom w:w="100" w:type="dxa"/>
-              <w:right w:w="100" w:type="dxa"/>
-            </w:tcMar>
-          </w:tcPr>
-          <w:p>
-            <w:pPr>
-              <w:widowControl w:val="0"/>
-              <w:spacing w:line="240" w:lineRule="auto"/>
-            </w:pPr>
-          </w:p>
-        </w:tc>
-        <w:tc>
-          <w:tcPr>
-            <w:tcW w:w="1170" w:type="dxa"/>
-            <w:tcMar>
-              <w:top w:w="100" w:type="dxa"/>
-              <w:left w:w="100" w:type="dxa"/>
-              <w:bottom w:w="100" w:type="dxa"/>
-              <w:right w:w="100" w:type="dxa"/>
-            </w:tcMar>
-          </w:tcPr>
-          <w:p>
-            <w:pPr>
-              <w:widowControl w:val="0"/>
-              <w:spacing w:line="240" w:lineRule="auto"/>
-            </w:pPr>
-          </w:p>
-        </w:tc>
-        <w:tc>
-          <w:tcPr>
-            <w:tcW w:w="1665" w:type="dxa"/>
-            <w:tcMar>
-              <w:top w:w="100" w:type="dxa"/>
-              <w:left w:w="100" w:type="dxa"/>
-              <w:bottom w:w="100" w:type="dxa"/>
-              <w:right w:w="100" w:type="dxa"/>
-            </w:tcMar>
-          </w:tcPr>
-          <w:p>
-            <w:pPr>
-              <w:widowControl w:val="0"/>
-              <w:spacing w:line="240" w:lineRule="auto"/>
-            </w:pPr>
-          </w:p>
-        </w:tc>
-        <w:tc>
-          <w:tcPr>
-            <w:tcW w:w="1050" w:type="dxa"/>
-            <w:tcMar>
-              <w:top w:w="100" w:type="dxa"/>
-              <w:left w:w="100" w:type="dxa"/>
-              <w:bottom w:w="100" w:type="dxa"/>
-              <w:right w:w="100" w:type="dxa"/>
-            </w:tcMar>
-          </w:tcPr>
-          <w:p>
-            <w:pPr>
-              <w:widowControl w:val="0"/>
-              <w:spacing w:line="240" w:lineRule="auto"/>
-            </w:pPr>
+            <w:tcW w:w="0" w:type="auto"/>
+            <w:tcMar>
+              <w:top w:w="100" w:type="dxa"/>
+              <w:left w:w="100" w:type="dxa"/>
+              <w:bottom w:w="100" w:type="dxa"/>
+              <w:right w:w="100" w:type="dxa"/>
+            </w:tcMar>
+          </w:tcPr>
+          <w:p>
+            <w:pPr>
+              <w:widowControl w:val="0"/>
+            </w:pPr>
+            <w:r>
+              <w:t>The validity and integrity of the data transmission for '</w:t>
+            </w:r>
+            <w:proofErr w:type="spellStart"/>
+            <w:r>
+              <w:t>LDW_Torque_Request</w:t>
+            </w:r>
+            <w:proofErr w:type="spellEnd"/>
+            <w:r>
+              <w:t>' signal shall be ensured.</w:t>
+            </w:r>
+          </w:p>
+        </w:tc>
+        <w:tc>
+          <w:tcPr>
+            <w:tcW w:w="0" w:type="auto"/>
+            <w:tcMar>
+              <w:top w:w="100" w:type="dxa"/>
+              <w:left w:w="100" w:type="dxa"/>
+              <w:bottom w:w="100" w:type="dxa"/>
+              <w:right w:w="100" w:type="dxa"/>
+            </w:tcMar>
+          </w:tcPr>
+          <w:p>
+            <w:pPr>
+              <w:widowControl w:val="0"/>
+              <w:spacing w:line="240" w:lineRule="auto"/>
+            </w:pPr>
+            <w:r>
+              <w:t>C</w:t>
+            </w:r>
+          </w:p>
+        </w:tc>
+        <w:tc>
+          <w:tcPr>
+            <w:tcW w:w="0" w:type="auto"/>
+            <w:tcMar>
+              <w:top w:w="100" w:type="dxa"/>
+              <w:left w:w="100" w:type="dxa"/>
+              <w:bottom w:w="100" w:type="dxa"/>
+              <w:right w:w="100" w:type="dxa"/>
+            </w:tcMar>
+          </w:tcPr>
+          <w:p>
+            <w:pPr>
+              <w:widowControl w:val="0"/>
+              <w:spacing w:line="240" w:lineRule="auto"/>
+            </w:pPr>
+            <w:r>
+              <w:t>50ms</w:t>
+            </w:r>
+          </w:p>
+        </w:tc>
+        <w:tc>
+          <w:tcPr>
+            <w:tcW w:w="0" w:type="auto"/>
+            <w:tcMar>
+              <w:top w:w="100" w:type="dxa"/>
+              <w:left w:w="100" w:type="dxa"/>
+              <w:bottom w:w="100" w:type="dxa"/>
+              <w:right w:w="100" w:type="dxa"/>
+            </w:tcMar>
+          </w:tcPr>
+          <w:p>
+            <w:pPr>
+              <w:widowControl w:val="0"/>
+              <w:spacing w:line="240" w:lineRule="auto"/>
+            </w:pPr>
+            <w:r>
+              <w:t>Data Transmission Integrity Check</w:t>
+            </w:r>
+          </w:p>
+        </w:tc>
+        <w:tc>
+          <w:tcPr>
+            <w:tcW w:w="0" w:type="auto"/>
+            <w:tcMar>
+              <w:top w:w="100" w:type="dxa"/>
+              <w:left w:w="100" w:type="dxa"/>
+              <w:bottom w:w="100" w:type="dxa"/>
+              <w:right w:w="100" w:type="dxa"/>
+            </w:tcMar>
+          </w:tcPr>
+          <w:p>
+            <w:pPr>
+              <w:widowControl w:val="0"/>
+              <w:spacing w:line="240" w:lineRule="auto"/>
+            </w:pPr>
+            <w:r>
+              <w:t>LDW disabled (output torque zero)</w:t>
+            </w:r>
           </w:p>
         </w:tc>
       </w:tr>
       <w:tr>
-        <w:tc>
-          <w:tcPr>
-            <w:tcW w:w="1560" w:type="dxa"/>
-            <w:tcMar>
-              <w:top w:w="100" w:type="dxa"/>
-              <w:left w:w="100" w:type="dxa"/>
-              <w:bottom w:w="100" w:type="dxa"/>
-              <w:right w:w="100" w:type="dxa"/>
-            </w:tcMar>
-          </w:tcPr>
-          <w:p>
-            <w:pPr>
-              <w:widowControl w:val="0"/>
-              <w:spacing w:line="240" w:lineRule="auto"/>
-            </w:pPr>
-            <w:r>
+        <w:trPr>
+          <w:cantSplit/>
+        </w:trPr>
+        <w:tc>
+          <w:tcPr>
+            <w:tcW w:w="0" w:type="auto"/>
+            <w:tcMar>
+              <w:top w:w="100" w:type="dxa"/>
+              <w:left w:w="100" w:type="dxa"/>
+              <w:bottom w:w="100" w:type="dxa"/>
+              <w:right w:w="100" w:type="dxa"/>
+            </w:tcMar>
+          </w:tcPr>
+          <w:p>
+            <w:pPr>
+              <w:widowControl w:val="0"/>
+              <w:spacing w:line="240" w:lineRule="auto"/>
+            </w:pPr>
+            <w:r>
+              <w:lastRenderedPageBreak/>
               <w:t>Technical</w:t>
             </w:r>
           </w:p>
@@ -4792,145 +5113,114 @@
         </w:tc>
         <w:tc>
           <w:tcPr>
-            <w:tcW w:w="3705" w:type="dxa"/>
-            <w:tcMar>
-              <w:top w:w="100" w:type="dxa"/>
-              <w:left w:w="100" w:type="dxa"/>
-              <w:bottom w:w="100" w:type="dxa"/>
-              <w:right w:w="100" w:type="dxa"/>
-            </w:tcMar>
-          </w:tcPr>
-          <w:p>
-            <w:pPr>
-              <w:widowControl w:val="0"/>
-            </w:pPr>
-          </w:p>
-        </w:tc>
-        <w:tc>
-          <w:tcPr>
-            <w:tcW w:w="375" w:type="dxa"/>
-            <w:tcMar>
-              <w:top w:w="100" w:type="dxa"/>
-              <w:left w:w="100" w:type="dxa"/>
-              <w:bottom w:w="100" w:type="dxa"/>
-              <w:right w:w="100" w:type="dxa"/>
-            </w:tcMar>
-          </w:tcPr>
-          <w:p>
-            <w:pPr>
-              <w:widowControl w:val="0"/>
-              <w:spacing w:line="240" w:lineRule="auto"/>
-            </w:pPr>
-          </w:p>
-        </w:tc>
-        <w:tc>
-          <w:tcPr>
-            <w:tcW w:w="1170" w:type="dxa"/>
-            <w:tcMar>
-              <w:top w:w="100" w:type="dxa"/>
-              <w:left w:w="100" w:type="dxa"/>
-              <w:bottom w:w="100" w:type="dxa"/>
-              <w:right w:w="100" w:type="dxa"/>
-            </w:tcMar>
-          </w:tcPr>
-          <w:p>
-            <w:pPr>
-              <w:widowControl w:val="0"/>
-              <w:spacing w:line="240" w:lineRule="auto"/>
-            </w:pPr>
-          </w:p>
-        </w:tc>
-        <w:tc>
-          <w:tcPr>
-            <w:tcW w:w="1665" w:type="dxa"/>
-            <w:tcMar>
-              <w:top w:w="100" w:type="dxa"/>
-              <w:left w:w="100" w:type="dxa"/>
-              <w:bottom w:w="100" w:type="dxa"/>
-              <w:right w:w="100" w:type="dxa"/>
-            </w:tcMar>
-          </w:tcPr>
-          <w:p>
-            <w:pPr>
-              <w:widowControl w:val="0"/>
-              <w:spacing w:line="240" w:lineRule="auto"/>
-            </w:pPr>
-          </w:p>
-        </w:tc>
-        <w:tc>
-          <w:tcPr>
-            <w:tcW w:w="1050" w:type="dxa"/>
-            <w:tcMar>
-              <w:top w:w="100" w:type="dxa"/>
-              <w:left w:w="100" w:type="dxa"/>
-              <w:bottom w:w="100" w:type="dxa"/>
-              <w:right w:w="100" w:type="dxa"/>
-            </w:tcMar>
-          </w:tcPr>
-          <w:p>
-            <w:pPr>
-              <w:widowControl w:val="0"/>
-              <w:spacing w:line="240" w:lineRule="auto"/>
-            </w:pPr>
+            <w:tcW w:w="0" w:type="auto"/>
+            <w:tcMar>
+              <w:top w:w="100" w:type="dxa"/>
+              <w:left w:w="100" w:type="dxa"/>
+              <w:bottom w:w="100" w:type="dxa"/>
+              <w:right w:w="100" w:type="dxa"/>
+            </w:tcMar>
+          </w:tcPr>
+          <w:p>
+            <w:pPr>
+              <w:widowControl w:val="0"/>
+            </w:pPr>
+            <w:r>
+              <w:t xml:space="preserve">Memory test shall be conducted at </w:t>
+            </w:r>
+            <w:proofErr w:type="spellStart"/>
+            <w:r>
+              <w:t>start up</w:t>
+            </w:r>
+            <w:proofErr w:type="spellEnd"/>
+            <w:r>
+              <w:t xml:space="preserve"> of the EPS ECU to check for any faults in memory.</w:t>
+            </w:r>
+          </w:p>
+        </w:tc>
+        <w:tc>
+          <w:tcPr>
+            <w:tcW w:w="0" w:type="auto"/>
+            <w:tcMar>
+              <w:top w:w="100" w:type="dxa"/>
+              <w:left w:w="100" w:type="dxa"/>
+              <w:bottom w:w="100" w:type="dxa"/>
+              <w:right w:w="100" w:type="dxa"/>
+            </w:tcMar>
+          </w:tcPr>
+          <w:p>
+            <w:pPr>
+              <w:widowControl w:val="0"/>
+              <w:spacing w:line="240" w:lineRule="auto"/>
+            </w:pPr>
+            <w:r>
+              <w:t>A</w:t>
+            </w:r>
+          </w:p>
+        </w:tc>
+        <w:tc>
+          <w:tcPr>
+            <w:tcW w:w="0" w:type="auto"/>
+            <w:tcMar>
+              <w:top w:w="100" w:type="dxa"/>
+              <w:left w:w="100" w:type="dxa"/>
+              <w:bottom w:w="100" w:type="dxa"/>
+              <w:right w:w="100" w:type="dxa"/>
+            </w:tcMar>
+          </w:tcPr>
+          <w:p>
+            <w:pPr>
+              <w:widowControl w:val="0"/>
+              <w:spacing w:line="240" w:lineRule="auto"/>
+            </w:pPr>
+            <w:r>
+              <w:t>Ignition cycle</w:t>
+            </w:r>
+          </w:p>
+        </w:tc>
+        <w:tc>
+          <w:tcPr>
+            <w:tcW w:w="0" w:type="auto"/>
+            <w:tcMar>
+              <w:top w:w="100" w:type="dxa"/>
+              <w:left w:w="100" w:type="dxa"/>
+              <w:bottom w:w="100" w:type="dxa"/>
+              <w:right w:w="100" w:type="dxa"/>
+            </w:tcMar>
+          </w:tcPr>
+          <w:p>
+            <w:pPr>
+              <w:widowControl w:val="0"/>
+              <w:spacing w:line="240" w:lineRule="auto"/>
+            </w:pPr>
+            <w:r>
+              <w:t>Safety Startup</w:t>
+            </w:r>
+          </w:p>
+        </w:tc>
+        <w:tc>
+          <w:tcPr>
+            <w:tcW w:w="0" w:type="auto"/>
+            <w:tcMar>
+              <w:top w:w="100" w:type="dxa"/>
+              <w:left w:w="100" w:type="dxa"/>
+              <w:bottom w:w="100" w:type="dxa"/>
+              <w:right w:w="100" w:type="dxa"/>
+            </w:tcMar>
+          </w:tcPr>
+          <w:p>
+            <w:pPr>
+              <w:widowControl w:val="0"/>
+              <w:spacing w:line="240" w:lineRule="auto"/>
+            </w:pPr>
+            <w:r>
+              <w:t>LDW disabled (output torque zero)</w:t>
+            </w:r>
           </w:p>
         </w:tc>
       </w:tr>
     </w:tbl>
     <w:p/>
-    <w:p/>
-    <w:p/>
-    <w:p>
-      <w:pPr>
-        <w:rPr>
-          <w:b/>
-        </w:rPr>
-      </w:pPr>
-      <w:r>
-        <w:rPr>
-          <w:b/>
-        </w:rPr>
-        <w:t>Lane Departure Warning (LDW) Verification and Validation Acceptance Criteria:</w:t>
-      </w:r>
-    </w:p>
-    <w:p/>
-    <w:p/>
-    <w:p>
-      <w:pPr>
-        <w:rPr>
-          <w:b/>
-          <w:color w:val="B7B7B7"/>
-        </w:rPr>
-      </w:pPr>
-      <w:r>
-        <w:rPr>
-          <w:b/>
-          <w:color w:val="B7B7B7"/>
-        </w:rPr>
-        <w:t>[OPTIONAL: For each technical safety requirement, identify both the verification and validation acceptance criteria. “Validation” asks whether or not you chose the appropriat</w:t>
-      </w:r>
-      <w:r>
-        <w:rPr>
-          <w:b/>
-          <w:color w:val="B7B7B7"/>
-        </w:rPr>
-        <w:t>e parameters. “Verification” involves testing to make sure the vehicle behaves as expected when the parameter value is crossed. There is not necessarily one right answer. Look at your verification and validation acceptance criteria from the functional safe</w:t>
-      </w:r>
-      <w:r>
-        <w:rPr>
-          <w:b/>
-          <w:color w:val="B7B7B7"/>
-        </w:rPr>
-        <w:t>ty concept for inspiration.]</w:t>
-      </w:r>
-    </w:p>
-    <w:p>
-      <w:pPr>
-        <w:rPr>
-          <w:b/>
-          <w:color w:val="B7B7B7"/>
-        </w:rPr>
-      </w:pPr>
-    </w:p>
     <w:p/>
     <w:p>
       <w:pPr>
@@ -4959,71 +5249,15 @@
         <w:t>Lane Keeping Assistance (LKA) Requirements:</w:t>
       </w:r>
     </w:p>
-    <w:p>
-      <w:pPr>
-        <w:rPr>
-          <w:b/>
-        </w:rPr>
-      </w:pPr>
-    </w:p>
-    <w:p>
-      <w:pPr>
-        <w:rPr>
-          <w:b/>
-        </w:rPr>
-      </w:pPr>
-      <w:r>
-        <w:rPr>
-          <w:b/>
-          <w:color w:val="B7B7B7"/>
-        </w:rPr>
-        <w:lastRenderedPageBreak/>
-        <w:t>[Instructions: Fill in the technical safety requirements for the lane keeping assistance functional safety requirement 02-01. We have provided the associated functional safety requirement in the table below. Hint</w:t>
-      </w:r>
-      <w:proofErr w:type="gramStart"/>
-      <w:r>
-        <w:rPr>
-          <w:b/>
-          <w:color w:val="B7B7B7"/>
-        </w:rPr>
-        <w:t>:.</w:t>
-      </w:r>
-      <w:proofErr w:type="gramEnd"/>
-      <w:r>
-        <w:rPr>
-          <w:b/>
-          <w:color w:val="B7B7B7"/>
-        </w:rPr>
-        <w:t xml:space="preserve"> You can reuse the technical safety requir</w:t>
-      </w:r>
-      <w:r>
-        <w:rPr>
-          <w:b/>
-          <w:color w:val="B7B7B7"/>
-        </w:rPr>
-        <w:t>ements from functional safety requirement 01-01. But you need to change the language because we are now looking at a different system. The ASIL and Fault Tolerant Time Interval are different as well.]</w:t>
-      </w:r>
-    </w:p>
     <w:p/>
     <w:p>
       <w:r>
-        <w:t>Functional Safety Requirement 02-1 with its associated</w:t>
-      </w:r>
-      <w:r>
-        <w:t xml:space="preserve"> system elements</w:t>
+        <w:t>Functional Safety Requirement 02-1 with its associated system elements</w:t>
       </w:r>
     </w:p>
     <w:p>
       <w:r>
-        <w:t>(</w:t>
-      </w:r>
-      <w:proofErr w:type="gramStart"/>
-      <w:r>
-        <w:t>derived</w:t>
-      </w:r>
-      <w:proofErr w:type="gramEnd"/>
-      <w:r>
-        <w:t xml:space="preserve"> in the functional safety concept)</w:t>
+        <w:t>(derived in the functional safety concept)</w:t>
       </w:r>
     </w:p>
     <w:p/>
@@ -5329,6 +5563,1377 @@
     <w:tbl>
       <w:tblPr>
         <w:tblStyle w:val="a7"/>
+        <w:tblpPr w:leftFromText="180" w:rightFromText="180" w:vertAnchor="text" w:tblpY="1"/>
+        <w:tblOverlap w:val="never"/>
+        <w:tblW w:w="0" w:type="auto"/>
+        <w:tblBorders>
+          <w:top w:val="single" w:sz="8" w:space="0" w:color="000000"/>
+          <w:left w:val="single" w:sz="8" w:space="0" w:color="000000"/>
+          <w:bottom w:val="single" w:sz="8" w:space="0" w:color="000000"/>
+          <w:right w:val="single" w:sz="8" w:space="0" w:color="000000"/>
+          <w:insideH w:val="single" w:sz="8" w:space="0" w:color="000000"/>
+          <w:insideV w:val="single" w:sz="8" w:space="0" w:color="000000"/>
+        </w:tblBorders>
+        <w:tblLook w:val="0600" w:firstRow="0" w:lastRow="0" w:firstColumn="0" w:lastColumn="0" w:noHBand="1" w:noVBand="1"/>
+      </w:tblPr>
+      <w:tblGrid>
+        <w:gridCol w:w="1460"/>
+        <w:gridCol w:w="3209"/>
+        <w:gridCol w:w="702"/>
+        <w:gridCol w:w="1182"/>
+        <w:gridCol w:w="1626"/>
+        <w:gridCol w:w="1161"/>
+      </w:tblGrid>
+      <w:tr>
+        <w:trPr>
+          <w:cantSplit/>
+        </w:trPr>
+        <w:tc>
+          <w:tcPr>
+            <w:tcW w:w="0" w:type="auto"/>
+            <w:shd w:val="clear" w:color="auto" w:fill="CCCCCC"/>
+            <w:tcMar>
+              <w:top w:w="100" w:type="dxa"/>
+              <w:left w:w="100" w:type="dxa"/>
+              <w:bottom w:w="100" w:type="dxa"/>
+              <w:right w:w="100" w:type="dxa"/>
+            </w:tcMar>
+          </w:tcPr>
+          <w:p>
+            <w:pPr>
+              <w:widowControl w:val="0"/>
+              <w:spacing w:line="240" w:lineRule="auto"/>
+              <w:rPr>
+                <w:b/>
+              </w:rPr>
+            </w:pPr>
+            <w:r>
+              <w:rPr>
+                <w:b/>
+              </w:rPr>
+              <w:t>ID</w:t>
+            </w:r>
+          </w:p>
+        </w:tc>
+        <w:tc>
+          <w:tcPr>
+            <w:tcW w:w="0" w:type="auto"/>
+            <w:shd w:val="clear" w:color="auto" w:fill="CCCCCC"/>
+            <w:tcMar>
+              <w:top w:w="100" w:type="dxa"/>
+              <w:left w:w="100" w:type="dxa"/>
+              <w:bottom w:w="100" w:type="dxa"/>
+              <w:right w:w="100" w:type="dxa"/>
+            </w:tcMar>
+          </w:tcPr>
+          <w:p>
+            <w:pPr>
+              <w:widowControl w:val="0"/>
+              <w:spacing w:line="240" w:lineRule="auto"/>
+              <w:rPr>
+                <w:b/>
+              </w:rPr>
+            </w:pPr>
+            <w:r>
+              <w:rPr>
+                <w:b/>
+              </w:rPr>
+              <w:t>Technical Safety Requirement</w:t>
+            </w:r>
+          </w:p>
+        </w:tc>
+        <w:tc>
+          <w:tcPr>
+            <w:tcW w:w="0" w:type="auto"/>
+            <w:shd w:val="clear" w:color="auto" w:fill="CCCCCC"/>
+            <w:tcMar>
+              <w:top w:w="100" w:type="dxa"/>
+              <w:left w:w="100" w:type="dxa"/>
+              <w:bottom w:w="100" w:type="dxa"/>
+              <w:right w:w="100" w:type="dxa"/>
+            </w:tcMar>
+          </w:tcPr>
+          <w:p>
+            <w:pPr>
+              <w:widowControl w:val="0"/>
+              <w:spacing w:line="240" w:lineRule="auto"/>
+              <w:rPr>
+                <w:b/>
+              </w:rPr>
+            </w:pPr>
+            <w:r>
+              <w:rPr>
+                <w:b/>
+              </w:rPr>
+              <w:t>ASIL</w:t>
+            </w:r>
+          </w:p>
+        </w:tc>
+        <w:tc>
+          <w:tcPr>
+            <w:tcW w:w="0" w:type="auto"/>
+            <w:shd w:val="clear" w:color="auto" w:fill="CCCCCC"/>
+            <w:tcMar>
+              <w:top w:w="100" w:type="dxa"/>
+              <w:left w:w="100" w:type="dxa"/>
+              <w:bottom w:w="100" w:type="dxa"/>
+              <w:right w:w="100" w:type="dxa"/>
+            </w:tcMar>
+          </w:tcPr>
+          <w:p>
+            <w:pPr>
+              <w:widowControl w:val="0"/>
+              <w:spacing w:line="240" w:lineRule="auto"/>
+              <w:rPr>
+                <w:b/>
+              </w:rPr>
+            </w:pPr>
+            <w:r>
+              <w:rPr>
+                <w:b/>
+              </w:rPr>
+              <w:t>Fault Tolerant Time Interval</w:t>
+            </w:r>
+          </w:p>
+        </w:tc>
+        <w:tc>
+          <w:tcPr>
+            <w:tcW w:w="0" w:type="auto"/>
+            <w:shd w:val="clear" w:color="auto" w:fill="CCCCCC"/>
+            <w:tcMar>
+              <w:top w:w="100" w:type="dxa"/>
+              <w:left w:w="100" w:type="dxa"/>
+              <w:bottom w:w="100" w:type="dxa"/>
+              <w:right w:w="100" w:type="dxa"/>
+            </w:tcMar>
+          </w:tcPr>
+          <w:p>
+            <w:pPr>
+              <w:widowControl w:val="0"/>
+              <w:spacing w:line="240" w:lineRule="auto"/>
+              <w:rPr>
+                <w:b/>
+              </w:rPr>
+            </w:pPr>
+            <w:r>
+              <w:rPr>
+                <w:b/>
+              </w:rPr>
+              <w:t>Allocation to Architecture</w:t>
+            </w:r>
+          </w:p>
+        </w:tc>
+        <w:tc>
+          <w:tcPr>
+            <w:tcW w:w="0" w:type="auto"/>
+            <w:shd w:val="clear" w:color="auto" w:fill="CCCCCC"/>
+            <w:tcMar>
+              <w:top w:w="100" w:type="dxa"/>
+              <w:left w:w="100" w:type="dxa"/>
+              <w:bottom w:w="100" w:type="dxa"/>
+              <w:right w:w="100" w:type="dxa"/>
+            </w:tcMar>
+          </w:tcPr>
+          <w:p>
+            <w:pPr>
+              <w:widowControl w:val="0"/>
+              <w:spacing w:line="240" w:lineRule="auto"/>
+              <w:rPr>
+                <w:b/>
+              </w:rPr>
+            </w:pPr>
+            <w:r>
+              <w:rPr>
+                <w:b/>
+              </w:rPr>
+              <w:t>Safe State</w:t>
+            </w:r>
+          </w:p>
+        </w:tc>
+      </w:tr>
+      <w:tr>
+        <w:trPr>
+          <w:cantSplit/>
+        </w:trPr>
+        <w:tc>
+          <w:tcPr>
+            <w:tcW w:w="0" w:type="auto"/>
+            <w:tcMar>
+              <w:top w:w="100" w:type="dxa"/>
+              <w:left w:w="100" w:type="dxa"/>
+              <w:bottom w:w="100" w:type="dxa"/>
+              <w:right w:w="100" w:type="dxa"/>
+            </w:tcMar>
+          </w:tcPr>
+          <w:p>
+            <w:pPr>
+              <w:widowControl w:val="0"/>
+              <w:spacing w:line="240" w:lineRule="auto"/>
+            </w:pPr>
+            <w:r>
+              <w:t>Technical</w:t>
+            </w:r>
+          </w:p>
+          <w:p>
+            <w:pPr>
+              <w:widowControl w:val="0"/>
+              <w:spacing w:line="240" w:lineRule="auto"/>
+            </w:pPr>
+            <w:r>
+              <w:t>Safety</w:t>
+            </w:r>
+          </w:p>
+          <w:p>
+            <w:pPr>
+              <w:widowControl w:val="0"/>
+              <w:spacing w:line="240" w:lineRule="auto"/>
+            </w:pPr>
+            <w:r>
+              <w:t>Requirement</w:t>
+            </w:r>
+          </w:p>
+          <w:p>
+            <w:pPr>
+              <w:widowControl w:val="0"/>
+              <w:spacing w:line="240" w:lineRule="auto"/>
+            </w:pPr>
+            <w:r>
+              <w:t>01</w:t>
+            </w:r>
+          </w:p>
+        </w:tc>
+        <w:tc>
+          <w:tcPr>
+            <w:tcW w:w="0" w:type="auto"/>
+            <w:tcMar>
+              <w:top w:w="100" w:type="dxa"/>
+              <w:left w:w="100" w:type="dxa"/>
+              <w:bottom w:w="100" w:type="dxa"/>
+              <w:right w:w="100" w:type="dxa"/>
+            </w:tcMar>
+          </w:tcPr>
+          <w:p>
+            <w:pPr>
+              <w:widowControl w:val="0"/>
+            </w:pPr>
+            <w:r>
+              <w:t xml:space="preserve">The </w:t>
+            </w:r>
+            <w:r>
+              <w:t>LKA</w:t>
+            </w:r>
+            <w:r>
+              <w:t xml:space="preserve"> safety component shall ensure </w:t>
+            </w:r>
+            <w:r>
+              <w:t xml:space="preserve">that the lane keeping assistance torque is applied for only </w:t>
+            </w:r>
+            <w:proofErr w:type="spellStart"/>
+            <w:r>
+              <w:t>Max_Duration</w:t>
+            </w:r>
+            <w:proofErr w:type="spellEnd"/>
+            <w:r>
+              <w:t>.</w:t>
+            </w:r>
+          </w:p>
+        </w:tc>
+        <w:tc>
+          <w:tcPr>
+            <w:tcW w:w="0" w:type="auto"/>
+            <w:tcMar>
+              <w:top w:w="100" w:type="dxa"/>
+              <w:left w:w="100" w:type="dxa"/>
+              <w:bottom w:w="100" w:type="dxa"/>
+              <w:right w:w="100" w:type="dxa"/>
+            </w:tcMar>
+          </w:tcPr>
+          <w:p>
+            <w:pPr>
+              <w:widowControl w:val="0"/>
+              <w:spacing w:line="240" w:lineRule="auto"/>
+            </w:pPr>
+            <w:r>
+              <w:t>B</w:t>
+            </w:r>
+          </w:p>
+        </w:tc>
+        <w:tc>
+          <w:tcPr>
+            <w:tcW w:w="0" w:type="auto"/>
+            <w:tcMar>
+              <w:top w:w="100" w:type="dxa"/>
+              <w:left w:w="100" w:type="dxa"/>
+              <w:bottom w:w="100" w:type="dxa"/>
+              <w:right w:w="100" w:type="dxa"/>
+            </w:tcMar>
+          </w:tcPr>
+          <w:p>
+            <w:pPr>
+              <w:widowControl w:val="0"/>
+              <w:spacing w:line="240" w:lineRule="auto"/>
+            </w:pPr>
+            <w:r>
+              <w:t>50</w:t>
+            </w:r>
+            <w:r>
+              <w:t>0</w:t>
+            </w:r>
+            <w:r>
+              <w:t>ms</w:t>
+            </w:r>
+          </w:p>
+        </w:tc>
+        <w:tc>
+          <w:tcPr>
+            <w:tcW w:w="0" w:type="auto"/>
+            <w:tcMar>
+              <w:top w:w="100" w:type="dxa"/>
+              <w:left w:w="100" w:type="dxa"/>
+              <w:bottom w:w="100" w:type="dxa"/>
+              <w:right w:w="100" w:type="dxa"/>
+            </w:tcMar>
+          </w:tcPr>
+          <w:p>
+            <w:pPr>
+              <w:widowControl w:val="0"/>
+              <w:spacing w:line="240" w:lineRule="auto"/>
+            </w:pPr>
+            <w:r>
+              <w:t>LKA Safety</w:t>
+            </w:r>
+          </w:p>
+        </w:tc>
+        <w:tc>
+          <w:tcPr>
+            <w:tcW w:w="0" w:type="auto"/>
+            <w:tcMar>
+              <w:top w:w="100" w:type="dxa"/>
+              <w:left w:w="100" w:type="dxa"/>
+              <w:bottom w:w="100" w:type="dxa"/>
+              <w:right w:w="100" w:type="dxa"/>
+            </w:tcMar>
+          </w:tcPr>
+          <w:p>
+            <w:pPr>
+              <w:widowControl w:val="0"/>
+              <w:spacing w:line="240" w:lineRule="auto"/>
+            </w:pPr>
+            <w:r>
+              <w:t>LKA disabled (output torque zero)</w:t>
+            </w:r>
+          </w:p>
+        </w:tc>
+      </w:tr>
+      <w:tr>
+        <w:trPr>
+          <w:cantSplit/>
+        </w:trPr>
+        <w:tc>
+          <w:tcPr>
+            <w:tcW w:w="0" w:type="auto"/>
+            <w:tcMar>
+              <w:top w:w="100" w:type="dxa"/>
+              <w:left w:w="100" w:type="dxa"/>
+              <w:bottom w:w="100" w:type="dxa"/>
+              <w:right w:w="100" w:type="dxa"/>
+            </w:tcMar>
+          </w:tcPr>
+          <w:p>
+            <w:pPr>
+              <w:widowControl w:val="0"/>
+              <w:spacing w:line="240" w:lineRule="auto"/>
+            </w:pPr>
+            <w:r>
+              <w:t>Technical</w:t>
+            </w:r>
+          </w:p>
+          <w:p>
+            <w:pPr>
+              <w:widowControl w:val="0"/>
+              <w:spacing w:line="240" w:lineRule="auto"/>
+            </w:pPr>
+            <w:r>
+              <w:t>Safety</w:t>
+            </w:r>
+          </w:p>
+          <w:p>
+            <w:pPr>
+              <w:widowControl w:val="0"/>
+              <w:spacing w:line="240" w:lineRule="auto"/>
+            </w:pPr>
+            <w:r>
+              <w:t>Requirement</w:t>
+            </w:r>
+          </w:p>
+          <w:p>
+            <w:pPr>
+              <w:widowControl w:val="0"/>
+              <w:spacing w:line="240" w:lineRule="auto"/>
+            </w:pPr>
+            <w:r>
+              <w:t>02</w:t>
+            </w:r>
+          </w:p>
+        </w:tc>
+        <w:tc>
+          <w:tcPr>
+            <w:tcW w:w="0" w:type="auto"/>
+            <w:tcMar>
+              <w:top w:w="100" w:type="dxa"/>
+              <w:left w:w="100" w:type="dxa"/>
+              <w:bottom w:w="100" w:type="dxa"/>
+              <w:right w:w="100" w:type="dxa"/>
+            </w:tcMar>
+          </w:tcPr>
+          <w:p>
+            <w:pPr>
+              <w:widowControl w:val="0"/>
+            </w:pPr>
+            <w:r>
+              <w:t xml:space="preserve">As soon as a failure is detected by the </w:t>
+            </w:r>
+            <w:r>
+              <w:t>LKA</w:t>
+            </w:r>
+            <w:r>
+              <w:t xml:space="preserve"> function, it shall deactivate the </w:t>
+            </w:r>
+            <w:r>
+              <w:t>LKA</w:t>
+            </w:r>
+            <w:r>
+              <w:t xml:space="preserve"> feature and the </w:t>
+            </w:r>
+            <w:r>
+              <w:t>‘</w:t>
+            </w:r>
+            <w:proofErr w:type="spellStart"/>
+            <w:r>
+              <w:t>LKA</w:t>
+            </w:r>
+            <w:r>
+              <w:t>_Torque_Request</w:t>
+            </w:r>
+            <w:proofErr w:type="spellEnd"/>
+            <w:r>
+              <w:t>' shall be set to zero.</w:t>
+            </w:r>
+          </w:p>
+        </w:tc>
+        <w:tc>
+          <w:tcPr>
+            <w:tcW w:w="0" w:type="auto"/>
+            <w:tcMar>
+              <w:top w:w="100" w:type="dxa"/>
+              <w:left w:w="100" w:type="dxa"/>
+              <w:bottom w:w="100" w:type="dxa"/>
+              <w:right w:w="100" w:type="dxa"/>
+            </w:tcMar>
+          </w:tcPr>
+          <w:p>
+            <w:pPr>
+              <w:widowControl w:val="0"/>
+              <w:spacing w:line="240" w:lineRule="auto"/>
+            </w:pPr>
+            <w:r>
+              <w:t>B</w:t>
+            </w:r>
+          </w:p>
+        </w:tc>
+        <w:tc>
+          <w:tcPr>
+            <w:tcW w:w="0" w:type="auto"/>
+            <w:tcMar>
+              <w:top w:w="100" w:type="dxa"/>
+              <w:left w:w="100" w:type="dxa"/>
+              <w:bottom w:w="100" w:type="dxa"/>
+              <w:right w:w="100" w:type="dxa"/>
+            </w:tcMar>
+          </w:tcPr>
+          <w:p>
+            <w:pPr>
+              <w:widowControl w:val="0"/>
+              <w:spacing w:line="240" w:lineRule="auto"/>
+            </w:pPr>
+            <w:r>
+              <w:t>50ms</w:t>
+            </w:r>
+          </w:p>
+        </w:tc>
+        <w:tc>
+          <w:tcPr>
+            <w:tcW w:w="0" w:type="auto"/>
+            <w:tcMar>
+              <w:top w:w="100" w:type="dxa"/>
+              <w:left w:w="100" w:type="dxa"/>
+              <w:bottom w:w="100" w:type="dxa"/>
+              <w:right w:w="100" w:type="dxa"/>
+            </w:tcMar>
+          </w:tcPr>
+          <w:p>
+            <w:pPr>
+              <w:widowControl w:val="0"/>
+              <w:spacing w:line="240" w:lineRule="auto"/>
+            </w:pPr>
+            <w:r>
+              <w:t>LKA Safety</w:t>
+            </w:r>
+          </w:p>
+        </w:tc>
+        <w:tc>
+          <w:tcPr>
+            <w:tcW w:w="0" w:type="auto"/>
+            <w:tcMar>
+              <w:top w:w="100" w:type="dxa"/>
+              <w:left w:w="100" w:type="dxa"/>
+              <w:bottom w:w="100" w:type="dxa"/>
+              <w:right w:w="100" w:type="dxa"/>
+            </w:tcMar>
+          </w:tcPr>
+          <w:p>
+            <w:pPr>
+              <w:widowControl w:val="0"/>
+              <w:spacing w:line="240" w:lineRule="auto"/>
+            </w:pPr>
+            <w:r>
+              <w:t>LKA disabled (output torque zero)</w:t>
+            </w:r>
+          </w:p>
+        </w:tc>
+      </w:tr>
+      <w:tr>
+        <w:trPr>
+          <w:cantSplit/>
+        </w:trPr>
+        <w:tc>
+          <w:tcPr>
+            <w:tcW w:w="0" w:type="auto"/>
+            <w:tcMar>
+              <w:top w:w="100" w:type="dxa"/>
+              <w:left w:w="100" w:type="dxa"/>
+              <w:bottom w:w="100" w:type="dxa"/>
+              <w:right w:w="100" w:type="dxa"/>
+            </w:tcMar>
+          </w:tcPr>
+          <w:p>
+            <w:pPr>
+              <w:widowControl w:val="0"/>
+              <w:spacing w:line="240" w:lineRule="auto"/>
+            </w:pPr>
+            <w:r>
+              <w:t>Technical</w:t>
+            </w:r>
+          </w:p>
+          <w:p>
+            <w:pPr>
+              <w:widowControl w:val="0"/>
+              <w:spacing w:line="240" w:lineRule="auto"/>
+            </w:pPr>
+            <w:r>
+              <w:t>Safety</w:t>
+            </w:r>
+          </w:p>
+          <w:p>
+            <w:pPr>
+              <w:widowControl w:val="0"/>
+              <w:spacing w:line="240" w:lineRule="auto"/>
+            </w:pPr>
+            <w:r>
+              <w:lastRenderedPageBreak/>
+              <w:t>Requirement</w:t>
+            </w:r>
+          </w:p>
+          <w:p>
+            <w:pPr>
+              <w:widowControl w:val="0"/>
+              <w:spacing w:line="240" w:lineRule="auto"/>
+            </w:pPr>
+            <w:r>
+              <w:t>03</w:t>
+            </w:r>
+          </w:p>
+        </w:tc>
+        <w:tc>
+          <w:tcPr>
+            <w:tcW w:w="0" w:type="auto"/>
+            <w:tcMar>
+              <w:top w:w="100" w:type="dxa"/>
+              <w:left w:w="100" w:type="dxa"/>
+              <w:bottom w:w="100" w:type="dxa"/>
+              <w:right w:w="100" w:type="dxa"/>
+            </w:tcMar>
+          </w:tcPr>
+          <w:p>
+            <w:pPr>
+              <w:widowControl w:val="0"/>
+            </w:pPr>
+            <w:r>
+              <w:lastRenderedPageBreak/>
+              <w:t xml:space="preserve">As soon as the </w:t>
+            </w:r>
+            <w:r>
+              <w:t>LKA</w:t>
+            </w:r>
+            <w:r>
+              <w:t xml:space="preserve"> function deactivates the </w:t>
+            </w:r>
+            <w:r>
+              <w:t>LKA</w:t>
+            </w:r>
+            <w:r>
+              <w:t xml:space="preserve"> feature, </w:t>
+            </w:r>
+            <w:r>
+              <w:lastRenderedPageBreak/>
+              <w:t xml:space="preserve">the </w:t>
+            </w:r>
+            <w:r>
+              <w:t>LKA</w:t>
+            </w:r>
+            <w:r>
+              <w:t xml:space="preserve"> Safety' software block shall send a signal to the car display ECU to turn on a warning light.</w:t>
+            </w:r>
+          </w:p>
+        </w:tc>
+        <w:tc>
+          <w:tcPr>
+            <w:tcW w:w="0" w:type="auto"/>
+            <w:tcMar>
+              <w:top w:w="100" w:type="dxa"/>
+              <w:left w:w="100" w:type="dxa"/>
+              <w:bottom w:w="100" w:type="dxa"/>
+              <w:right w:w="100" w:type="dxa"/>
+            </w:tcMar>
+          </w:tcPr>
+          <w:p>
+            <w:pPr>
+              <w:widowControl w:val="0"/>
+              <w:spacing w:line="240" w:lineRule="auto"/>
+            </w:pPr>
+            <w:r>
+              <w:lastRenderedPageBreak/>
+              <w:t>B</w:t>
+            </w:r>
+          </w:p>
+        </w:tc>
+        <w:tc>
+          <w:tcPr>
+            <w:tcW w:w="0" w:type="auto"/>
+            <w:tcMar>
+              <w:top w:w="100" w:type="dxa"/>
+              <w:left w:w="100" w:type="dxa"/>
+              <w:bottom w:w="100" w:type="dxa"/>
+              <w:right w:w="100" w:type="dxa"/>
+            </w:tcMar>
+          </w:tcPr>
+          <w:p>
+            <w:pPr>
+              <w:widowControl w:val="0"/>
+              <w:spacing w:line="240" w:lineRule="auto"/>
+            </w:pPr>
+            <w:r>
+              <w:t>50ms</w:t>
+            </w:r>
+          </w:p>
+        </w:tc>
+        <w:tc>
+          <w:tcPr>
+            <w:tcW w:w="0" w:type="auto"/>
+            <w:tcMar>
+              <w:top w:w="100" w:type="dxa"/>
+              <w:left w:w="100" w:type="dxa"/>
+              <w:bottom w:w="100" w:type="dxa"/>
+              <w:right w:w="100" w:type="dxa"/>
+            </w:tcMar>
+          </w:tcPr>
+          <w:p>
+            <w:pPr>
+              <w:widowControl w:val="0"/>
+              <w:spacing w:line="240" w:lineRule="auto"/>
+            </w:pPr>
+            <w:r>
+              <w:t>LKA Safety</w:t>
+            </w:r>
+          </w:p>
+        </w:tc>
+        <w:tc>
+          <w:tcPr>
+            <w:tcW w:w="0" w:type="auto"/>
+            <w:tcMar>
+              <w:top w:w="100" w:type="dxa"/>
+              <w:left w:w="100" w:type="dxa"/>
+              <w:bottom w:w="100" w:type="dxa"/>
+              <w:right w:w="100" w:type="dxa"/>
+            </w:tcMar>
+          </w:tcPr>
+          <w:p>
+            <w:pPr>
+              <w:widowControl w:val="0"/>
+              <w:spacing w:line="240" w:lineRule="auto"/>
+            </w:pPr>
+            <w:r>
+              <w:t xml:space="preserve">LKA disabled </w:t>
+            </w:r>
+            <w:r>
+              <w:lastRenderedPageBreak/>
+              <w:t>(output torque zero)</w:t>
+            </w:r>
+          </w:p>
+        </w:tc>
+      </w:tr>
+      <w:tr>
+        <w:trPr>
+          <w:cantSplit/>
+        </w:trPr>
+        <w:tc>
+          <w:tcPr>
+            <w:tcW w:w="0" w:type="auto"/>
+            <w:tcMar>
+              <w:top w:w="100" w:type="dxa"/>
+              <w:left w:w="100" w:type="dxa"/>
+              <w:bottom w:w="100" w:type="dxa"/>
+              <w:right w:w="100" w:type="dxa"/>
+            </w:tcMar>
+          </w:tcPr>
+          <w:p>
+            <w:pPr>
+              <w:widowControl w:val="0"/>
+              <w:spacing w:line="240" w:lineRule="auto"/>
+            </w:pPr>
+            <w:r>
+              <w:lastRenderedPageBreak/>
+              <w:t>Technical</w:t>
+            </w:r>
+          </w:p>
+          <w:p>
+            <w:pPr>
+              <w:widowControl w:val="0"/>
+              <w:spacing w:line="240" w:lineRule="auto"/>
+            </w:pPr>
+            <w:r>
+              <w:t>Safety</w:t>
+            </w:r>
+          </w:p>
+          <w:p>
+            <w:pPr>
+              <w:widowControl w:val="0"/>
+              <w:spacing w:line="240" w:lineRule="auto"/>
+            </w:pPr>
+            <w:r>
+              <w:t>Requirement</w:t>
+            </w:r>
+          </w:p>
+          <w:p>
+            <w:pPr>
+              <w:widowControl w:val="0"/>
+              <w:spacing w:line="240" w:lineRule="auto"/>
+            </w:pPr>
+            <w:r>
+              <w:t>04</w:t>
+            </w:r>
+          </w:p>
+        </w:tc>
+        <w:tc>
+          <w:tcPr>
+            <w:tcW w:w="0" w:type="auto"/>
+            <w:tcMar>
+              <w:top w:w="100" w:type="dxa"/>
+              <w:left w:w="100" w:type="dxa"/>
+              <w:bottom w:w="100" w:type="dxa"/>
+              <w:right w:w="100" w:type="dxa"/>
+            </w:tcMar>
+          </w:tcPr>
+          <w:p>
+            <w:pPr>
+              <w:widowControl w:val="0"/>
+            </w:pPr>
+            <w:r>
+              <w:t xml:space="preserve">The validity and integrity of the data transmission for </w:t>
+            </w:r>
+            <w:proofErr w:type="spellStart"/>
+            <w:r>
+              <w:t>LKA</w:t>
+            </w:r>
+            <w:r>
+              <w:t>_Torque_Request</w:t>
+            </w:r>
+            <w:proofErr w:type="spellEnd"/>
+            <w:r>
+              <w:t>' signal shall be ensured.</w:t>
+            </w:r>
+          </w:p>
+        </w:tc>
+        <w:tc>
+          <w:tcPr>
+            <w:tcW w:w="0" w:type="auto"/>
+            <w:tcMar>
+              <w:top w:w="100" w:type="dxa"/>
+              <w:left w:w="100" w:type="dxa"/>
+              <w:bottom w:w="100" w:type="dxa"/>
+              <w:right w:w="100" w:type="dxa"/>
+            </w:tcMar>
+          </w:tcPr>
+          <w:p>
+            <w:pPr>
+              <w:widowControl w:val="0"/>
+              <w:spacing w:line="240" w:lineRule="auto"/>
+            </w:pPr>
+            <w:r>
+              <w:t>C</w:t>
+            </w:r>
+          </w:p>
+        </w:tc>
+        <w:tc>
+          <w:tcPr>
+            <w:tcW w:w="0" w:type="auto"/>
+            <w:tcMar>
+              <w:top w:w="100" w:type="dxa"/>
+              <w:left w:w="100" w:type="dxa"/>
+              <w:bottom w:w="100" w:type="dxa"/>
+              <w:right w:w="100" w:type="dxa"/>
+            </w:tcMar>
+          </w:tcPr>
+          <w:p>
+            <w:pPr>
+              <w:widowControl w:val="0"/>
+              <w:spacing w:line="240" w:lineRule="auto"/>
+            </w:pPr>
+            <w:r>
+              <w:t>50ms</w:t>
+            </w:r>
+          </w:p>
+        </w:tc>
+        <w:tc>
+          <w:tcPr>
+            <w:tcW w:w="0" w:type="auto"/>
+            <w:tcMar>
+              <w:top w:w="100" w:type="dxa"/>
+              <w:left w:w="100" w:type="dxa"/>
+              <w:bottom w:w="100" w:type="dxa"/>
+              <w:right w:w="100" w:type="dxa"/>
+            </w:tcMar>
+          </w:tcPr>
+          <w:p>
+            <w:pPr>
+              <w:widowControl w:val="0"/>
+              <w:spacing w:line="240" w:lineRule="auto"/>
+            </w:pPr>
+            <w:r>
+              <w:t>Data Transmission Integrity Check</w:t>
+            </w:r>
+          </w:p>
+        </w:tc>
+        <w:tc>
+          <w:tcPr>
+            <w:tcW w:w="0" w:type="auto"/>
+            <w:tcMar>
+              <w:top w:w="100" w:type="dxa"/>
+              <w:left w:w="100" w:type="dxa"/>
+              <w:bottom w:w="100" w:type="dxa"/>
+              <w:right w:w="100" w:type="dxa"/>
+            </w:tcMar>
+          </w:tcPr>
+          <w:p>
+            <w:pPr>
+              <w:widowControl w:val="0"/>
+              <w:spacing w:line="240" w:lineRule="auto"/>
+            </w:pPr>
+            <w:r>
+              <w:t>LKA disabled (output torque zero)</w:t>
+            </w:r>
+          </w:p>
+        </w:tc>
+      </w:tr>
+      <w:tr>
+        <w:trPr>
+          <w:cantSplit/>
+        </w:trPr>
+        <w:tc>
+          <w:tcPr>
+            <w:tcW w:w="0" w:type="auto"/>
+            <w:tcMar>
+              <w:top w:w="100" w:type="dxa"/>
+              <w:left w:w="100" w:type="dxa"/>
+              <w:bottom w:w="100" w:type="dxa"/>
+              <w:right w:w="100" w:type="dxa"/>
+            </w:tcMar>
+          </w:tcPr>
+          <w:p>
+            <w:pPr>
+              <w:widowControl w:val="0"/>
+              <w:spacing w:line="240" w:lineRule="auto"/>
+            </w:pPr>
+            <w:r>
+              <w:t>Technical</w:t>
+            </w:r>
+          </w:p>
+          <w:p>
+            <w:pPr>
+              <w:widowControl w:val="0"/>
+              <w:spacing w:line="240" w:lineRule="auto"/>
+            </w:pPr>
+            <w:r>
+              <w:t>Safety</w:t>
+            </w:r>
+          </w:p>
+          <w:p>
+            <w:pPr>
+              <w:widowControl w:val="0"/>
+              <w:spacing w:line="240" w:lineRule="auto"/>
+            </w:pPr>
+            <w:r>
+              <w:t>Requirement</w:t>
+            </w:r>
+          </w:p>
+          <w:p>
+            <w:pPr>
+              <w:widowControl w:val="0"/>
+              <w:spacing w:line="240" w:lineRule="auto"/>
+            </w:pPr>
+            <w:r>
+              <w:t>05</w:t>
+            </w:r>
+          </w:p>
+        </w:tc>
+        <w:tc>
+          <w:tcPr>
+            <w:tcW w:w="0" w:type="auto"/>
+            <w:tcMar>
+              <w:top w:w="100" w:type="dxa"/>
+              <w:left w:w="100" w:type="dxa"/>
+              <w:bottom w:w="100" w:type="dxa"/>
+              <w:right w:w="100" w:type="dxa"/>
+            </w:tcMar>
+          </w:tcPr>
+          <w:p>
+            <w:pPr>
+              <w:widowControl w:val="0"/>
+            </w:pPr>
+            <w:r>
+              <w:t xml:space="preserve">Memory test shall be conducted at </w:t>
+            </w:r>
+            <w:proofErr w:type="spellStart"/>
+            <w:r>
+              <w:t>start up</w:t>
+            </w:r>
+            <w:proofErr w:type="spellEnd"/>
+            <w:r>
+              <w:t xml:space="preserve"> of the EPS ECU to check for any faults in memory.</w:t>
+            </w:r>
+          </w:p>
+        </w:tc>
+        <w:tc>
+          <w:tcPr>
+            <w:tcW w:w="0" w:type="auto"/>
+            <w:tcMar>
+              <w:top w:w="100" w:type="dxa"/>
+              <w:left w:w="100" w:type="dxa"/>
+              <w:bottom w:w="100" w:type="dxa"/>
+              <w:right w:w="100" w:type="dxa"/>
+            </w:tcMar>
+          </w:tcPr>
+          <w:p>
+            <w:pPr>
+              <w:widowControl w:val="0"/>
+              <w:spacing w:line="240" w:lineRule="auto"/>
+            </w:pPr>
+            <w:r>
+              <w:t>A</w:t>
+            </w:r>
+          </w:p>
+        </w:tc>
+        <w:tc>
+          <w:tcPr>
+            <w:tcW w:w="0" w:type="auto"/>
+            <w:tcMar>
+              <w:top w:w="100" w:type="dxa"/>
+              <w:left w:w="100" w:type="dxa"/>
+              <w:bottom w:w="100" w:type="dxa"/>
+              <w:right w:w="100" w:type="dxa"/>
+            </w:tcMar>
+          </w:tcPr>
+          <w:p>
+            <w:pPr>
+              <w:widowControl w:val="0"/>
+              <w:spacing w:line="240" w:lineRule="auto"/>
+            </w:pPr>
+            <w:r>
+              <w:t>Ignition cycle</w:t>
+            </w:r>
+          </w:p>
+        </w:tc>
+        <w:tc>
+          <w:tcPr>
+            <w:tcW w:w="0" w:type="auto"/>
+            <w:tcMar>
+              <w:top w:w="100" w:type="dxa"/>
+              <w:left w:w="100" w:type="dxa"/>
+              <w:bottom w:w="100" w:type="dxa"/>
+              <w:right w:w="100" w:type="dxa"/>
+            </w:tcMar>
+          </w:tcPr>
+          <w:p>
+            <w:pPr>
+              <w:widowControl w:val="0"/>
+              <w:spacing w:line="240" w:lineRule="auto"/>
+            </w:pPr>
+            <w:r>
+              <w:t>Safety Startup</w:t>
+            </w:r>
+          </w:p>
+        </w:tc>
+        <w:tc>
+          <w:tcPr>
+            <w:tcW w:w="0" w:type="auto"/>
+            <w:tcMar>
+              <w:top w:w="100" w:type="dxa"/>
+              <w:left w:w="100" w:type="dxa"/>
+              <w:bottom w:w="100" w:type="dxa"/>
+              <w:right w:w="100" w:type="dxa"/>
+            </w:tcMar>
+          </w:tcPr>
+          <w:p>
+            <w:pPr>
+              <w:widowControl w:val="0"/>
+              <w:spacing w:line="240" w:lineRule="auto"/>
+            </w:pPr>
+            <w:r>
+              <w:t>LKA disabled (output torque zero)</w:t>
+            </w:r>
+          </w:p>
+        </w:tc>
+      </w:tr>
+    </w:tbl>
+    <w:p>
+      <w:pPr>
+        <w:rPr>
+          <w:b/>
+        </w:rPr>
+      </w:pPr>
+      <w:r>
+        <w:rPr>
+          <w:b/>
+        </w:rPr>
+        <w:br w:type="textWrapping" w:clear="all"/>
+      </w:r>
+    </w:p>
+    <w:p>
+      <w:r>
+        <w:t>Functional Safety Requirement 03-1 with its associated system elements</w:t>
+      </w:r>
+    </w:p>
+    <w:p>
+      <w:r>
+        <w:t>(derived in the functional safety concept)</w:t>
+      </w:r>
+    </w:p>
+    <w:p/>
+    <w:tbl>
+      <w:tblPr>
+        <w:tblStyle w:val="a6"/>
+        <w:tblW w:w="9555" w:type="dxa"/>
+        <w:tblBorders>
+          <w:top w:val="single" w:sz="8" w:space="0" w:color="000000"/>
+          <w:left w:val="single" w:sz="8" w:space="0" w:color="000000"/>
+          <w:bottom w:val="single" w:sz="8" w:space="0" w:color="000000"/>
+          <w:right w:val="single" w:sz="8" w:space="0" w:color="000000"/>
+          <w:insideH w:val="single" w:sz="8" w:space="0" w:color="000000"/>
+          <w:insideV w:val="single" w:sz="8" w:space="0" w:color="000000"/>
+        </w:tblBorders>
+        <w:tblLayout w:type="fixed"/>
+        <w:tblLook w:val="0600" w:firstRow="0" w:lastRow="0" w:firstColumn="0" w:lastColumn="0" w:noHBand="1" w:noVBand="1"/>
+      </w:tblPr>
+      <w:tblGrid>
+        <w:gridCol w:w="1530"/>
+        <w:gridCol w:w="3510"/>
+        <w:gridCol w:w="1350"/>
+        <w:gridCol w:w="1245"/>
+        <w:gridCol w:w="1920"/>
+      </w:tblGrid>
+      <w:tr>
+        <w:tc>
+          <w:tcPr>
+            <w:tcW w:w="1530" w:type="dxa"/>
+            <w:shd w:val="clear" w:color="auto" w:fill="CCCCCC"/>
+            <w:tcMar>
+              <w:top w:w="100" w:type="dxa"/>
+              <w:left w:w="100" w:type="dxa"/>
+              <w:bottom w:w="100" w:type="dxa"/>
+              <w:right w:w="100" w:type="dxa"/>
+            </w:tcMar>
+          </w:tcPr>
+          <w:p>
+            <w:pPr>
+              <w:widowControl w:val="0"/>
+              <w:spacing w:line="240" w:lineRule="auto"/>
+              <w:rPr>
+                <w:b/>
+              </w:rPr>
+            </w:pPr>
+            <w:r>
+              <w:rPr>
+                <w:b/>
+              </w:rPr>
+              <w:t>ID</w:t>
+            </w:r>
+          </w:p>
+        </w:tc>
+        <w:tc>
+          <w:tcPr>
+            <w:tcW w:w="3510" w:type="dxa"/>
+            <w:shd w:val="clear" w:color="auto" w:fill="CCCCCC"/>
+            <w:tcMar>
+              <w:top w:w="100" w:type="dxa"/>
+              <w:left w:w="100" w:type="dxa"/>
+              <w:bottom w:w="100" w:type="dxa"/>
+              <w:right w:w="100" w:type="dxa"/>
+            </w:tcMar>
+          </w:tcPr>
+          <w:p>
+            <w:pPr>
+              <w:widowControl w:val="0"/>
+              <w:spacing w:line="240" w:lineRule="auto"/>
+              <w:rPr>
+                <w:b/>
+              </w:rPr>
+            </w:pPr>
+            <w:r>
+              <w:rPr>
+                <w:b/>
+              </w:rPr>
+              <w:t>Functional Safety Requirement</w:t>
+            </w:r>
+          </w:p>
+        </w:tc>
+        <w:tc>
+          <w:tcPr>
+            <w:tcW w:w="1350" w:type="dxa"/>
+            <w:shd w:val="clear" w:color="auto" w:fill="CCCCCC"/>
+            <w:tcMar>
+              <w:top w:w="100" w:type="dxa"/>
+              <w:left w:w="100" w:type="dxa"/>
+              <w:bottom w:w="100" w:type="dxa"/>
+              <w:right w:w="100" w:type="dxa"/>
+            </w:tcMar>
+          </w:tcPr>
+          <w:p>
+            <w:pPr>
+              <w:widowControl w:val="0"/>
+              <w:spacing w:line="240" w:lineRule="auto"/>
+              <w:rPr>
+                <w:b/>
+              </w:rPr>
+            </w:pPr>
+            <w:r>
+              <w:rPr>
+                <w:b/>
+              </w:rPr>
+              <w:t>Electronic Power Steering ECU</w:t>
+            </w:r>
+          </w:p>
+        </w:tc>
+        <w:tc>
+          <w:tcPr>
+            <w:tcW w:w="1245" w:type="dxa"/>
+            <w:shd w:val="clear" w:color="auto" w:fill="CCCCCC"/>
+            <w:tcMar>
+              <w:top w:w="100" w:type="dxa"/>
+              <w:left w:w="100" w:type="dxa"/>
+              <w:bottom w:w="100" w:type="dxa"/>
+              <w:right w:w="100" w:type="dxa"/>
+            </w:tcMar>
+          </w:tcPr>
+          <w:p>
+            <w:pPr>
+              <w:widowControl w:val="0"/>
+              <w:spacing w:line="240" w:lineRule="auto"/>
+              <w:rPr>
+                <w:b/>
+              </w:rPr>
+            </w:pPr>
+            <w:r>
+              <w:rPr>
+                <w:b/>
+              </w:rPr>
+              <w:t>Camera ECU</w:t>
+            </w:r>
+          </w:p>
+        </w:tc>
+        <w:tc>
+          <w:tcPr>
+            <w:tcW w:w="1920" w:type="dxa"/>
+            <w:shd w:val="clear" w:color="auto" w:fill="CCCCCC"/>
+            <w:tcMar>
+              <w:top w:w="100" w:type="dxa"/>
+              <w:left w:w="100" w:type="dxa"/>
+              <w:bottom w:w="100" w:type="dxa"/>
+              <w:right w:w="100" w:type="dxa"/>
+            </w:tcMar>
+          </w:tcPr>
+          <w:p>
+            <w:pPr>
+              <w:widowControl w:val="0"/>
+              <w:spacing w:line="240" w:lineRule="auto"/>
+              <w:rPr>
+                <w:b/>
+              </w:rPr>
+            </w:pPr>
+            <w:r>
+              <w:rPr>
+                <w:b/>
+              </w:rPr>
+              <w:t>Car Display ECU</w:t>
+            </w:r>
+          </w:p>
+        </w:tc>
+      </w:tr>
+      <w:tr>
+        <w:tc>
+          <w:tcPr>
+            <w:tcW w:w="1530" w:type="dxa"/>
+            <w:tcMar>
+              <w:top w:w="100" w:type="dxa"/>
+              <w:left w:w="100" w:type="dxa"/>
+              <w:bottom w:w="100" w:type="dxa"/>
+              <w:right w:w="100" w:type="dxa"/>
+            </w:tcMar>
+          </w:tcPr>
+          <w:p>
+            <w:pPr>
+              <w:widowControl w:val="0"/>
+              <w:spacing w:line="240" w:lineRule="auto"/>
+            </w:pPr>
+            <w:r>
+              <w:t>Functional</w:t>
+            </w:r>
+          </w:p>
+          <w:p>
+            <w:pPr>
+              <w:widowControl w:val="0"/>
+              <w:spacing w:line="240" w:lineRule="auto"/>
+            </w:pPr>
+            <w:r>
+              <w:t>Safety</w:t>
+            </w:r>
+          </w:p>
+          <w:p>
+            <w:pPr>
+              <w:widowControl w:val="0"/>
+              <w:spacing w:line="240" w:lineRule="auto"/>
+            </w:pPr>
+            <w:r>
+              <w:t>Requirement</w:t>
+            </w:r>
+          </w:p>
+          <w:p>
+            <w:pPr>
+              <w:widowControl w:val="0"/>
+              <w:spacing w:line="240" w:lineRule="auto"/>
+            </w:pPr>
+            <w:r>
+              <w:t>03-01</w:t>
+            </w:r>
+          </w:p>
+        </w:tc>
+        <w:tc>
+          <w:tcPr>
+            <w:tcW w:w="3510" w:type="dxa"/>
+            <w:tcMar>
+              <w:top w:w="100" w:type="dxa"/>
+              <w:left w:w="100" w:type="dxa"/>
+              <w:bottom w:w="100" w:type="dxa"/>
+              <w:right w:w="100" w:type="dxa"/>
+            </w:tcMar>
+          </w:tcPr>
+          <w:p>
+            <w:pPr>
+              <w:widowControl w:val="0"/>
+            </w:pPr>
+            <w:r>
+              <w:t xml:space="preserve">The electronic power steering ECU shall ensure that the lane keeping assistance torque is below </w:t>
+            </w:r>
+            <w:proofErr w:type="spellStart"/>
+            <w:r>
+              <w:t>Max_Torque_Magnitude</w:t>
+            </w:r>
+            <w:proofErr w:type="spellEnd"/>
+            <w:r>
+              <w:t>.</w:t>
+            </w:r>
+          </w:p>
+        </w:tc>
+        <w:tc>
+          <w:tcPr>
+            <w:tcW w:w="1350" w:type="dxa"/>
+            <w:tcMar>
+              <w:top w:w="100" w:type="dxa"/>
+              <w:left w:w="100" w:type="dxa"/>
+              <w:bottom w:w="100" w:type="dxa"/>
+              <w:right w:w="100" w:type="dxa"/>
+            </w:tcMar>
+            <w:vAlign w:val="center"/>
+          </w:tcPr>
+          <w:p>
+            <w:pPr>
+              <w:widowControl w:val="0"/>
+              <w:spacing w:line="240" w:lineRule="auto"/>
+              <w:jc w:val="center"/>
+            </w:pPr>
+            <w:r>
+              <w:t>X</w:t>
+            </w:r>
+          </w:p>
+        </w:tc>
+        <w:tc>
+          <w:tcPr>
+            <w:tcW w:w="1245" w:type="dxa"/>
+            <w:tcMar>
+              <w:top w:w="100" w:type="dxa"/>
+              <w:left w:w="100" w:type="dxa"/>
+              <w:bottom w:w="100" w:type="dxa"/>
+              <w:right w:w="100" w:type="dxa"/>
+            </w:tcMar>
+            <w:vAlign w:val="center"/>
+          </w:tcPr>
+          <w:p>
+            <w:pPr>
+              <w:widowControl w:val="0"/>
+              <w:spacing w:line="240" w:lineRule="auto"/>
+              <w:jc w:val="center"/>
+            </w:pPr>
+          </w:p>
+        </w:tc>
+        <w:tc>
+          <w:tcPr>
+            <w:tcW w:w="1920" w:type="dxa"/>
+            <w:tcMar>
+              <w:top w:w="100" w:type="dxa"/>
+              <w:left w:w="100" w:type="dxa"/>
+              <w:bottom w:w="100" w:type="dxa"/>
+              <w:right w:w="100" w:type="dxa"/>
+            </w:tcMar>
+            <w:vAlign w:val="center"/>
+          </w:tcPr>
+          <w:p>
+            <w:pPr>
+              <w:widowControl w:val="0"/>
+              <w:spacing w:line="240" w:lineRule="auto"/>
+              <w:jc w:val="center"/>
+            </w:pPr>
+          </w:p>
+        </w:tc>
+      </w:tr>
+    </w:tbl>
+    <w:p/>
+    <w:p>
+      <w:r>
+        <w:t>Technical Safety Requirements related to Functional Safety Requirement 03-01 are:</w:t>
+      </w:r>
+    </w:p>
+    <w:tbl>
+      <w:tblPr>
+        <w:tblStyle w:val="a7"/>
         <w:tblW w:w="9530" w:type="dxa"/>
         <w:tblBorders>
           <w:top w:val="single" w:sz="8" w:space="0" w:color="000000"/>
@@ -5454,13 +7059,7 @@
               <w:rPr>
                 <w:b/>
               </w:rPr>
-              <w:t>Fault Tolerant Time Int</w:t>
-            </w:r>
-            <w:r>
-              <w:rPr>
-                <w:b/>
-              </w:rPr>
-              <w:t>erval</w:t>
+              <w:t>Fault Tolerant Time Interval</w:t>
             </w:r>
           </w:p>
         </w:tc>
@@ -5581,6 +7180,43 @@
             <w:pPr>
               <w:widowControl w:val="0"/>
             </w:pPr>
+            <w:r>
+              <w:t xml:space="preserve">The </w:t>
+            </w:r>
+            <w:r>
+              <w:t>LKA</w:t>
+            </w:r>
+            <w:r>
+              <w:t xml:space="preserve"> safety component shall ensure that the amplitude of the </w:t>
+            </w:r>
+            <w:r>
+              <w:t>‘</w:t>
+            </w:r>
+            <w:proofErr w:type="spellStart"/>
+            <w:r>
+              <w:t>LKA</w:t>
+            </w:r>
+            <w:r>
+              <w:t>_Torque_Request</w:t>
+            </w:r>
+            <w:proofErr w:type="spellEnd"/>
+            <w:r>
+              <w:t>' sent to the 'Final electronic power steering Torque' component is below '</w:t>
+            </w:r>
+            <w:proofErr w:type="spellStart"/>
+            <w:r>
+              <w:t>Max_Torque_</w:t>
+            </w:r>
+            <w:r>
+              <w:t>Magnitude</w:t>
+            </w:r>
+            <w:proofErr w:type="spellEnd"/>
+            <w:r>
+              <w:t>.</w:t>
+            </w:r>
+            <w:r>
+              <w:t>’</w:t>
+            </w:r>
           </w:p>
         </w:tc>
         <w:tc>
@@ -5598,6 +7234,9 @@
               <w:widowControl w:val="0"/>
               <w:spacing w:line="240" w:lineRule="auto"/>
             </w:pPr>
+            <w:r>
+              <w:t>D</w:t>
+            </w:r>
           </w:p>
         </w:tc>
         <w:tc>
@@ -5615,6 +7254,9 @@
               <w:widowControl w:val="0"/>
               <w:spacing w:line="240" w:lineRule="auto"/>
             </w:pPr>
+            <w:r>
+              <w:t>50ms</w:t>
+            </w:r>
           </w:p>
         </w:tc>
         <w:tc>
@@ -5632,6 +7274,9 @@
               <w:widowControl w:val="0"/>
               <w:spacing w:line="240" w:lineRule="auto"/>
             </w:pPr>
+            <w:r>
+              <w:t>LKA Safety</w:t>
+            </w:r>
           </w:p>
         </w:tc>
         <w:tc>
@@ -5649,6 +7294,9 @@
               <w:widowControl w:val="0"/>
               <w:spacing w:line="240" w:lineRule="auto"/>
             </w:pPr>
+            <w:r>
+              <w:t>LKA disabled (output torque zero)</w:t>
+            </w:r>
           </w:p>
         </w:tc>
       </w:tr>
@@ -5678,6 +7326,7 @@
               <w:spacing w:line="240" w:lineRule="auto"/>
             </w:pPr>
             <w:r>
+              <w:lastRenderedPageBreak/>
               <w:t>Safety</w:t>
             </w:r>
           </w:p>
@@ -5714,6 +7363,37 @@
             <w:pPr>
               <w:widowControl w:val="0"/>
             </w:pPr>
+            <w:r>
+              <w:lastRenderedPageBreak/>
+              <w:t xml:space="preserve">As soon as a failure is detected </w:t>
+            </w:r>
+            <w:r>
+              <w:lastRenderedPageBreak/>
+              <w:t xml:space="preserve">by the </w:t>
+            </w:r>
+            <w:r>
+              <w:t>LKA</w:t>
+            </w:r>
+            <w:r>
+              <w:t xml:space="preserve"> function, it shall deactivate the </w:t>
+            </w:r>
+            <w:r>
+              <w:t>LKA</w:t>
+            </w:r>
+            <w:r>
+              <w:t xml:space="preserve"> feature and the </w:t>
+            </w:r>
+            <w:proofErr w:type="spellStart"/>
+            <w:r>
+              <w:t>LKA</w:t>
+            </w:r>
+            <w:r>
+              <w:t>_Torque_Request</w:t>
+            </w:r>
+            <w:proofErr w:type="spellEnd"/>
+            <w:r>
+              <w:t>' shall be set to zero.</w:t>
+            </w:r>
           </w:p>
         </w:tc>
         <w:tc>
@@ -5731,6 +7411,10 @@
               <w:widowControl w:val="0"/>
               <w:spacing w:line="240" w:lineRule="auto"/>
             </w:pPr>
+            <w:r>
+              <w:lastRenderedPageBreak/>
+              <w:t>D</w:t>
+            </w:r>
           </w:p>
         </w:tc>
         <w:tc>
@@ -5748,6 +7432,9 @@
               <w:widowControl w:val="0"/>
               <w:spacing w:line="240" w:lineRule="auto"/>
             </w:pPr>
+            <w:r>
+              <w:t>50ms</w:t>
+            </w:r>
           </w:p>
         </w:tc>
         <w:tc>
@@ -5765,6 +7452,9 @@
               <w:widowControl w:val="0"/>
               <w:spacing w:line="240" w:lineRule="auto"/>
             </w:pPr>
+            <w:r>
+              <w:t>LKA Safety</w:t>
+            </w:r>
           </w:p>
         </w:tc>
         <w:tc>
@@ -5782,6 +7472,13 @@
               <w:widowControl w:val="0"/>
               <w:spacing w:line="240" w:lineRule="auto"/>
             </w:pPr>
+            <w:r>
+              <w:t xml:space="preserve">LKA </w:t>
+            </w:r>
+            <w:r>
+              <w:lastRenderedPageBreak/>
+              <w:t>disabled (output torque zero)</w:t>
+            </w:r>
           </w:p>
         </w:tc>
       </w:tr>
@@ -5802,6 +7499,7 @@
               <w:spacing w:line="240" w:lineRule="auto"/>
             </w:pPr>
             <w:r>
+              <w:lastRenderedPageBreak/>
               <w:t>Technical</w:t>
             </w:r>
           </w:p>
@@ -5847,6 +7545,27 @@
             <w:pPr>
               <w:widowControl w:val="0"/>
             </w:pPr>
+            <w:r>
+              <w:t xml:space="preserve">As soon as the </w:t>
+            </w:r>
+            <w:r>
+              <w:t>LKA</w:t>
+            </w:r>
+            <w:r>
+              <w:t xml:space="preserve"> function deactivates the </w:t>
+            </w:r>
+            <w:r>
+              <w:t>LKA</w:t>
+            </w:r>
+            <w:r>
+              <w:t xml:space="preserve"> feature, the </w:t>
+            </w:r>
+            <w:r>
+              <w:t>LKA</w:t>
+            </w:r>
+            <w:r>
+              <w:t xml:space="preserve"> Safety' software block shall send a signal to the car display ECU to turn on a warning light.</w:t>
+            </w:r>
           </w:p>
         </w:tc>
         <w:tc>
@@ -5864,6 +7583,9 @@
               <w:widowControl w:val="0"/>
               <w:spacing w:line="240" w:lineRule="auto"/>
             </w:pPr>
+            <w:r>
+              <w:t>D</w:t>
+            </w:r>
           </w:p>
         </w:tc>
         <w:tc>
@@ -5881,6 +7603,9 @@
               <w:widowControl w:val="0"/>
               <w:spacing w:line="240" w:lineRule="auto"/>
             </w:pPr>
+            <w:r>
+              <w:t>50ms</w:t>
+            </w:r>
           </w:p>
         </w:tc>
         <w:tc>
@@ -5898,6 +7623,9 @@
               <w:widowControl w:val="0"/>
               <w:spacing w:line="240" w:lineRule="auto"/>
             </w:pPr>
+            <w:r>
+              <w:t>LKA Safety</w:t>
+            </w:r>
           </w:p>
         </w:tc>
         <w:tc>
@@ -5915,6 +7643,9 @@
               <w:widowControl w:val="0"/>
               <w:spacing w:line="240" w:lineRule="auto"/>
             </w:pPr>
+            <w:r>
+              <w:t>LKA disabled (output torque zero)</w:t>
+            </w:r>
           </w:p>
         </w:tc>
       </w:tr>
@@ -5953,11 +7684,7 @@
               <w:spacing w:line="240" w:lineRule="auto"/>
             </w:pPr>
             <w:r>
-              <w:t>Requireme</w:t>
-            </w:r>
-            <w:r>
-              <w:lastRenderedPageBreak/>
-              <w:t>nt</w:t>
+              <w:t>Requirement</w:t>
             </w:r>
           </w:p>
           <w:p>
@@ -5984,6 +7711,20 @@
             <w:pPr>
               <w:widowControl w:val="0"/>
             </w:pPr>
+            <w:r>
+              <w:t xml:space="preserve">The validity and integrity of the data transmission for </w:t>
+            </w:r>
+            <w:proofErr w:type="spellStart"/>
+            <w:r>
+              <w:t>LKA</w:t>
+            </w:r>
+            <w:r>
+              <w:t>_Torque_Request</w:t>
+            </w:r>
+            <w:proofErr w:type="spellEnd"/>
+            <w:r>
+              <w:t>' signal shall be ensured.</w:t>
+            </w:r>
           </w:p>
         </w:tc>
         <w:tc>
@@ -6001,6 +7742,9 @@
               <w:widowControl w:val="0"/>
               <w:spacing w:line="240" w:lineRule="auto"/>
             </w:pPr>
+            <w:r>
+              <w:t>D</w:t>
+            </w:r>
           </w:p>
         </w:tc>
         <w:tc>
@@ -6018,6 +7762,9 @@
               <w:widowControl w:val="0"/>
               <w:spacing w:line="240" w:lineRule="auto"/>
             </w:pPr>
+            <w:r>
+              <w:t>50ms</w:t>
+            </w:r>
           </w:p>
         </w:tc>
         <w:tc>
@@ -6035,6 +7782,9 @@
               <w:widowControl w:val="0"/>
               <w:spacing w:line="240" w:lineRule="auto"/>
             </w:pPr>
+            <w:r>
+              <w:t>Data Transmission Integrity Check</w:t>
+            </w:r>
           </w:p>
         </w:tc>
         <w:tc>
@@ -6052,6 +7802,9 @@
               <w:widowControl w:val="0"/>
               <w:spacing w:line="240" w:lineRule="auto"/>
             </w:pPr>
+            <w:r>
+              <w:t>LKA disabled (output torque zero)</w:t>
+            </w:r>
           </w:p>
         </w:tc>
       </w:tr>
@@ -6117,6 +7870,17 @@
             <w:pPr>
               <w:widowControl w:val="0"/>
             </w:pPr>
+            <w:r>
+              <w:t xml:space="preserve">Memory test shall be conducted at </w:t>
+            </w:r>
+            <w:proofErr w:type="spellStart"/>
+            <w:r>
+              <w:t>start up</w:t>
+            </w:r>
+            <w:proofErr w:type="spellEnd"/>
+            <w:r>
+              <w:t xml:space="preserve"> of the EPS ECU to check for any faults in memory.</w:t>
+            </w:r>
           </w:p>
         </w:tc>
         <w:tc>
@@ -6134,6 +7898,9 @@
               <w:widowControl w:val="0"/>
               <w:spacing w:line="240" w:lineRule="auto"/>
             </w:pPr>
+            <w:r>
+              <w:t>A</w:t>
+            </w:r>
           </w:p>
         </w:tc>
         <w:tc>
@@ -6151,6 +7918,9 @@
               <w:widowControl w:val="0"/>
               <w:spacing w:line="240" w:lineRule="auto"/>
             </w:pPr>
+            <w:r>
+              <w:t>Ignition cycle</w:t>
+            </w:r>
           </w:p>
         </w:tc>
         <w:tc>
@@ -6168,6 +7938,9 @@
               <w:widowControl w:val="0"/>
               <w:spacing w:line="240" w:lineRule="auto"/>
             </w:pPr>
+            <w:r>
+              <w:t>Safety Startup</w:t>
+            </w:r>
           </w:p>
         </w:tc>
         <w:tc>
@@ -6185,60 +7958,13 @@
               <w:widowControl w:val="0"/>
               <w:spacing w:line="240" w:lineRule="auto"/>
             </w:pPr>
+            <w:r>
+              <w:t>LKA disabled (output torque zero)</w:t>
+            </w:r>
           </w:p>
         </w:tc>
       </w:tr>
     </w:tbl>
-    <w:p>
-      <w:pPr>
-        <w:rPr>
-          <w:b/>
-        </w:rPr>
-      </w:pPr>
-    </w:p>
-    <w:p>
-      <w:pPr>
-        <w:rPr>
-          <w:b/>
-        </w:rPr>
-      </w:pPr>
-    </w:p>
-    <w:p>
-      <w:pPr>
-        <w:rPr>
-          <w:b/>
-        </w:rPr>
-      </w:pPr>
-      <w:r>
-        <w:rPr>
-          <w:b/>
-        </w:rPr>
-        <w:t>Lane Keeping Assistance (LKA) Verification and Validation Acceptance Criteria:</w:t>
-      </w:r>
-    </w:p>
-    <w:p/>
-    <w:p>
-      <w:pPr>
-        <w:rPr>
-          <w:b/>
-          <w:color w:val="B7B7B7"/>
-        </w:rPr>
-      </w:pPr>
-      <w:r>
-        <w:rPr>
-          <w:b/>
-          <w:color w:val="B7B7B7"/>
-        </w:rPr>
-        <w:t xml:space="preserve">[OPTIONAL: For each technical safety requirement, identify both the verification and validation acceptance criteria. “Validation” asks whether or not you chose the appropriate parameters. “Verification” involves testing to make sure the vehicle behaves as </w:t>
-      </w:r>
-      <w:r>
-        <w:rPr>
-          <w:b/>
-          <w:color w:val="B7B7B7"/>
-        </w:rPr>
-        <w:t>expected when the parameter value is crossed. There is not necessarily one right answer. Look at your verification and validation acceptance criteria from the functional safety concept for inspiration.]</w:t>
-      </w:r>
-    </w:p>
     <w:p>
       <w:pPr>
         <w:pStyle w:val="Heading2"/>
@@ -6260,50 +7986,64 @@
       <w:r>
         <w:rPr>
           <w:b/>
+          <w:noProof/>
           <w:color w:val="B7B7B7"/>
+          <w:lang w:val="en-US"/>
         </w:rPr>
-        <w:t xml:space="preserve">[Instructions: </w:t>
+        <w:drawing>
+          <wp:inline distT="0" distB="0" distL="0" distR="0" wp14:anchorId="6909244A" wp14:editId="27C57B2B">
+            <wp:extent cx="5943600" cy="3343275"/>
+            <wp:effectExtent l="0" t="0" r="0" b="9525"/>
+            <wp:docPr id="5" name="Picture 5"/>
+            <wp:cNvGraphicFramePr>
+              <a:graphicFrameLocks xmlns:a="http://schemas.openxmlformats.org/drawingml/2006/main" noChangeAspect="1"/>
+            </wp:cNvGraphicFramePr>
+            <a:graphic xmlns:a="http://schemas.openxmlformats.org/drawingml/2006/main">
+              <a:graphicData uri="http://schemas.openxmlformats.org/drawingml/2006/picture">
+                <pic:pic xmlns:pic="http://schemas.openxmlformats.org/drawingml/2006/picture">
+                  <pic:nvPicPr>
+                    <pic:cNvPr id="5" name="graphic_asset_4.png"/>
+                    <pic:cNvPicPr/>
+                  </pic:nvPicPr>
+                  <pic:blipFill>
+                    <a:blip r:embed="rId8" cstate="print">
+                      <a:extLst>
+                        <a:ext uri="{28A0092B-C50C-407E-A947-70E740481C1C}">
+                          <a14:useLocalDpi xmlns:a14="http://schemas.microsoft.com/office/drawing/2010/main" val="0"/>
+                        </a:ext>
+                      </a:extLst>
+                    </a:blip>
+                    <a:stretch>
+                      <a:fillRect/>
+                    </a:stretch>
+                  </pic:blipFill>
+                  <pic:spPr>
+                    <a:xfrm>
+                      <a:off x="0" y="0"/>
+                      <a:ext cx="5943600" cy="3343275"/>
+                    </a:xfrm>
+                    <a:prstGeom prst="rect">
+                      <a:avLst/>
+                    </a:prstGeom>
+                  </pic:spPr>
+                </pic:pic>
+              </a:graphicData>
+            </a:graphic>
+          </wp:inline>
+        </w:drawing>
       </w:r>
-      <w:r>
-        <w:rPr>
-          <w:b/>
-          <w:color w:val="B7B7B7"/>
-        </w:rPr>
-        <w:t>Include the refined system architecture. Hint: The refined system architecture should include the system architecture from the end of the technical safety lesson, including all of the ASIL labels.]</w:t>
-      </w:r>
-    </w:p>
-    <w:p>
-      <w:pPr>
-        <w:rPr>
-          <w:b/>
-          <w:color w:val="B7B7B7"/>
-        </w:rPr>
-      </w:pPr>
-    </w:p>
-    <w:p>
-      <w:pPr>
-        <w:pStyle w:val="Heading2"/>
-        <w:contextualSpacing w:val="0"/>
-      </w:pPr>
       <w:bookmarkStart w:id="21" w:name="_8cs5or9n3i4" w:colFirst="0" w:colLast="0"/>
       <w:bookmarkEnd w:id="21"/>
       <w:r>
-        <w:t>Allocation of Technical Safety Requirements to Architectu</w:t>
-      </w:r>
-      <w:r>
-        <w:t>re Elements</w:t>
+        <w:t>Allocation of Technical Safety Requirements to Architecture Elements</w:t>
       </w:r>
     </w:p>
     <w:p>
       <w:r>
-        <w:rPr>
-          <w:b/>
-          <w:color w:val="B7B7B7"/>
-        </w:rPr>
-        <w:t>[Instructions: We already included the allocation as part of the technical requirement tables. Here you can state that for this particular item, all technical safety requirements are allocated to the Electronic Power Steering ECU]</w:t>
+        <w:lastRenderedPageBreak/>
+        <w:t>All of the technical safety requirements are allocated the Electronic Power Steering ECU. Further detail is shown in the tables above.</w:t>
       </w:r>
     </w:p>
-    <w:p/>
     <w:p>
       <w:pPr>
         <w:pStyle w:val="Heading2"/>
@@ -6315,74 +8055,481 @@
         <w:t>Warning and Degradation Concept</w:t>
       </w:r>
     </w:p>
+    <w:tbl>
+      <w:tblPr>
+        <w:tblW w:w="0" w:type="auto"/>
+        <w:tblBorders>
+          <w:top w:val="single" w:sz="8" w:space="0" w:color="000000"/>
+          <w:left w:val="single" w:sz="8" w:space="0" w:color="000000"/>
+          <w:bottom w:val="single" w:sz="8" w:space="0" w:color="000000"/>
+          <w:right w:val="single" w:sz="8" w:space="0" w:color="000000"/>
+          <w:insideH w:val="single" w:sz="8" w:space="0" w:color="000000"/>
+          <w:insideV w:val="single" w:sz="8" w:space="0" w:color="000000"/>
+        </w:tblBorders>
+        <w:tblLook w:val="0600" w:firstRow="0" w:lastRow="0" w:firstColumn="0" w:lastColumn="0" w:noHBand="1" w:noVBand="1"/>
+      </w:tblPr>
+      <w:tblGrid>
+        <w:gridCol w:w="871"/>
+        <w:gridCol w:w="1669"/>
+        <w:gridCol w:w="3697"/>
+        <w:gridCol w:w="1493"/>
+        <w:gridCol w:w="1610"/>
+      </w:tblGrid>
+      <w:tr>
+        <w:tc>
+          <w:tcPr>
+            <w:tcW w:w="0" w:type="auto"/>
+            <w:shd w:val="clear" w:color="auto" w:fill="CCCCCC"/>
+            <w:tcMar>
+              <w:top w:w="100" w:type="dxa"/>
+              <w:left w:w="100" w:type="dxa"/>
+              <w:bottom w:w="100" w:type="dxa"/>
+              <w:right w:w="100" w:type="dxa"/>
+            </w:tcMar>
+          </w:tcPr>
+          <w:p>
+            <w:pPr>
+              <w:widowControl w:val="0"/>
+              <w:spacing w:line="240" w:lineRule="auto"/>
+              <w:rPr>
+                <w:b/>
+              </w:rPr>
+            </w:pPr>
+            <w:r>
+              <w:rPr>
+                <w:b/>
+              </w:rPr>
+              <w:t>ID</w:t>
+            </w:r>
+          </w:p>
+        </w:tc>
+        <w:tc>
+          <w:tcPr>
+            <w:tcW w:w="0" w:type="auto"/>
+            <w:shd w:val="clear" w:color="auto" w:fill="CCCCCC"/>
+            <w:tcMar>
+              <w:top w:w="100" w:type="dxa"/>
+              <w:left w:w="100" w:type="dxa"/>
+              <w:bottom w:w="100" w:type="dxa"/>
+              <w:right w:w="100" w:type="dxa"/>
+            </w:tcMar>
+          </w:tcPr>
+          <w:p>
+            <w:pPr>
+              <w:widowControl w:val="0"/>
+              <w:spacing w:line="240" w:lineRule="auto"/>
+              <w:rPr>
+                <w:b/>
+              </w:rPr>
+            </w:pPr>
+            <w:r>
+              <w:rPr>
+                <w:b/>
+              </w:rPr>
+              <w:t>Degradation Mode</w:t>
+            </w:r>
+          </w:p>
+        </w:tc>
+        <w:tc>
+          <w:tcPr>
+            <w:tcW w:w="0" w:type="auto"/>
+            <w:shd w:val="clear" w:color="auto" w:fill="CCCCCC"/>
+            <w:tcMar>
+              <w:top w:w="100" w:type="dxa"/>
+              <w:left w:w="100" w:type="dxa"/>
+              <w:bottom w:w="100" w:type="dxa"/>
+              <w:right w:w="100" w:type="dxa"/>
+            </w:tcMar>
+          </w:tcPr>
+          <w:p>
+            <w:pPr>
+              <w:widowControl w:val="0"/>
+              <w:spacing w:line="240" w:lineRule="auto"/>
+              <w:rPr>
+                <w:b/>
+              </w:rPr>
+            </w:pPr>
+            <w:r>
+              <w:rPr>
+                <w:b/>
+              </w:rPr>
+              <w:t>Trigger for Degradation Mode</w:t>
+            </w:r>
+          </w:p>
+        </w:tc>
+        <w:tc>
+          <w:tcPr>
+            <w:tcW w:w="0" w:type="auto"/>
+            <w:shd w:val="clear" w:color="auto" w:fill="CCCCCC"/>
+            <w:tcMar>
+              <w:top w:w="100" w:type="dxa"/>
+              <w:left w:w="100" w:type="dxa"/>
+              <w:bottom w:w="100" w:type="dxa"/>
+              <w:right w:w="100" w:type="dxa"/>
+            </w:tcMar>
+          </w:tcPr>
+          <w:p>
+            <w:pPr>
+              <w:widowControl w:val="0"/>
+              <w:spacing w:line="240" w:lineRule="auto"/>
+              <w:rPr>
+                <w:b/>
+              </w:rPr>
+            </w:pPr>
+            <w:r>
+              <w:rPr>
+                <w:b/>
+              </w:rPr>
+              <w:t>Safe State invoked?</w:t>
+            </w:r>
+          </w:p>
+        </w:tc>
+        <w:tc>
+          <w:tcPr>
+            <w:tcW w:w="0" w:type="auto"/>
+            <w:shd w:val="clear" w:color="auto" w:fill="CCCCCC"/>
+            <w:tcMar>
+              <w:top w:w="100" w:type="dxa"/>
+              <w:left w:w="100" w:type="dxa"/>
+              <w:bottom w:w="100" w:type="dxa"/>
+              <w:right w:w="100" w:type="dxa"/>
+            </w:tcMar>
+          </w:tcPr>
+          <w:p>
+            <w:pPr>
+              <w:widowControl w:val="0"/>
+              <w:spacing w:line="240" w:lineRule="auto"/>
+              <w:rPr>
+                <w:b/>
+              </w:rPr>
+            </w:pPr>
+            <w:r>
+              <w:rPr>
+                <w:b/>
+              </w:rPr>
+              <w:t>Driver Warning</w:t>
+            </w:r>
+          </w:p>
+        </w:tc>
+      </w:tr>
+      <w:tr>
+        <w:tc>
+          <w:tcPr>
+            <w:tcW w:w="0" w:type="auto"/>
+            <w:tcMar>
+              <w:top w:w="100" w:type="dxa"/>
+              <w:left w:w="100" w:type="dxa"/>
+              <w:bottom w:w="100" w:type="dxa"/>
+              <w:right w:w="100" w:type="dxa"/>
+            </w:tcMar>
+          </w:tcPr>
+          <w:p>
+            <w:pPr>
+              <w:widowControl w:val="0"/>
+              <w:spacing w:line="240" w:lineRule="auto"/>
+            </w:pPr>
+            <w:r>
+              <w:t>WDC-01</w:t>
+            </w:r>
+          </w:p>
+        </w:tc>
+        <w:tc>
+          <w:tcPr>
+            <w:tcW w:w="0" w:type="auto"/>
+            <w:tcMar>
+              <w:top w:w="100" w:type="dxa"/>
+              <w:left w:w="100" w:type="dxa"/>
+              <w:bottom w:w="100" w:type="dxa"/>
+              <w:right w:w="100" w:type="dxa"/>
+            </w:tcMar>
+          </w:tcPr>
+          <w:p>
+            <w:pPr>
+              <w:widowControl w:val="0"/>
+              <w:spacing w:line="240" w:lineRule="auto"/>
+            </w:pPr>
+            <w:r>
+              <w:t>Turn off LDW</w:t>
+            </w:r>
+          </w:p>
+        </w:tc>
+        <w:tc>
+          <w:tcPr>
+            <w:tcW w:w="0" w:type="auto"/>
+            <w:tcMar>
+              <w:top w:w="100" w:type="dxa"/>
+              <w:left w:w="100" w:type="dxa"/>
+              <w:bottom w:w="100" w:type="dxa"/>
+              <w:right w:w="100" w:type="dxa"/>
+            </w:tcMar>
+          </w:tcPr>
+          <w:p>
+            <w:pPr>
+              <w:widowControl w:val="0"/>
+              <w:spacing w:line="240" w:lineRule="auto"/>
+            </w:pPr>
+            <w:r>
+              <w:t>The LDW applies an oscillating torque with very high amplitude (above limit).</w:t>
+            </w:r>
+          </w:p>
+        </w:tc>
+        <w:tc>
+          <w:tcPr>
+            <w:tcW w:w="0" w:type="auto"/>
+            <w:tcMar>
+              <w:top w:w="100" w:type="dxa"/>
+              <w:left w:w="100" w:type="dxa"/>
+              <w:bottom w:w="100" w:type="dxa"/>
+              <w:right w:w="100" w:type="dxa"/>
+            </w:tcMar>
+          </w:tcPr>
+          <w:p>
+            <w:pPr>
+              <w:widowControl w:val="0"/>
+              <w:spacing w:line="240" w:lineRule="auto"/>
+            </w:pPr>
+            <w:r>
+              <w:t>Yes</w:t>
+            </w:r>
+          </w:p>
+        </w:tc>
+        <w:tc>
+          <w:tcPr>
+            <w:tcW w:w="0" w:type="auto"/>
+            <w:tcMar>
+              <w:top w:w="100" w:type="dxa"/>
+              <w:left w:w="100" w:type="dxa"/>
+              <w:bottom w:w="100" w:type="dxa"/>
+              <w:right w:w="100" w:type="dxa"/>
+            </w:tcMar>
+          </w:tcPr>
+          <w:p>
+            <w:pPr>
+              <w:widowControl w:val="0"/>
+              <w:spacing w:line="240" w:lineRule="auto"/>
+            </w:pPr>
+            <w:r>
+              <w:t>Display shows warning light</w:t>
+            </w:r>
+          </w:p>
+        </w:tc>
+      </w:tr>
+      <w:tr>
+        <w:tc>
+          <w:tcPr>
+            <w:tcW w:w="0" w:type="auto"/>
+            <w:tcMar>
+              <w:top w:w="100" w:type="dxa"/>
+              <w:left w:w="100" w:type="dxa"/>
+              <w:bottom w:w="100" w:type="dxa"/>
+              <w:right w:w="100" w:type="dxa"/>
+            </w:tcMar>
+          </w:tcPr>
+          <w:p>
+            <w:pPr>
+              <w:widowControl w:val="0"/>
+              <w:spacing w:line="240" w:lineRule="auto"/>
+            </w:pPr>
+            <w:r>
+              <w:t>WDC-02</w:t>
+            </w:r>
+          </w:p>
+        </w:tc>
+        <w:tc>
+          <w:tcPr>
+            <w:tcW w:w="0" w:type="auto"/>
+            <w:tcMar>
+              <w:top w:w="100" w:type="dxa"/>
+              <w:left w:w="100" w:type="dxa"/>
+              <w:bottom w:w="100" w:type="dxa"/>
+              <w:right w:w="100" w:type="dxa"/>
+            </w:tcMar>
+          </w:tcPr>
+          <w:p>
+            <w:pPr>
+              <w:widowControl w:val="0"/>
+              <w:spacing w:line="240" w:lineRule="auto"/>
+            </w:pPr>
+            <w:r>
+              <w:t>Turn off LKA</w:t>
+            </w:r>
+          </w:p>
+        </w:tc>
+        <w:tc>
+          <w:tcPr>
+            <w:tcW w:w="0" w:type="auto"/>
+            <w:tcMar>
+              <w:top w:w="100" w:type="dxa"/>
+              <w:left w:w="100" w:type="dxa"/>
+              <w:bottom w:w="100" w:type="dxa"/>
+              <w:right w:w="100" w:type="dxa"/>
+            </w:tcMar>
+          </w:tcPr>
+          <w:p>
+            <w:pPr>
+              <w:widowControl w:val="0"/>
+              <w:spacing w:line="240" w:lineRule="auto"/>
+            </w:pPr>
+            <w:r>
+              <w:t>The LDW applies an oscillating torque with very high frequency (above limit).</w:t>
+            </w:r>
+          </w:p>
+          <w:p>
+            <w:pPr>
+              <w:widowControl w:val="0"/>
+              <w:spacing w:line="240" w:lineRule="auto"/>
+            </w:pPr>
+          </w:p>
+        </w:tc>
+        <w:tc>
+          <w:tcPr>
+            <w:tcW w:w="0" w:type="auto"/>
+            <w:tcMar>
+              <w:top w:w="100" w:type="dxa"/>
+              <w:left w:w="100" w:type="dxa"/>
+              <w:bottom w:w="100" w:type="dxa"/>
+              <w:right w:w="100" w:type="dxa"/>
+            </w:tcMar>
+          </w:tcPr>
+          <w:p>
+            <w:pPr>
+              <w:widowControl w:val="0"/>
+              <w:spacing w:line="240" w:lineRule="auto"/>
+            </w:pPr>
+            <w:r>
+              <w:t>Yes</w:t>
+            </w:r>
+          </w:p>
+        </w:tc>
+        <w:tc>
+          <w:tcPr>
+            <w:tcW w:w="0" w:type="auto"/>
+            <w:tcMar>
+              <w:top w:w="100" w:type="dxa"/>
+              <w:left w:w="100" w:type="dxa"/>
+              <w:bottom w:w="100" w:type="dxa"/>
+              <w:right w:w="100" w:type="dxa"/>
+            </w:tcMar>
+          </w:tcPr>
+          <w:p>
+            <w:pPr>
+              <w:widowControl w:val="0"/>
+              <w:spacing w:line="240" w:lineRule="auto"/>
+            </w:pPr>
+            <w:r>
+              <w:t>Display shows warning light</w:t>
+            </w:r>
+          </w:p>
+        </w:tc>
+      </w:tr>
+      <w:tr>
+        <w:tc>
+          <w:tcPr>
+            <w:tcW w:w="0" w:type="auto"/>
+            <w:tcMar>
+              <w:top w:w="100" w:type="dxa"/>
+              <w:left w:w="100" w:type="dxa"/>
+              <w:bottom w:w="100" w:type="dxa"/>
+              <w:right w:w="100" w:type="dxa"/>
+            </w:tcMar>
+          </w:tcPr>
+          <w:p>
+            <w:pPr>
+              <w:widowControl w:val="0"/>
+              <w:spacing w:line="240" w:lineRule="auto"/>
+            </w:pPr>
+            <w:r>
+              <w:t>WDC-03</w:t>
+            </w:r>
+          </w:p>
+        </w:tc>
+        <w:tc>
+          <w:tcPr>
+            <w:tcW w:w="0" w:type="auto"/>
+            <w:tcMar>
+              <w:top w:w="100" w:type="dxa"/>
+              <w:left w:w="100" w:type="dxa"/>
+              <w:bottom w:w="100" w:type="dxa"/>
+              <w:right w:w="100" w:type="dxa"/>
+            </w:tcMar>
+          </w:tcPr>
+          <w:p>
+            <w:pPr>
+              <w:widowControl w:val="0"/>
+              <w:spacing w:line="240" w:lineRule="auto"/>
+            </w:pPr>
+            <w:r>
+              <w:t>Turn off LKA</w:t>
+            </w:r>
+          </w:p>
+        </w:tc>
+        <w:tc>
+          <w:tcPr>
+            <w:tcW w:w="0" w:type="auto"/>
+            <w:tcMar>
+              <w:top w:w="100" w:type="dxa"/>
+              <w:left w:w="100" w:type="dxa"/>
+              <w:bottom w:w="100" w:type="dxa"/>
+              <w:right w:w="100" w:type="dxa"/>
+            </w:tcMar>
+          </w:tcPr>
+          <w:p>
+            <w:pPr>
+              <w:widowControl w:val="0"/>
+              <w:spacing w:line="240" w:lineRule="auto"/>
+            </w:pPr>
+            <w:r>
+              <w:t>The LKA function is not time-limited, allowing its misuse as an autonomous driving function.</w:t>
+            </w:r>
+          </w:p>
+        </w:tc>
+        <w:tc>
+          <w:tcPr>
+            <w:tcW w:w="0" w:type="auto"/>
+            <w:tcMar>
+              <w:top w:w="100" w:type="dxa"/>
+              <w:left w:w="100" w:type="dxa"/>
+              <w:bottom w:w="100" w:type="dxa"/>
+              <w:right w:w="100" w:type="dxa"/>
+            </w:tcMar>
+          </w:tcPr>
+          <w:p>
+            <w:pPr>
+              <w:widowControl w:val="0"/>
+              <w:spacing w:line="240" w:lineRule="auto"/>
+            </w:pPr>
+            <w:r>
+              <w:t>Yes</w:t>
+            </w:r>
+          </w:p>
+        </w:tc>
+        <w:tc>
+          <w:tcPr>
+            <w:tcW w:w="0" w:type="auto"/>
+            <w:tcMar>
+              <w:top w:w="100" w:type="dxa"/>
+              <w:left w:w="100" w:type="dxa"/>
+              <w:bottom w:w="100" w:type="dxa"/>
+              <w:right w:w="100" w:type="dxa"/>
+            </w:tcMar>
+          </w:tcPr>
+          <w:p>
+            <w:pPr>
+              <w:widowControl w:val="0"/>
+              <w:spacing w:line="240" w:lineRule="auto"/>
+            </w:pPr>
+            <w:r>
+              <w:t>Display shows warning light</w:t>
+            </w:r>
+          </w:p>
+        </w:tc>
+      </w:tr>
+    </w:tbl>
     <w:p>
       <w:pPr>
-        <w:rPr>
-          <w:b/>
-          <w:color w:val="B7B7B7"/>
-        </w:rPr>
+        <w:pStyle w:val="Heading2"/>
+        <w:contextualSpacing w:val="0"/>
       </w:pPr>
-      <w:r>
-        <w:rPr>
-          <w:b/>
-          <w:color w:val="B7B7B7"/>
-        </w:rPr>
-        <w:t>[Instructions: We've already identified that for any system malfunction, the lane assistance functions will be turned off and the driver will receive a warning light indication. The technical safety requirements have not cha</w:t>
-      </w:r>
-      <w:r>
-        <w:rPr>
-          <w:b/>
-          <w:color w:val="B7B7B7"/>
-        </w:rPr>
-        <w:t>nged how functionality will be degraded or what the warning will be.</w:t>
-      </w:r>
-    </w:p>
-    <w:p>
-      <w:pPr>
-        <w:rPr>
-          <w:b/>
-          <w:color w:val="B7B7B7"/>
-        </w:rPr>
-      </w:pPr>
-    </w:p>
-    <w:p>
-      <w:pPr>
-        <w:rPr>
-          <w:b/>
-          <w:color w:val="B7B7B7"/>
-        </w:rPr>
-      </w:pPr>
-      <w:r>
-        <w:rPr>
-          <w:b/>
-          <w:color w:val="B7B7B7"/>
-        </w:rPr>
-        <w:t>So in this case, the warning and degradation concept is the same for the technical safety requirements as for the functional safety requirements. You can copy the functional safety warni</w:t>
-      </w:r>
-      <w:r>
-        <w:rPr>
-          <w:b/>
-          <w:color w:val="B7B7B7"/>
-        </w:rPr>
-        <w:t xml:space="preserve">ng and degradation concept here. </w:t>
-      </w:r>
-    </w:p>
-    <w:p>
-      <w:pPr>
-        <w:rPr>
-          <w:b/>
-          <w:color w:val="B7B7B7"/>
-        </w:rPr>
-      </w:pPr>
-    </w:p>
-    <w:p>
-      <w:r>
-        <w:rPr>
-          <w:b/>
-          <w:color w:val="B7B7B7"/>
-        </w:rPr>
-        <w:t>Oftentimes, a technical safety analysis will lead to a more detailed warning and degradation concept. ]</w:t>
-      </w:r>
     </w:p>
     <w:sectPr>
       <w:pgSz w:w="12240" w:h="15840"/>
@@ -6419,10 +8566,10 @@
       </w:pPr>
     </w:pPrDefault>
   </w:docDefaults>
-  <w:latentStyles w:defLockedState="0" w:defUIPriority="99" w:defSemiHidden="0" w:defUnhideWhenUsed="0" w:defQFormat="0" w:count="371">
+  <w:latentStyles w:defLockedState="0" w:defUIPriority="99" w:defSemiHidden="0" w:defUnhideWhenUsed="0" w:defQFormat="0" w:count="382">
     <w:lsdException w:name="Normal" w:uiPriority="0" w:qFormat="1"/>
     <w:lsdException w:name="heading 1" w:uiPriority="9" w:qFormat="1"/>
-    <w:lsdException w:name="heading 2" w:semiHidden="1" w:uiPriority="9" w:unhideWhenUsed="1" w:qFormat="1"/>
+    <w:lsdException w:name="heading 2" w:semiHidden="1" w:uiPriority="0" w:unhideWhenUsed="1" w:qFormat="1"/>
     <w:lsdException w:name="heading 3" w:semiHidden="1" w:uiPriority="9" w:unhideWhenUsed="1" w:qFormat="1"/>
     <w:lsdException w:name="heading 4" w:semiHidden="1" w:uiPriority="9" w:unhideWhenUsed="1" w:qFormat="1"/>
     <w:lsdException w:name="heading 5" w:semiHidden="1" w:uiPriority="9" w:unhideWhenUsed="1" w:qFormat="1"/>
@@ -6791,6 +8938,8 @@
     <w:lsdException w:name="List Table 5 Dark Accent 6" w:uiPriority="50"/>
     <w:lsdException w:name="List Table 6 Colorful Accent 6" w:uiPriority="51"/>
     <w:lsdException w:name="List Table 7 Colorful Accent 6" w:uiPriority="52"/>
+    <w:lsdException w:name="Mention" w:semiHidden="1" w:unhideWhenUsed="1"/>
+    <w:lsdException w:name="Smart Hyperlink" w:semiHidden="1" w:unhideWhenUsed="1"/>
   </w:latentStyles>
   <w:style w:type="paragraph" w:default="1" w:styleId="Normal">
     <w:name w:val="Normal"/>
@@ -6963,8 +9112,11 @@
     <w:tblPr>
       <w:tblStyleRowBandSize w:val="1"/>
       <w:tblStyleColBandSize w:val="1"/>
+      <w:tblInd w:w="0" w:type="dxa"/>
       <w:tblCellMar>
+        <w:top w:w="0" w:type="dxa"/>
         <w:left w:w="115" w:type="dxa"/>
+        <w:bottom w:w="0" w:type="dxa"/>
         <w:right w:w="115" w:type="dxa"/>
       </w:tblCellMar>
     </w:tblPr>
@@ -6993,6 +9145,13 @@
     <w:tblPr>
       <w:tblStyleRowBandSize w:val="1"/>
       <w:tblStyleColBandSize w:val="1"/>
+      <w:tblInd w:w="0" w:type="dxa"/>
+      <w:tblCellMar>
+        <w:top w:w="0" w:type="dxa"/>
+        <w:left w:w="108" w:type="dxa"/>
+        <w:bottom w:w="0" w:type="dxa"/>
+        <w:right w:w="108" w:type="dxa"/>
+      </w:tblCellMar>
     </w:tblPr>
   </w:style>
   <w:style w:type="table" w:customStyle="1" w:styleId="a1">
@@ -7000,6 +9159,13 @@
     <w:tblPr>
       <w:tblStyleRowBandSize w:val="1"/>
       <w:tblStyleColBandSize w:val="1"/>
+      <w:tblInd w:w="0" w:type="dxa"/>
+      <w:tblCellMar>
+        <w:top w:w="0" w:type="dxa"/>
+        <w:left w:w="108" w:type="dxa"/>
+        <w:bottom w:w="0" w:type="dxa"/>
+        <w:right w:w="108" w:type="dxa"/>
+      </w:tblCellMar>
     </w:tblPr>
   </w:style>
   <w:style w:type="table" w:customStyle="1" w:styleId="a2">
@@ -7007,6 +9173,13 @@
     <w:tblPr>
       <w:tblStyleRowBandSize w:val="1"/>
       <w:tblStyleColBandSize w:val="1"/>
+      <w:tblInd w:w="0" w:type="dxa"/>
+      <w:tblCellMar>
+        <w:top w:w="0" w:type="dxa"/>
+        <w:left w:w="108" w:type="dxa"/>
+        <w:bottom w:w="0" w:type="dxa"/>
+        <w:right w:w="108" w:type="dxa"/>
+      </w:tblCellMar>
     </w:tblPr>
   </w:style>
   <w:style w:type="table" w:customStyle="1" w:styleId="a3">
@@ -7014,6 +9187,13 @@
     <w:tblPr>
       <w:tblStyleRowBandSize w:val="1"/>
       <w:tblStyleColBandSize w:val="1"/>
+      <w:tblInd w:w="0" w:type="dxa"/>
+      <w:tblCellMar>
+        <w:top w:w="0" w:type="dxa"/>
+        <w:left w:w="108" w:type="dxa"/>
+        <w:bottom w:w="0" w:type="dxa"/>
+        <w:right w:w="108" w:type="dxa"/>
+      </w:tblCellMar>
     </w:tblPr>
   </w:style>
   <w:style w:type="table" w:customStyle="1" w:styleId="a4">
@@ -7021,6 +9201,13 @@
     <w:tblPr>
       <w:tblStyleRowBandSize w:val="1"/>
       <w:tblStyleColBandSize w:val="1"/>
+      <w:tblInd w:w="0" w:type="dxa"/>
+      <w:tblCellMar>
+        <w:top w:w="0" w:type="dxa"/>
+        <w:left w:w="108" w:type="dxa"/>
+        <w:bottom w:w="0" w:type="dxa"/>
+        <w:right w:w="108" w:type="dxa"/>
+      </w:tblCellMar>
     </w:tblPr>
   </w:style>
   <w:style w:type="table" w:customStyle="1" w:styleId="a5">
@@ -7028,6 +9215,13 @@
     <w:tblPr>
       <w:tblStyleRowBandSize w:val="1"/>
       <w:tblStyleColBandSize w:val="1"/>
+      <w:tblInd w:w="0" w:type="dxa"/>
+      <w:tblCellMar>
+        <w:top w:w="0" w:type="dxa"/>
+        <w:left w:w="108" w:type="dxa"/>
+        <w:bottom w:w="0" w:type="dxa"/>
+        <w:right w:w="108" w:type="dxa"/>
+      </w:tblCellMar>
     </w:tblPr>
   </w:style>
   <w:style w:type="table" w:customStyle="1" w:styleId="a6">
@@ -7035,6 +9229,13 @@
     <w:tblPr>
       <w:tblStyleRowBandSize w:val="1"/>
       <w:tblStyleColBandSize w:val="1"/>
+      <w:tblInd w:w="0" w:type="dxa"/>
+      <w:tblCellMar>
+        <w:top w:w="0" w:type="dxa"/>
+        <w:left w:w="108" w:type="dxa"/>
+        <w:bottom w:w="0" w:type="dxa"/>
+        <w:right w:w="108" w:type="dxa"/>
+      </w:tblCellMar>
     </w:tblPr>
   </w:style>
   <w:style w:type="table" w:customStyle="1" w:styleId="a7">
@@ -7042,6 +9243,13 @@
     <w:tblPr>
       <w:tblStyleRowBandSize w:val="1"/>
       <w:tblStyleColBandSize w:val="1"/>
+      <w:tblInd w:w="0" w:type="dxa"/>
+      <w:tblCellMar>
+        <w:top w:w="0" w:type="dxa"/>
+        <w:left w:w="108" w:type="dxa"/>
+        <w:bottom w:w="0" w:type="dxa"/>
+        <w:right w:w="108" w:type="dxa"/>
+      </w:tblCellMar>
     </w:tblPr>
   </w:style>
 </w:styles>

--- a/04_TechnicalSafetyConcept_LaneAssistance.docx
+++ b/04_TechnicalSafetyConcept_LaneAssistance.docx
@@ -1355,15 +1355,7 @@
               <w:widowControl w:val="0"/>
             </w:pPr>
             <w:r>
-              <w:t xml:space="preserve">The lane keeping item shall ensure that the lane departure oscillating torque is below </w:t>
-            </w:r>
-            <w:proofErr w:type="spellStart"/>
-            <w:r>
-              <w:t>Max_Torque_Ampliltude</w:t>
-            </w:r>
-            <w:proofErr w:type="spellEnd"/>
-            <w:r>
-              <w:t>.</w:t>
+              <w:t>The lane keeping item shall ensure that the lane departure oscillating torque is below Max_Torque_Ampliltude.</w:t>
             </w:r>
           </w:p>
         </w:tc>
@@ -1491,15 +1483,7 @@
               <w:widowControl w:val="0"/>
             </w:pPr>
             <w:r>
-              <w:t xml:space="preserve">The lane keeping item shall ensure that the lane departure oscillating torque is below </w:t>
-            </w:r>
-            <w:proofErr w:type="spellStart"/>
-            <w:r>
-              <w:t>Max_Torque_Frequency</w:t>
-            </w:r>
-            <w:proofErr w:type="spellEnd"/>
-            <w:r>
-              <w:t>.</w:t>
+              <w:t>The lane keeping item shall ensure that the lane departure oscillating torque is below Max_Torque_Frequency.</w:t>
             </w:r>
           </w:p>
         </w:tc>
@@ -1627,15 +1611,7 @@
               <w:widowControl w:val="0"/>
             </w:pPr>
             <w:r>
-              <w:t xml:space="preserve">The electronic power steering ECU shall ensure that the lane keeping assistance torque is applied for only </w:t>
-            </w:r>
-            <w:proofErr w:type="spellStart"/>
-            <w:r>
-              <w:t>Max_Duration</w:t>
-            </w:r>
-            <w:proofErr w:type="spellEnd"/>
-            <w:r>
-              <w:t xml:space="preserve">. </w:t>
+              <w:t xml:space="preserve">The electronic power steering ECU shall ensure that the lane keeping assistance torque is applied for only Max_Duration. </w:t>
             </w:r>
           </w:p>
         </w:tc>
@@ -1736,15 +1712,7 @@
               <w:widowControl w:val="0"/>
             </w:pPr>
             <w:r>
-              <w:t xml:space="preserve">The electronic power steering ECU shall ensure that the lane keeping assistance torque is below </w:t>
-            </w:r>
-            <w:proofErr w:type="spellStart"/>
-            <w:r>
-              <w:t>Max_Torque_Magnitude</w:t>
-            </w:r>
-            <w:proofErr w:type="spellEnd"/>
-            <w:r>
-              <w:t>.</w:t>
+              <w:t>The electronic power steering ECU shall ensure that the lane keeping assistance torque is below Max_Torque_Magnitude.</w:t>
             </w:r>
           </w:p>
         </w:tc>
@@ -1826,7 +1794,6 @@
       </w:r>
     </w:p>
     <w:p>
-      <w:bookmarkStart w:id="15" w:name="_GoBack"/>
       <w:r>
         <w:rPr>
           <w:noProof/>
@@ -1874,17 +1841,16 @@
           </wp:inline>
         </w:drawing>
       </w:r>
-      <w:bookmarkEnd w:id="15"/>
     </w:p>
     <w:p>
       <w:pPr>
         <w:pStyle w:val="Heading3"/>
         <w:contextualSpacing w:val="0"/>
       </w:pPr>
-      <w:bookmarkStart w:id="16" w:name="_qvk4x8rvn2fn" w:colFirst="0" w:colLast="0"/>
-      <w:bookmarkStart w:id="17" w:name="_cqb49updinx4" w:colFirst="0" w:colLast="0"/>
+      <w:bookmarkStart w:id="15" w:name="_qvk4x8rvn2fn" w:colFirst="0" w:colLast="0"/>
+      <w:bookmarkStart w:id="16" w:name="_cqb49updinx4" w:colFirst="0" w:colLast="0"/>
+      <w:bookmarkEnd w:id="15"/>
       <w:bookmarkEnd w:id="16"/>
-      <w:bookmarkEnd w:id="17"/>
       <w:r>
         <w:t>Functional overview of architecture elements</w:t>
       </w:r>
@@ -2432,23 +2398,7 @@
               <w:spacing w:line="240" w:lineRule="auto"/>
             </w:pPr>
             <w:r>
-              <w:t xml:space="preserve">Ensure that steering wheel torque does not exceed </w:t>
-            </w:r>
-            <w:proofErr w:type="spellStart"/>
-            <w:r>
-              <w:t>Max_Torque_Amplitude</w:t>
-            </w:r>
-            <w:proofErr w:type="spellEnd"/>
-            <w:r>
-              <w:t xml:space="preserve"> or </w:t>
-            </w:r>
-            <w:proofErr w:type="spellStart"/>
-            <w:r>
-              <w:t>Max_Torque_Frequency</w:t>
-            </w:r>
-            <w:proofErr w:type="spellEnd"/>
-            <w:r>
-              <w:t>.</w:t>
+              <w:t>Ensure that steering wheel torque does not exceed Max_Torque_Amplitude or Max_Torque_Frequency.</w:t>
             </w:r>
           </w:p>
         </w:tc>
@@ -2490,15 +2440,7 @@
               <w:spacing w:line="240" w:lineRule="auto"/>
             </w:pPr>
             <w:r>
-              <w:t xml:space="preserve">Ensure the LKA function is not active for longer than </w:t>
-            </w:r>
-            <w:proofErr w:type="spellStart"/>
-            <w:r>
-              <w:t>Max_Duration</w:t>
-            </w:r>
-            <w:proofErr w:type="spellEnd"/>
-            <w:r>
-              <w:t>.</w:t>
+              <w:t>Ensure the LKA function is not active for longer than Max_Duration.</w:t>
             </w:r>
           </w:p>
         </w:tc>
@@ -2594,8 +2536,8 @@
         <w:pStyle w:val="Heading1"/>
         <w:contextualSpacing w:val="0"/>
       </w:pPr>
-      <w:bookmarkStart w:id="18" w:name="_mx8us8onanqo" w:colFirst="0" w:colLast="0"/>
-      <w:bookmarkEnd w:id="18"/>
+      <w:bookmarkStart w:id="17" w:name="_mx8us8onanqo" w:colFirst="0" w:colLast="0"/>
+      <w:bookmarkEnd w:id="17"/>
       <w:r>
         <w:t>Technical Safety Concept</w:t>
       </w:r>
@@ -2605,8 +2547,8 @@
         <w:pStyle w:val="Heading2"/>
         <w:contextualSpacing w:val="0"/>
       </w:pPr>
-      <w:bookmarkStart w:id="19" w:name="_lnxjuovv6kca" w:colFirst="0" w:colLast="0"/>
-      <w:bookmarkEnd w:id="19"/>
+      <w:bookmarkStart w:id="18" w:name="_lnxjuovv6kca" w:colFirst="0" w:colLast="0"/>
+      <w:bookmarkEnd w:id="18"/>
       <w:r>
         <w:t>Technical Safety Requirements</w:t>
       </w:r>
@@ -2857,13 +2799,8 @@
               <w:widowControl w:val="0"/>
             </w:pPr>
             <w:r>
-              <w:t xml:space="preserve">The lane keeping item shall ensure that the lane departure oscillating torque amplitude is below </w:t>
-            </w:r>
-            <w:proofErr w:type="spellStart"/>
-            <w:r>
-              <w:t>Max_Torque_Amplitude</w:t>
-            </w:r>
-            <w:proofErr w:type="spellEnd"/>
+              <w:t>The lane keeping item shall ensure that the lane departure oscillating torque amplitude is below Max_Torque_Amplitude</w:t>
+            </w:r>
           </w:p>
         </w:tc>
         <w:tc>
@@ -3192,23 +3129,7 @@
           </w:tcPr>
           <w:p>
             <w:r>
-              <w:t>The LDW safety component shall ensure that the amplitude of the '</w:t>
-            </w:r>
-            <w:proofErr w:type="spellStart"/>
-            <w:r>
-              <w:t>LDW_Torque_Request</w:t>
-            </w:r>
-            <w:proofErr w:type="spellEnd"/>
-            <w:r>
-              <w:t>' sent to the 'Final electronic power steering Torque' component is below '</w:t>
-            </w:r>
-            <w:proofErr w:type="spellStart"/>
-            <w:r>
-              <w:t>Max_Torque_Amplitude</w:t>
-            </w:r>
-            <w:proofErr w:type="spellEnd"/>
-            <w:r>
-              <w:t>.</w:t>
+              <w:t>The LDW safety component shall ensure that the amplitude of the 'LDW_Torque_Request' sent to the 'Final electronic power steering Torque' component is below 'Max_Torque_Amplitude.</w:t>
             </w:r>
           </w:p>
         </w:tc>
@@ -3353,15 +3274,7 @@
           </w:tcPr>
           <w:p>
             <w:r>
-              <w:t>As soon as a failure is detected by the LDW function, it shall deactivate the LDW feature and the '</w:t>
-            </w:r>
-            <w:proofErr w:type="spellStart"/>
-            <w:r>
-              <w:t>LDW_Torque_Request</w:t>
-            </w:r>
-            <w:proofErr w:type="spellEnd"/>
-            <w:r>
-              <w:t>' shall be set to zero.</w:t>
+              <w:t>As soon as a failure is detected by the LDW function, it shall deactivate the LDW feature and the 'LDW_Torque_Request' shall be set to zero.</w:t>
             </w:r>
           </w:p>
         </w:tc>
@@ -3660,15 +3573,7 @@
               <w:widowControl w:val="0"/>
             </w:pPr>
             <w:r>
-              <w:t>The validity and integrity of the data transmission for '</w:t>
-            </w:r>
-            <w:proofErr w:type="spellStart"/>
-            <w:r>
-              <w:t>LDW_Torque_Request</w:t>
-            </w:r>
-            <w:proofErr w:type="spellEnd"/>
-            <w:r>
-              <w:t>' signal shall be ensured.</w:t>
+              <w:t>The validity and integrity of the data transmission for 'LDW_Torque_Request' signal shall be ensured.</w:t>
             </w:r>
           </w:p>
         </w:tc>
@@ -3816,15 +3721,7 @@
               <w:widowControl w:val="0"/>
             </w:pPr>
             <w:r>
-              <w:t xml:space="preserve">Memory test shall be conducted at </w:t>
-            </w:r>
-            <w:proofErr w:type="spellStart"/>
-            <w:r>
-              <w:t>start up</w:t>
-            </w:r>
-            <w:proofErr w:type="spellEnd"/>
-            <w:r>
-              <w:t xml:space="preserve"> of the EPS ECU to check for any faults in memory.</w:t>
+              <w:t>Memory test shall be conducted at start up of the EPS ECU to check for any faults in memory.</w:t>
             </w:r>
           </w:p>
         </w:tc>
@@ -4148,13 +4045,8 @@
               <w:widowControl w:val="0"/>
             </w:pPr>
             <w:r>
-              <w:t xml:space="preserve">The lane keeping item shall ensure that the lane departure oscillating torque frequency is below </w:t>
-            </w:r>
-            <w:proofErr w:type="spellStart"/>
-            <w:r>
-              <w:t>Max_Torque_Frequency</w:t>
-            </w:r>
-            <w:proofErr w:type="spellEnd"/>
+              <w:t>The lane keeping item shall ensure that the lane departure oscillating torque frequency is below Max_Torque_Frequency</w:t>
+            </w:r>
           </w:p>
         </w:tc>
         <w:tc>
@@ -4486,24 +4378,11 @@
               <w:widowControl w:val="0"/>
             </w:pPr>
             <w:r>
-              <w:t>The LDW safety component shall ensure that the amplitude of the '</w:t>
-            </w:r>
-            <w:proofErr w:type="spellStart"/>
-            <w:r>
-              <w:t>LDW_Torque_Request</w:t>
-            </w:r>
-            <w:proofErr w:type="spellEnd"/>
-            <w:r>
-              <w:t>' sent to the 'Final electronic power steering Torque' component is below '</w:t>
-            </w:r>
-            <w:proofErr w:type="spellStart"/>
-            <w:r>
-              <w:t>Max_Torque_</w:t>
+              <w:t>The LDW safety component shall ensure that the amplitude of the 'LDW_Torque_Request' sent to the 'Final electronic power steering Torque' component is below 'Max_Torque_</w:t>
             </w:r>
             <w:r>
               <w:t>Frequency</w:t>
             </w:r>
-            <w:proofErr w:type="spellEnd"/>
             <w:r>
               <w:t>.</w:t>
             </w:r>
@@ -4656,15 +4535,7 @@
               <w:widowControl w:val="0"/>
             </w:pPr>
             <w:r>
-              <w:t>As soon as a failure is detected by the LDW function, it shall deactivate the LDW feature and the '</w:t>
-            </w:r>
-            <w:proofErr w:type="spellStart"/>
-            <w:r>
-              <w:t>LDW_Torque_Request</w:t>
-            </w:r>
-            <w:proofErr w:type="spellEnd"/>
-            <w:r>
-              <w:t>' shall be set to zero.</w:t>
+              <w:t>As soon as a failure is detected by the LDW function, it shall deactivate the LDW feature and the 'LDW_Torque_Request' shall be set to zero.</w:t>
             </w:r>
           </w:p>
         </w:tc>
@@ -4966,15 +4837,7 @@
               <w:widowControl w:val="0"/>
             </w:pPr>
             <w:r>
-              <w:t>The validity and integrity of the data transmission for '</w:t>
-            </w:r>
-            <w:proofErr w:type="spellStart"/>
-            <w:r>
-              <w:t>LDW_Torque_Request</w:t>
-            </w:r>
-            <w:proofErr w:type="spellEnd"/>
-            <w:r>
-              <w:t>' signal shall be ensured.</w:t>
+              <w:t>The validity and integrity of the data transmission for 'LDW_Torque_Request' signal shall be ensured.</w:t>
             </w:r>
           </w:p>
         </w:tc>
@@ -5126,15 +4989,7 @@
               <w:widowControl w:val="0"/>
             </w:pPr>
             <w:r>
-              <w:t xml:space="preserve">Memory test shall be conducted at </w:t>
-            </w:r>
-            <w:proofErr w:type="spellStart"/>
-            <w:r>
-              <w:t>start up</w:t>
-            </w:r>
-            <w:proofErr w:type="spellEnd"/>
-            <w:r>
-              <w:t xml:space="preserve"> of the EPS ECU to check for any faults in memory.</w:t>
+              <w:t>Memory test shall be conducted at start up of the EPS ECU to check for any faults in memory.</w:t>
             </w:r>
           </w:p>
         </w:tc>
@@ -5483,13 +5338,8 @@
               <w:widowControl w:val="0"/>
             </w:pPr>
             <w:r>
-              <w:t xml:space="preserve">The lane keeping item shall ensure that the lane keeping assistance torque is applied for only </w:t>
-            </w:r>
-            <w:proofErr w:type="spellStart"/>
-            <w:r>
-              <w:t>Max_Duration</w:t>
-            </w:r>
-            <w:proofErr w:type="spellEnd"/>
+              <w:t>The lane keeping item shall ensure that the lane keeping assistance torque is applied for only Max_Duration</w:t>
+            </w:r>
           </w:p>
         </w:tc>
         <w:tc>
@@ -5826,15 +5676,7 @@
               <w:t xml:space="preserve"> safety component shall ensure </w:t>
             </w:r>
             <w:r>
-              <w:t xml:space="preserve">that the lane keeping assistance torque is applied for only </w:t>
-            </w:r>
-            <w:proofErr w:type="spellStart"/>
-            <w:r>
-              <w:t>Max_Duration</w:t>
-            </w:r>
-            <w:proofErr w:type="spellEnd"/>
-            <w:r>
-              <w:t>.</w:t>
+              <w:t>that the lane keeping assistance torque is applied for only Max_Duration.</w:t>
             </w:r>
           </w:p>
         </w:tc>
@@ -6006,18 +5848,10 @@
               <w:t xml:space="preserve"> feature and the </w:t>
             </w:r>
             <w:r>
-              <w:t>‘</w:t>
-            </w:r>
-            <w:proofErr w:type="spellStart"/>
-            <w:r>
-              <w:t>LKA</w:t>
-            </w:r>
-            <w:r>
-              <w:t>_Torque_Request</w:t>
-            </w:r>
-            <w:proofErr w:type="spellEnd"/>
-            <w:r>
-              <w:t>' shall be set to zero.</w:t>
+              <w:t>‘LKA</w:t>
+            </w:r>
+            <w:r>
+              <w:t>_Torque_Request' shall be set to zero.</w:t>
             </w:r>
           </w:p>
         </w:tc>
@@ -6351,37 +6185,34 @@
             <w:r>
               <w:t xml:space="preserve">The validity and integrity of the data transmission for </w:t>
             </w:r>
-            <w:proofErr w:type="spellStart"/>
             <w:r>
               <w:t>LKA</w:t>
             </w:r>
             <w:r>
-              <w:t>_Torque_Request</w:t>
-            </w:r>
-            <w:proofErr w:type="spellEnd"/>
-            <w:r>
-              <w:t>' signal shall be ensured.</w:t>
-            </w:r>
-          </w:p>
-        </w:tc>
-        <w:tc>
-          <w:tcPr>
-            <w:tcW w:w="0" w:type="auto"/>
-            <w:tcMar>
-              <w:top w:w="100" w:type="dxa"/>
-              <w:left w:w="100" w:type="dxa"/>
-              <w:bottom w:w="100" w:type="dxa"/>
-              <w:right w:w="100" w:type="dxa"/>
-            </w:tcMar>
-          </w:tcPr>
-          <w:p>
-            <w:pPr>
-              <w:widowControl w:val="0"/>
-              <w:spacing w:line="240" w:lineRule="auto"/>
-            </w:pPr>
-            <w:r>
-              <w:t>C</w:t>
-            </w:r>
+              <w:t>_Torque_Request' signal shall be ensured.</w:t>
+            </w:r>
+          </w:p>
+        </w:tc>
+        <w:tc>
+          <w:tcPr>
+            <w:tcW w:w="0" w:type="auto"/>
+            <w:tcMar>
+              <w:top w:w="100" w:type="dxa"/>
+              <w:left w:w="100" w:type="dxa"/>
+              <w:bottom w:w="100" w:type="dxa"/>
+              <w:right w:w="100" w:type="dxa"/>
+            </w:tcMar>
+          </w:tcPr>
+          <w:p>
+            <w:pPr>
+              <w:widowControl w:val="0"/>
+              <w:spacing w:line="240" w:lineRule="auto"/>
+            </w:pPr>
+            <w:r>
+              <w:t>B</w:t>
+            </w:r>
+            <w:bookmarkStart w:id="19" w:name="_GoBack"/>
+            <w:bookmarkEnd w:id="19"/>
           </w:p>
         </w:tc>
         <w:tc>
@@ -6511,15 +6342,7 @@
               <w:widowControl w:val="0"/>
             </w:pPr>
             <w:r>
-              <w:t xml:space="preserve">Memory test shall be conducted at </w:t>
-            </w:r>
-            <w:proofErr w:type="spellStart"/>
-            <w:r>
-              <w:t>start up</w:t>
-            </w:r>
-            <w:proofErr w:type="spellEnd"/>
-            <w:r>
-              <w:t xml:space="preserve"> of the EPS ECU to check for any faults in memory.</w:t>
+              <w:t>Memory test shall be conducted at start up of the EPS ECU to check for any faults in memory.</w:t>
             </w:r>
           </w:p>
         </w:tc>
@@ -6851,15 +6674,7 @@
               <w:widowControl w:val="0"/>
             </w:pPr>
             <w:r>
-              <w:t xml:space="preserve">The electronic power steering ECU shall ensure that the lane keeping assistance torque is below </w:t>
-            </w:r>
-            <w:proofErr w:type="spellStart"/>
-            <w:r>
-              <w:t>Max_Torque_Magnitude</w:t>
-            </w:r>
-            <w:proofErr w:type="spellEnd"/>
-            <w:r>
-              <w:t>.</w:t>
+              <w:t>The electronic power steering ECU shall ensure that the lane keeping assistance torque is below Max_Torque_Magnitude.</w:t>
             </w:r>
           </w:p>
         </w:tc>
@@ -7190,27 +7005,14 @@
               <w:t xml:space="preserve"> safety component shall ensure that the amplitude of the </w:t>
             </w:r>
             <w:r>
-              <w:t>‘</w:t>
-            </w:r>
-            <w:proofErr w:type="spellStart"/>
-            <w:r>
-              <w:t>LKA</w:t>
-            </w:r>
-            <w:r>
-              <w:t>_Torque_Request</w:t>
-            </w:r>
-            <w:proofErr w:type="spellEnd"/>
-            <w:r>
-              <w:t>' sent to the 'Final electronic power steering Torque' component is below '</w:t>
-            </w:r>
-            <w:proofErr w:type="spellStart"/>
-            <w:r>
-              <w:t>Max_Torque_</w:t>
+              <w:t>‘LKA</w:t>
+            </w:r>
+            <w:r>
+              <w:t>_Torque_Request' sent to the 'Final electronic power steering Torque' component is below 'Max_Torque_</w:t>
             </w:r>
             <w:r>
               <w:t>Magnitude</w:t>
             </w:r>
-            <w:proofErr w:type="spellEnd"/>
             <w:r>
               <w:t>.</w:t>
             </w:r>
@@ -7383,16 +7185,11 @@
             <w:r>
               <w:t xml:space="preserve"> feature and the </w:t>
             </w:r>
-            <w:proofErr w:type="spellStart"/>
             <w:r>
               <w:t>LKA</w:t>
             </w:r>
             <w:r>
-              <w:t>_Torque_Request</w:t>
-            </w:r>
-            <w:proofErr w:type="spellEnd"/>
-            <w:r>
-              <w:t>' shall be set to zero.</w:t>
+              <w:t>_Torque_Request' shall be set to zero.</w:t>
             </w:r>
           </w:p>
         </w:tc>
@@ -7714,16 +7511,11 @@
             <w:r>
               <w:t xml:space="preserve">The validity and integrity of the data transmission for </w:t>
             </w:r>
-            <w:proofErr w:type="spellStart"/>
             <w:r>
               <w:t>LKA</w:t>
             </w:r>
             <w:r>
-              <w:t>_Torque_Request</w:t>
-            </w:r>
-            <w:proofErr w:type="spellEnd"/>
-            <w:r>
-              <w:t>' signal shall be ensured.</w:t>
+              <w:t>_Torque_Request' signal shall be ensured.</w:t>
             </w:r>
           </w:p>
         </w:tc>
@@ -7871,15 +7663,7 @@
               <w:widowControl w:val="0"/>
             </w:pPr>
             <w:r>
-              <w:t xml:space="preserve">Memory test shall be conducted at </w:t>
-            </w:r>
-            <w:proofErr w:type="spellStart"/>
-            <w:r>
-              <w:t>start up</w:t>
-            </w:r>
-            <w:proofErr w:type="spellEnd"/>
-            <w:r>
-              <w:t xml:space="preserve"> of the EPS ECU to check for any faults in memory.</w:t>
+              <w:t>Memory test shall be conducted at start up of the EPS ECU to check for any faults in memory.</w:t>
             </w:r>
           </w:p>
         </w:tc>

--- a/04_TechnicalSafetyConcept_LaneAssistance.docx
+++ b/04_TechnicalSafetyConcept_LaneAssistance.docx
@@ -195,7 +195,7 @@
           <w:b/>
           <w:color w:val="B7B7B7"/>
         </w:rPr>
-        <w:t>1.0</w:t>
+        <w:t>1.1</w:t>
       </w:r>
     </w:p>
     <w:p>
@@ -554,27 +554,19 @@
                 <w:szCs w:val="22"/>
               </w:rPr>
             </w:pPr>
-          </w:p>
-        </w:tc>
-        <w:tc>
-          <w:tcPr>
-            <w:tcW w:w="1275" w:type="dxa"/>
-          </w:tcPr>
-          <w:p>
-            <w:pPr>
-              <w:widowControl w:val="0"/>
-              <w:contextualSpacing w:val="0"/>
+            <w:r>
               <w:rPr>
                 <w:rFonts w:ascii="Calibri" w:eastAsia="Calibri" w:hAnsi="Calibri" w:cs="Calibri"/>
                 <w:sz w:val="22"/>
                 <w:szCs w:val="22"/>
               </w:rPr>
-            </w:pPr>
-          </w:p>
-        </w:tc>
-        <w:tc>
-          <w:tcPr>
-            <w:tcW w:w="2100" w:type="dxa"/>
+              <w:t>16 September 2017</w:t>
+            </w:r>
+          </w:p>
+        </w:tc>
+        <w:tc>
+          <w:tcPr>
+            <w:tcW w:w="1275" w:type="dxa"/>
           </w:tcPr>
           <w:p>
             <w:pPr>
@@ -586,29 +578,19 @@
                 <w:szCs w:val="22"/>
               </w:rPr>
             </w:pPr>
-          </w:p>
-        </w:tc>
-        <w:tc>
-          <w:tcPr>
-            <w:tcW w:w="4785" w:type="dxa"/>
-          </w:tcPr>
-          <w:p>
-            <w:pPr>
-              <w:widowControl w:val="0"/>
-              <w:contextualSpacing w:val="0"/>
+            <w:r>
               <w:rPr>
                 <w:rFonts w:ascii="Calibri" w:eastAsia="Calibri" w:hAnsi="Calibri" w:cs="Calibri"/>
                 <w:sz w:val="22"/>
                 <w:szCs w:val="22"/>
               </w:rPr>
-            </w:pPr>
-          </w:p>
-        </w:tc>
-      </w:tr>
-      <w:tr>
-        <w:tc>
-          <w:tcPr>
-            <w:tcW w:w="1470" w:type="dxa"/>
+              <w:t>1.1</w:t>
+            </w:r>
+          </w:p>
+        </w:tc>
+        <w:tc>
+          <w:tcPr>
+            <w:tcW w:w="2100" w:type="dxa"/>
           </w:tcPr>
           <w:p>
             <w:pPr>
@@ -620,27 +602,19 @@
                 <w:szCs w:val="22"/>
               </w:rPr>
             </w:pPr>
-          </w:p>
-        </w:tc>
-        <w:tc>
-          <w:tcPr>
-            <w:tcW w:w="1275" w:type="dxa"/>
-          </w:tcPr>
-          <w:p>
-            <w:pPr>
-              <w:widowControl w:val="0"/>
-              <w:contextualSpacing w:val="0"/>
+            <w:r>
               <w:rPr>
                 <w:rFonts w:ascii="Calibri" w:eastAsia="Calibri" w:hAnsi="Calibri" w:cs="Calibri"/>
                 <w:sz w:val="22"/>
                 <w:szCs w:val="22"/>
               </w:rPr>
-            </w:pPr>
-          </w:p>
-        </w:tc>
-        <w:tc>
-          <w:tcPr>
-            <w:tcW w:w="2100" w:type="dxa"/>
+              <w:t>Edward Venator</w:t>
+            </w:r>
+          </w:p>
+        </w:tc>
+        <w:tc>
+          <w:tcPr>
+            <w:tcW w:w="4785" w:type="dxa"/>
           </w:tcPr>
           <w:p>
             <w:pPr>
@@ -652,30 +626,15 @@
                 <w:szCs w:val="22"/>
               </w:rPr>
             </w:pPr>
-          </w:p>
-        </w:tc>
-        <w:tc>
-          <w:tcPr>
-            <w:tcW w:w="4785" w:type="dxa"/>
-          </w:tcPr>
-          <w:p>
-            <w:pPr>
-              <w:widowControl w:val="0"/>
-              <w:contextualSpacing w:val="0"/>
+            <w:r>
               <w:rPr>
                 <w:rFonts w:ascii="Calibri" w:eastAsia="Calibri" w:hAnsi="Calibri" w:cs="Calibri"/>
                 <w:sz w:val="22"/>
                 <w:szCs w:val="22"/>
               </w:rPr>
-            </w:pPr>
-          </w:p>
-        </w:tc>
-      </w:tr>
-      <w:tr>
-        <w:tc>
-          <w:tcPr>
-            <w:tcW w:w="1470" w:type="dxa"/>
-          </w:tcPr>
+              <w:t>Correct allocation of TSR-01-01-05</w:t>
+            </w:r>
+          </w:p>
           <w:p>
             <w:pPr>
               <w:widowControl w:val="0"/>
@@ -686,28 +645,15 @@
                 <w:szCs w:val="22"/>
               </w:rPr>
             </w:pPr>
-          </w:p>
-        </w:tc>
-        <w:tc>
-          <w:tcPr>
-            <w:tcW w:w="1275" w:type="dxa"/>
-          </w:tcPr>
-          <w:p>
-            <w:pPr>
-              <w:widowControl w:val="0"/>
-              <w:contextualSpacing w:val="0"/>
+            <w:r>
               <w:rPr>
                 <w:rFonts w:ascii="Calibri" w:eastAsia="Calibri" w:hAnsi="Calibri" w:cs="Calibri"/>
                 <w:sz w:val="22"/>
                 <w:szCs w:val="22"/>
               </w:rPr>
-            </w:pPr>
-          </w:p>
-        </w:tc>
-        <w:tc>
-          <w:tcPr>
-            <w:tcW w:w="2100" w:type="dxa"/>
-          </w:tcPr>
+              <w:t>Correct typo in TSR-01-02-01</w:t>
+            </w:r>
+          </w:p>
           <w:p>
             <w:pPr>
               <w:widowControl w:val="0"/>
@@ -718,30 +664,15 @@
                 <w:szCs w:val="22"/>
               </w:rPr>
             </w:pPr>
-          </w:p>
-        </w:tc>
-        <w:tc>
-          <w:tcPr>
-            <w:tcW w:w="4785" w:type="dxa"/>
-          </w:tcPr>
-          <w:p>
-            <w:pPr>
-              <w:widowControl w:val="0"/>
-              <w:contextualSpacing w:val="0"/>
+            <w:r>
               <w:rPr>
                 <w:rFonts w:ascii="Calibri" w:eastAsia="Calibri" w:hAnsi="Calibri" w:cs="Calibri"/>
                 <w:sz w:val="22"/>
                 <w:szCs w:val="22"/>
               </w:rPr>
-            </w:pPr>
-          </w:p>
-        </w:tc>
-      </w:tr>
-      <w:tr>
-        <w:tc>
-          <w:tcPr>
-            <w:tcW w:w="1470" w:type="dxa"/>
-          </w:tcPr>
+              <w:t>Correct allocation of TSR-01-02-05</w:t>
+            </w:r>
+          </w:p>
           <w:p>
             <w:pPr>
               <w:widowControl w:val="0"/>
@@ -752,24 +683,222 @@
                 <w:szCs w:val="22"/>
               </w:rPr>
             </w:pPr>
-          </w:p>
-        </w:tc>
-        <w:tc>
-          <w:tcPr>
-            <w:tcW w:w="1275" w:type="dxa"/>
-          </w:tcPr>
-          <w:p>
-            <w:pPr>
-              <w:widowControl w:val="0"/>
-              <w:contextualSpacing w:val="0"/>
+            <w:r>
               <w:rPr>
                 <w:rFonts w:ascii="Calibri" w:eastAsia="Calibri" w:hAnsi="Calibri" w:cs="Calibri"/>
                 <w:sz w:val="22"/>
                 <w:szCs w:val="22"/>
               </w:rPr>
-            </w:pPr>
-            <w:bookmarkStart w:id="8" w:name="_2s8eyo1" w:colFirst="0" w:colLast="0"/>
+              <w:t>Correct typo in WDC-02</w:t>
+            </w:r>
+          </w:p>
+          <w:p>
+            <w:pPr>
+              <w:widowControl w:val="0"/>
+              <w:contextualSpacing w:val="0"/>
+              <w:rPr>
+                <w:rFonts w:ascii="Calibri" w:eastAsia="Calibri" w:hAnsi="Calibri" w:cs="Calibri"/>
+                <w:sz w:val="22"/>
+                <w:szCs w:val="22"/>
+              </w:rPr>
+            </w:pPr>
+            <w:r>
+              <w:rPr>
+                <w:rFonts w:ascii="Calibri" w:eastAsia="Calibri" w:hAnsi="Calibri" w:cs="Calibri"/>
+                <w:sz w:val="22"/>
+                <w:szCs w:val="22"/>
+              </w:rPr>
+              <w:t>Correct ASIL level of FSR-02-01</w:t>
+            </w:r>
+          </w:p>
+          <w:p>
+            <w:pPr>
+              <w:widowControl w:val="0"/>
+              <w:contextualSpacing w:val="0"/>
+              <w:rPr>
+                <w:rFonts w:ascii="Calibri" w:eastAsia="Calibri" w:hAnsi="Calibri" w:cs="Calibri"/>
+                <w:sz w:val="22"/>
+                <w:szCs w:val="22"/>
+              </w:rPr>
+            </w:pPr>
+            <w:r>
+              <w:rPr>
+                <w:rFonts w:ascii="Calibri" w:eastAsia="Calibri" w:hAnsi="Calibri" w:cs="Calibri"/>
+                <w:sz w:val="22"/>
+                <w:szCs w:val="22"/>
+              </w:rPr>
+              <w:t>Correct FTTI of all TSRs of FSR-02-01</w:t>
+            </w:r>
+          </w:p>
+        </w:tc>
+      </w:tr>
+      <w:tr>
+        <w:tc>
+          <w:tcPr>
+            <w:tcW w:w="1470" w:type="dxa"/>
+          </w:tcPr>
+          <w:p>
+            <w:pPr>
+              <w:widowControl w:val="0"/>
+              <w:contextualSpacing w:val="0"/>
+              <w:rPr>
+                <w:rFonts w:ascii="Calibri" w:eastAsia="Calibri" w:hAnsi="Calibri" w:cs="Calibri"/>
+                <w:sz w:val="22"/>
+                <w:szCs w:val="22"/>
+              </w:rPr>
+            </w:pPr>
+            <w:bookmarkStart w:id="8" w:name="_GoBack"/>
             <w:bookmarkEnd w:id="8"/>
+          </w:p>
+        </w:tc>
+        <w:tc>
+          <w:tcPr>
+            <w:tcW w:w="1275" w:type="dxa"/>
+          </w:tcPr>
+          <w:p>
+            <w:pPr>
+              <w:widowControl w:val="0"/>
+              <w:contextualSpacing w:val="0"/>
+              <w:rPr>
+                <w:rFonts w:ascii="Calibri" w:eastAsia="Calibri" w:hAnsi="Calibri" w:cs="Calibri"/>
+                <w:sz w:val="22"/>
+                <w:szCs w:val="22"/>
+              </w:rPr>
+            </w:pPr>
+          </w:p>
+        </w:tc>
+        <w:tc>
+          <w:tcPr>
+            <w:tcW w:w="2100" w:type="dxa"/>
+          </w:tcPr>
+          <w:p>
+            <w:pPr>
+              <w:widowControl w:val="0"/>
+              <w:contextualSpacing w:val="0"/>
+              <w:rPr>
+                <w:rFonts w:ascii="Calibri" w:eastAsia="Calibri" w:hAnsi="Calibri" w:cs="Calibri"/>
+                <w:sz w:val="22"/>
+                <w:szCs w:val="22"/>
+              </w:rPr>
+            </w:pPr>
+          </w:p>
+        </w:tc>
+        <w:tc>
+          <w:tcPr>
+            <w:tcW w:w="4785" w:type="dxa"/>
+          </w:tcPr>
+          <w:p>
+            <w:pPr>
+              <w:widowControl w:val="0"/>
+              <w:contextualSpacing w:val="0"/>
+              <w:rPr>
+                <w:rFonts w:ascii="Calibri" w:eastAsia="Calibri" w:hAnsi="Calibri" w:cs="Calibri"/>
+                <w:sz w:val="22"/>
+                <w:szCs w:val="22"/>
+              </w:rPr>
+            </w:pPr>
+          </w:p>
+        </w:tc>
+      </w:tr>
+      <w:tr>
+        <w:tc>
+          <w:tcPr>
+            <w:tcW w:w="1470" w:type="dxa"/>
+          </w:tcPr>
+          <w:p>
+            <w:pPr>
+              <w:widowControl w:val="0"/>
+              <w:contextualSpacing w:val="0"/>
+              <w:rPr>
+                <w:rFonts w:ascii="Calibri" w:eastAsia="Calibri" w:hAnsi="Calibri" w:cs="Calibri"/>
+                <w:sz w:val="22"/>
+                <w:szCs w:val="22"/>
+              </w:rPr>
+            </w:pPr>
+          </w:p>
+        </w:tc>
+        <w:tc>
+          <w:tcPr>
+            <w:tcW w:w="1275" w:type="dxa"/>
+          </w:tcPr>
+          <w:p>
+            <w:pPr>
+              <w:widowControl w:val="0"/>
+              <w:contextualSpacing w:val="0"/>
+              <w:rPr>
+                <w:rFonts w:ascii="Calibri" w:eastAsia="Calibri" w:hAnsi="Calibri" w:cs="Calibri"/>
+                <w:sz w:val="22"/>
+                <w:szCs w:val="22"/>
+              </w:rPr>
+            </w:pPr>
+          </w:p>
+        </w:tc>
+        <w:tc>
+          <w:tcPr>
+            <w:tcW w:w="2100" w:type="dxa"/>
+          </w:tcPr>
+          <w:p>
+            <w:pPr>
+              <w:widowControl w:val="0"/>
+              <w:contextualSpacing w:val="0"/>
+              <w:rPr>
+                <w:rFonts w:ascii="Calibri" w:eastAsia="Calibri" w:hAnsi="Calibri" w:cs="Calibri"/>
+                <w:sz w:val="22"/>
+                <w:szCs w:val="22"/>
+              </w:rPr>
+            </w:pPr>
+          </w:p>
+        </w:tc>
+        <w:tc>
+          <w:tcPr>
+            <w:tcW w:w="4785" w:type="dxa"/>
+          </w:tcPr>
+          <w:p>
+            <w:pPr>
+              <w:widowControl w:val="0"/>
+              <w:contextualSpacing w:val="0"/>
+              <w:rPr>
+                <w:rFonts w:ascii="Calibri" w:eastAsia="Calibri" w:hAnsi="Calibri" w:cs="Calibri"/>
+                <w:sz w:val="22"/>
+                <w:szCs w:val="22"/>
+              </w:rPr>
+            </w:pPr>
+          </w:p>
+        </w:tc>
+      </w:tr>
+      <w:tr>
+        <w:tc>
+          <w:tcPr>
+            <w:tcW w:w="1470" w:type="dxa"/>
+          </w:tcPr>
+          <w:p>
+            <w:pPr>
+              <w:widowControl w:val="0"/>
+              <w:contextualSpacing w:val="0"/>
+              <w:rPr>
+                <w:rFonts w:ascii="Calibri" w:eastAsia="Calibri" w:hAnsi="Calibri" w:cs="Calibri"/>
+                <w:sz w:val="22"/>
+                <w:szCs w:val="22"/>
+              </w:rPr>
+            </w:pPr>
+          </w:p>
+        </w:tc>
+        <w:tc>
+          <w:tcPr>
+            <w:tcW w:w="1275" w:type="dxa"/>
+          </w:tcPr>
+          <w:p>
+            <w:pPr>
+              <w:widowControl w:val="0"/>
+              <w:contextualSpacing w:val="0"/>
+              <w:rPr>
+                <w:rFonts w:ascii="Calibri" w:eastAsia="Calibri" w:hAnsi="Calibri" w:cs="Calibri"/>
+                <w:sz w:val="22"/>
+                <w:szCs w:val="22"/>
+              </w:rPr>
+            </w:pPr>
+            <w:bookmarkStart w:id="9" w:name="_2s8eyo1" w:colFirst="0" w:colLast="0"/>
+            <w:bookmarkEnd w:id="9"/>
           </w:p>
         </w:tc>
         <w:tc>
@@ -813,8 +942,8 @@
         <w:spacing w:before="480" w:after="180" w:line="240" w:lineRule="auto"/>
         <w:contextualSpacing w:val="0"/>
       </w:pPr>
-      <w:bookmarkStart w:id="9" w:name="_dksuaje1rr9b" w:colFirst="0" w:colLast="0"/>
-      <w:bookmarkEnd w:id="9"/>
+      <w:bookmarkStart w:id="10" w:name="_dksuaje1rr9b" w:colFirst="0" w:colLast="0"/>
+      <w:bookmarkEnd w:id="10"/>
     </w:p>
     <w:p>
       <w:pPr>
@@ -823,8 +952,8 @@
         <w:spacing w:before="480" w:after="180" w:line="240" w:lineRule="auto"/>
         <w:contextualSpacing w:val="0"/>
       </w:pPr>
-      <w:bookmarkStart w:id="10" w:name="_mpqza6jxmg1n" w:colFirst="0" w:colLast="0"/>
-      <w:bookmarkEnd w:id="10"/>
+      <w:bookmarkStart w:id="11" w:name="_mpqza6jxmg1n" w:colFirst="0" w:colLast="0"/>
+      <w:bookmarkEnd w:id="11"/>
       <w:r>
         <w:t>Table of Contents</w:t>
       </w:r>
@@ -1083,8 +1212,8 @@
           <w:szCs w:val="40"/>
         </w:rPr>
       </w:pPr>
-      <w:bookmarkStart w:id="11" w:name="_fulgh8sf1ocg" w:colFirst="0" w:colLast="0"/>
-      <w:bookmarkEnd w:id="11"/>
+      <w:bookmarkStart w:id="12" w:name="_fulgh8sf1ocg" w:colFirst="0" w:colLast="0"/>
+      <w:bookmarkEnd w:id="12"/>
       <w:r>
         <w:br w:type="page"/>
       </w:r>
@@ -1115,8 +1244,8 @@
         <w:pStyle w:val="Heading1"/>
         <w:contextualSpacing w:val="0"/>
       </w:pPr>
-      <w:bookmarkStart w:id="12" w:name="_757cx6xm46zb" w:colFirst="0" w:colLast="0"/>
-      <w:bookmarkEnd w:id="12"/>
+      <w:bookmarkStart w:id="13" w:name="_757cx6xm46zb" w:colFirst="0" w:colLast="0"/>
+      <w:bookmarkEnd w:id="13"/>
       <w:r>
         <w:t>Inputs to the Technical Safety Concept</w:t>
       </w:r>
@@ -1126,8 +1255,8 @@
         <w:pStyle w:val="Heading2"/>
         <w:contextualSpacing w:val="0"/>
       </w:pPr>
-      <w:bookmarkStart w:id="13" w:name="_2f9rjqxbsp2" w:colFirst="0" w:colLast="0"/>
-      <w:bookmarkEnd w:id="13"/>
+      <w:bookmarkStart w:id="14" w:name="_2f9rjqxbsp2" w:colFirst="0" w:colLast="0"/>
+      <w:bookmarkEnd w:id="14"/>
       <w:r>
         <w:t>Functional Safety Requirements</w:t>
       </w:r>
@@ -1355,7 +1484,15 @@
               <w:widowControl w:val="0"/>
             </w:pPr>
             <w:r>
-              <w:t>The lane keeping item shall ensure that the lane departure oscillating torque is below Max_Torque_Ampliltude.</w:t>
+              <w:t xml:space="preserve">The lane keeping item shall ensure that the lane departure oscillating torque is below </w:t>
+            </w:r>
+            <w:proofErr w:type="spellStart"/>
+            <w:r>
+              <w:t>Max_Torque_Ampliltude</w:t>
+            </w:r>
+            <w:proofErr w:type="spellEnd"/>
+            <w:r>
+              <w:t>.</w:t>
             </w:r>
           </w:p>
         </w:tc>
@@ -1483,7 +1620,15 @@
               <w:widowControl w:val="0"/>
             </w:pPr>
             <w:r>
-              <w:t>The lane keeping item shall ensure that the lane departure oscillating torque is below Max_Torque_Frequency.</w:t>
+              <w:t xml:space="preserve">The lane keeping item shall ensure that the lane departure oscillating torque is below </w:t>
+            </w:r>
+            <w:proofErr w:type="spellStart"/>
+            <w:r>
+              <w:t>Max_Torque_Frequency</w:t>
+            </w:r>
+            <w:proofErr w:type="spellEnd"/>
+            <w:r>
+              <w:t>.</w:t>
             </w:r>
           </w:p>
         </w:tc>
@@ -1611,7 +1756,15 @@
               <w:widowControl w:val="0"/>
             </w:pPr>
             <w:r>
-              <w:t xml:space="preserve">The electronic power steering ECU shall ensure that the lane keeping assistance torque is applied for only Max_Duration. </w:t>
+              <w:t xml:space="preserve">The electronic power steering ECU shall ensure that the lane keeping assistance torque is applied for only </w:t>
+            </w:r>
+            <w:proofErr w:type="spellStart"/>
+            <w:r>
+              <w:t>Max_Duration</w:t>
+            </w:r>
+            <w:proofErr w:type="spellEnd"/>
+            <w:r>
+              <w:t xml:space="preserve">. </w:t>
             </w:r>
           </w:p>
         </w:tc>
@@ -1631,7 +1784,7 @@
               <w:spacing w:line="240" w:lineRule="auto"/>
             </w:pPr>
             <w:r>
-              <w:t>C</w:t>
+              <w:t>B</w:t>
             </w:r>
           </w:p>
         </w:tc>
@@ -1712,7 +1865,15 @@
               <w:widowControl w:val="0"/>
             </w:pPr>
             <w:r>
-              <w:t>The electronic power steering ECU shall ensure that the lane keeping assistance torque is below Max_Torque_Magnitude.</w:t>
+              <w:t xml:space="preserve">The electronic power steering ECU shall ensure that the lane keeping assistance torque is below </w:t>
+            </w:r>
+            <w:proofErr w:type="spellStart"/>
+            <w:r>
+              <w:t>Max_Torque_Magnitude</w:t>
+            </w:r>
+            <w:proofErr w:type="spellEnd"/>
+            <w:r>
+              <w:t>.</w:t>
             </w:r>
           </w:p>
         </w:tc>
@@ -1786,8 +1947,8 @@
         <w:pStyle w:val="Heading2"/>
         <w:contextualSpacing w:val="0"/>
       </w:pPr>
-      <w:bookmarkStart w:id="14" w:name="_qp3s9pvua9mt" w:colFirst="0" w:colLast="0"/>
-      <w:bookmarkEnd w:id="14"/>
+      <w:bookmarkStart w:id="15" w:name="_qp3s9pvua9mt" w:colFirst="0" w:colLast="0"/>
+      <w:bookmarkEnd w:id="15"/>
       <w:r>
         <w:lastRenderedPageBreak/>
         <w:t>Refined System Architecture from Functional Safety Concept</w:t>
@@ -1847,10 +2008,10 @@
         <w:pStyle w:val="Heading3"/>
         <w:contextualSpacing w:val="0"/>
       </w:pPr>
-      <w:bookmarkStart w:id="15" w:name="_qvk4x8rvn2fn" w:colFirst="0" w:colLast="0"/>
-      <w:bookmarkStart w:id="16" w:name="_cqb49updinx4" w:colFirst="0" w:colLast="0"/>
-      <w:bookmarkEnd w:id="15"/>
+      <w:bookmarkStart w:id="16" w:name="_qvk4x8rvn2fn" w:colFirst="0" w:colLast="0"/>
+      <w:bookmarkStart w:id="17" w:name="_cqb49updinx4" w:colFirst="0" w:colLast="0"/>
       <w:bookmarkEnd w:id="16"/>
+      <w:bookmarkEnd w:id="17"/>
       <w:r>
         <w:t>Functional overview of architecture elements</w:t>
       </w:r>
@@ -2398,7 +2559,23 @@
               <w:spacing w:line="240" w:lineRule="auto"/>
             </w:pPr>
             <w:r>
-              <w:t>Ensure that steering wheel torque does not exceed Max_Torque_Amplitude or Max_Torque_Frequency.</w:t>
+              <w:t xml:space="preserve">Ensure that steering wheel torque does not exceed </w:t>
+            </w:r>
+            <w:proofErr w:type="spellStart"/>
+            <w:r>
+              <w:t>Max_Torque_Amplitude</w:t>
+            </w:r>
+            <w:proofErr w:type="spellEnd"/>
+            <w:r>
+              <w:t xml:space="preserve"> or </w:t>
+            </w:r>
+            <w:proofErr w:type="spellStart"/>
+            <w:r>
+              <w:t>Max_Torque_Frequency</w:t>
+            </w:r>
+            <w:proofErr w:type="spellEnd"/>
+            <w:r>
+              <w:t>.</w:t>
             </w:r>
           </w:p>
         </w:tc>
@@ -2440,7 +2617,15 @@
               <w:spacing w:line="240" w:lineRule="auto"/>
             </w:pPr>
             <w:r>
-              <w:t>Ensure the LKA function is not active for longer than Max_Duration.</w:t>
+              <w:t xml:space="preserve">Ensure the LKA function is not active for longer than </w:t>
+            </w:r>
+            <w:proofErr w:type="spellStart"/>
+            <w:r>
+              <w:t>Max_Duration</w:t>
+            </w:r>
+            <w:proofErr w:type="spellEnd"/>
+            <w:r>
+              <w:t>.</w:t>
             </w:r>
           </w:p>
         </w:tc>
@@ -2536,8 +2721,8 @@
         <w:pStyle w:val="Heading1"/>
         <w:contextualSpacing w:val="0"/>
       </w:pPr>
-      <w:bookmarkStart w:id="17" w:name="_mx8us8onanqo" w:colFirst="0" w:colLast="0"/>
-      <w:bookmarkEnd w:id="17"/>
+      <w:bookmarkStart w:id="18" w:name="_mx8us8onanqo" w:colFirst="0" w:colLast="0"/>
+      <w:bookmarkEnd w:id="18"/>
       <w:r>
         <w:t>Technical Safety Concept</w:t>
       </w:r>
@@ -2547,8 +2732,8 @@
         <w:pStyle w:val="Heading2"/>
         <w:contextualSpacing w:val="0"/>
       </w:pPr>
-      <w:bookmarkStart w:id="18" w:name="_lnxjuovv6kca" w:colFirst="0" w:colLast="0"/>
-      <w:bookmarkEnd w:id="18"/>
+      <w:bookmarkStart w:id="19" w:name="_lnxjuovv6kca" w:colFirst="0" w:colLast="0"/>
+      <w:bookmarkEnd w:id="19"/>
       <w:r>
         <w:t>Technical Safety Requirements</w:t>
       </w:r>
@@ -2799,8 +2984,13 @@
               <w:widowControl w:val="0"/>
             </w:pPr>
             <w:r>
-              <w:t>The lane keeping item shall ensure that the lane departure oscillating torque amplitude is below Max_Torque_Amplitude</w:t>
-            </w:r>
+              <w:t xml:space="preserve">The lane keeping item shall ensure that the lane departure oscillating torque amplitude is below </w:t>
+            </w:r>
+            <w:proofErr w:type="spellStart"/>
+            <w:r>
+              <w:t>Max_Torque_Amplitude</w:t>
+            </w:r>
+            <w:proofErr w:type="spellEnd"/>
           </w:p>
         </w:tc>
         <w:tc>
@@ -2899,11 +3089,11 @@
       </w:tblPr>
       <w:tblGrid>
         <w:gridCol w:w="1460"/>
-        <w:gridCol w:w="3304"/>
+        <w:gridCol w:w="3301"/>
         <w:gridCol w:w="702"/>
         <w:gridCol w:w="1152"/>
-        <w:gridCol w:w="1595"/>
-        <w:gridCol w:w="1127"/>
+        <w:gridCol w:w="1599"/>
+        <w:gridCol w:w="1126"/>
       </w:tblGrid>
       <w:tr>
         <w:tc>
@@ -3129,7 +3319,23 @@
           </w:tcPr>
           <w:p>
             <w:r>
-              <w:t>The LDW safety component shall ensure that the amplitude of the 'LDW_Torque_Request' sent to the 'Final electronic power steering Torque' component is below 'Max_Torque_Amplitude.</w:t>
+              <w:t>The LDW safety component shall ensure that the amplitude of the '</w:t>
+            </w:r>
+            <w:proofErr w:type="spellStart"/>
+            <w:r>
+              <w:t>LDW_Torque_Request</w:t>
+            </w:r>
+            <w:proofErr w:type="spellEnd"/>
+            <w:r>
+              <w:t>' sent to the 'Final electronic power steering Torque' component is below '</w:t>
+            </w:r>
+            <w:proofErr w:type="spellStart"/>
+            <w:r>
+              <w:t>Max_Torque_Amplitude</w:t>
+            </w:r>
+            <w:proofErr w:type="spellEnd"/>
+            <w:r>
+              <w:t>.</w:t>
             </w:r>
           </w:p>
         </w:tc>
@@ -3274,7 +3480,15 @@
           </w:tcPr>
           <w:p>
             <w:r>
-              <w:t>As soon as a failure is detected by the LDW function, it shall deactivate the LDW feature and the 'LDW_Torque_Request' shall be set to zero.</w:t>
+              <w:t>As soon as a failure is detected by the LDW function, it shall deactivate the LDW feature and the '</w:t>
+            </w:r>
+            <w:proofErr w:type="spellStart"/>
+            <w:r>
+              <w:t>LDW_Torque_Request</w:t>
+            </w:r>
+            <w:proofErr w:type="spellEnd"/>
+            <w:r>
+              <w:t>' shall be set to zero.</w:t>
             </w:r>
           </w:p>
         </w:tc>
@@ -3573,7 +3787,15 @@
               <w:widowControl w:val="0"/>
             </w:pPr>
             <w:r>
-              <w:t>The validity and integrity of the data transmission for 'LDW_Torque_Request' signal shall be ensured.</w:t>
+              <w:t>The validity and integrity of the data transmission for '</w:t>
+            </w:r>
+            <w:proofErr w:type="spellStart"/>
+            <w:r>
+              <w:t>LDW_Torque_Request</w:t>
+            </w:r>
+            <w:proofErr w:type="spellEnd"/>
+            <w:r>
+              <w:t>' signal shall be ensured.</w:t>
             </w:r>
           </w:p>
         </w:tc>
@@ -3721,7 +3943,15 @@
               <w:widowControl w:val="0"/>
             </w:pPr>
             <w:r>
-              <w:t>Memory test shall be conducted at start up of the EPS ECU to check for any faults in memory.</w:t>
+              <w:t xml:space="preserve">Memory test shall be conducted at </w:t>
+            </w:r>
+            <w:proofErr w:type="spellStart"/>
+            <w:r>
+              <w:t>start up</w:t>
+            </w:r>
+            <w:proofErr w:type="spellEnd"/>
+            <w:r>
+              <w:t xml:space="preserve"> of the EPS ECU to check for any faults in memory.</w:t>
             </w:r>
           </w:p>
         </w:tc>
@@ -3781,7 +4011,7 @@
               <w:spacing w:line="240" w:lineRule="auto"/>
             </w:pPr>
             <w:r>
-              <w:t>Safety Startup</w:t>
+              <w:t>Separate External Block of Memory</w:t>
             </w:r>
           </w:p>
         </w:tc>
@@ -4045,8 +4275,13 @@
               <w:widowControl w:val="0"/>
             </w:pPr>
             <w:r>
-              <w:t>The lane keeping item shall ensure that the lane departure oscillating torque frequency is below Max_Torque_Frequency</w:t>
-            </w:r>
+              <w:t xml:space="preserve">The lane keeping item shall ensure that the lane departure oscillating torque frequency is below </w:t>
+            </w:r>
+            <w:proofErr w:type="spellStart"/>
+            <w:r>
+              <w:t>Max_Torque_Frequency</w:t>
+            </w:r>
+            <w:proofErr w:type="spellEnd"/>
           </w:p>
         </w:tc>
         <w:tc>
@@ -4138,12 +4373,12 @@
         <w:tblLook w:val="0600" w:firstRow="0" w:lastRow="0" w:firstColumn="0" w:lastColumn="0" w:noHBand="1" w:noVBand="1"/>
       </w:tblPr>
       <w:tblGrid>
-        <w:gridCol w:w="1460"/>
-        <w:gridCol w:w="3321"/>
+        <w:gridCol w:w="1461"/>
+        <w:gridCol w:w="3319"/>
         <w:gridCol w:w="702"/>
-        <w:gridCol w:w="1147"/>
-        <w:gridCol w:w="1590"/>
-        <w:gridCol w:w="1120"/>
+        <w:gridCol w:w="1146"/>
+        <w:gridCol w:w="1593"/>
+        <w:gridCol w:w="1119"/>
       </w:tblGrid>
       <w:tr>
         <w:trPr>
@@ -4378,11 +4613,30 @@
               <w:widowControl w:val="0"/>
             </w:pPr>
             <w:r>
-              <w:t>The LDW safety component shall ensure that the amplitude of the 'LDW_Torque_Request' sent to the 'Final electronic power steering Torque' component is below 'Max_Torque_</w:t>
+              <w:t xml:space="preserve">The LDW safety component shall ensure that the </w:t>
+            </w:r>
+            <w:r>
+              <w:t>frequency</w:t>
+            </w:r>
+            <w:r>
+              <w:t xml:space="preserve"> of the '</w:t>
+            </w:r>
+            <w:proofErr w:type="spellStart"/>
+            <w:r>
+              <w:t>LDW_Torque_Request</w:t>
+            </w:r>
+            <w:proofErr w:type="spellEnd"/>
+            <w:r>
+              <w:t>' sent to the 'Final electronic power steering Torque' component is below '</w:t>
+            </w:r>
+            <w:proofErr w:type="spellStart"/>
+            <w:r>
+              <w:t>Max_Torque_</w:t>
             </w:r>
             <w:r>
               <w:t>Frequency</w:t>
             </w:r>
+            <w:proofErr w:type="spellEnd"/>
             <w:r>
               <w:t>.</w:t>
             </w:r>
@@ -4535,7 +4789,15 @@
               <w:widowControl w:val="0"/>
             </w:pPr>
             <w:r>
-              <w:t>As soon as a failure is detected by the LDW function, it shall deactivate the LDW feature and the 'LDW_Torque_Request' shall be set to zero.</w:t>
+              <w:t>As soon as a failure is detected by the LDW function, it shall deactivate the LDW feature and the '</w:t>
+            </w:r>
+            <w:proofErr w:type="spellStart"/>
+            <w:r>
+              <w:t>LDW_Torque_Request</w:t>
+            </w:r>
+            <w:proofErr w:type="spellEnd"/>
+            <w:r>
+              <w:t>' shall be set to zero.</w:t>
             </w:r>
           </w:p>
         </w:tc>
@@ -4837,7 +5099,15 @@
               <w:widowControl w:val="0"/>
             </w:pPr>
             <w:r>
-              <w:t>The validity and integrity of the data transmission for 'LDW_Torque_Request' signal shall be ensured.</w:t>
+              <w:t>The validity and integrity of the data transmission for '</w:t>
+            </w:r>
+            <w:proofErr w:type="spellStart"/>
+            <w:r>
+              <w:t>LDW_Torque_Request</w:t>
+            </w:r>
+            <w:proofErr w:type="spellEnd"/>
+            <w:r>
+              <w:t>' signal shall be ensured.</w:t>
             </w:r>
           </w:p>
         </w:tc>
@@ -4989,7 +5259,15 @@
               <w:widowControl w:val="0"/>
             </w:pPr>
             <w:r>
-              <w:t>Memory test shall be conducted at start up of the EPS ECU to check for any faults in memory.</w:t>
+              <w:t xml:space="preserve">Memory test shall be conducted at </w:t>
+            </w:r>
+            <w:proofErr w:type="spellStart"/>
+            <w:r>
+              <w:t>start up</w:t>
+            </w:r>
+            <w:proofErr w:type="spellEnd"/>
+            <w:r>
+              <w:t xml:space="preserve"> of the EPS ECU to check for any faults in memory.</w:t>
             </w:r>
           </w:p>
         </w:tc>
@@ -5049,7 +5327,7 @@
               <w:spacing w:line="240" w:lineRule="auto"/>
             </w:pPr>
             <w:r>
-              <w:t>Safety Startup</w:t>
+              <w:t>Separate External Block of Memory</w:t>
             </w:r>
           </w:p>
         </w:tc>
@@ -5338,8 +5616,13 @@
               <w:widowControl w:val="0"/>
             </w:pPr>
             <w:r>
-              <w:t>The lane keeping item shall ensure that the lane keeping assistance torque is applied for only Max_Duration</w:t>
-            </w:r>
+              <w:t xml:space="preserve">The lane keeping item shall ensure that the lane keeping assistance torque is applied for only </w:t>
+            </w:r>
+            <w:proofErr w:type="spellStart"/>
+            <w:r>
+              <w:t>Max_Duration</w:t>
+            </w:r>
+            <w:proofErr w:type="spellEnd"/>
           </w:p>
         </w:tc>
         <w:tc>
@@ -5676,7 +5959,15 @@
               <w:t xml:space="preserve"> safety component shall ensure </w:t>
             </w:r>
             <w:r>
-              <w:t>that the lane keeping assistance torque is applied for only Max_Duration.</w:t>
+              <w:t xml:space="preserve">that the lane keeping assistance torque is applied for only </w:t>
+            </w:r>
+            <w:proofErr w:type="spellStart"/>
+            <w:r>
+              <w:t>Max_Duration</w:t>
+            </w:r>
+            <w:proofErr w:type="spellEnd"/>
+            <w:r>
+              <w:t>.</w:t>
             </w:r>
           </w:p>
         </w:tc>
@@ -5848,10 +6139,18 @@
               <w:t xml:space="preserve"> feature and the </w:t>
             </w:r>
             <w:r>
-              <w:t>‘LKA</w:t>
-            </w:r>
-            <w:r>
-              <w:t>_Torque_Request' shall be set to zero.</w:t>
+              <w:t>‘</w:t>
+            </w:r>
+            <w:proofErr w:type="spellStart"/>
+            <w:r>
+              <w:t>LKA</w:t>
+            </w:r>
+            <w:r>
+              <w:t>_Torque_Request</w:t>
+            </w:r>
+            <w:proofErr w:type="spellEnd"/>
+            <w:r>
+              <w:t>' shall be set to zero.</w:t>
             </w:r>
           </w:p>
         </w:tc>
@@ -6067,7 +6366,13 @@
               <w:spacing w:line="240" w:lineRule="auto"/>
             </w:pPr>
             <w:r>
-              <w:t>50ms</w:t>
+              <w:t>50</w:t>
+            </w:r>
+            <w:r>
+              <w:t>0</w:t>
+            </w:r>
+            <w:r>
+              <w:t>ms</w:t>
             </w:r>
           </w:p>
         </w:tc>
@@ -6185,11 +6490,16 @@
             <w:r>
               <w:t xml:space="preserve">The validity and integrity of the data transmission for </w:t>
             </w:r>
+            <w:proofErr w:type="spellStart"/>
             <w:r>
               <w:t>LKA</w:t>
             </w:r>
             <w:r>
-              <w:t>_Torque_Request' signal shall be ensured.</w:t>
+              <w:t>_Torque_Request</w:t>
+            </w:r>
+            <w:proofErr w:type="spellEnd"/>
+            <w:r>
+              <w:t>' signal shall be ensured.</w:t>
             </w:r>
           </w:p>
         </w:tc>
@@ -6211,27 +6521,31 @@
             <w:r>
               <w:t>B</w:t>
             </w:r>
-            <w:bookmarkStart w:id="19" w:name="_GoBack"/>
-            <w:bookmarkEnd w:id="19"/>
-          </w:p>
-        </w:tc>
-        <w:tc>
-          <w:tcPr>
-            <w:tcW w:w="0" w:type="auto"/>
-            <w:tcMar>
-              <w:top w:w="100" w:type="dxa"/>
-              <w:left w:w="100" w:type="dxa"/>
-              <w:bottom w:w="100" w:type="dxa"/>
-              <w:right w:w="100" w:type="dxa"/>
-            </w:tcMar>
-          </w:tcPr>
-          <w:p>
-            <w:pPr>
-              <w:widowControl w:val="0"/>
-              <w:spacing w:line="240" w:lineRule="auto"/>
-            </w:pPr>
-            <w:r>
-              <w:t>50ms</w:t>
+          </w:p>
+        </w:tc>
+        <w:tc>
+          <w:tcPr>
+            <w:tcW w:w="0" w:type="auto"/>
+            <w:tcMar>
+              <w:top w:w="100" w:type="dxa"/>
+              <w:left w:w="100" w:type="dxa"/>
+              <w:bottom w:w="100" w:type="dxa"/>
+              <w:right w:w="100" w:type="dxa"/>
+            </w:tcMar>
+          </w:tcPr>
+          <w:p>
+            <w:pPr>
+              <w:widowControl w:val="0"/>
+              <w:spacing w:line="240" w:lineRule="auto"/>
+            </w:pPr>
+            <w:r>
+              <w:t>50</w:t>
+            </w:r>
+            <w:r>
+              <w:t>0</w:t>
+            </w:r>
+            <w:r>
+              <w:t>ms</w:t>
             </w:r>
           </w:p>
         </w:tc>
@@ -6342,7 +6656,15 @@
               <w:widowControl w:val="0"/>
             </w:pPr>
             <w:r>
-              <w:t>Memory test shall be conducted at start up of the EPS ECU to check for any faults in memory.</w:t>
+              <w:t xml:space="preserve">Memory test shall be conducted at </w:t>
+            </w:r>
+            <w:proofErr w:type="spellStart"/>
+            <w:r>
+              <w:t>start up</w:t>
+            </w:r>
+            <w:proofErr w:type="spellEnd"/>
+            <w:r>
+              <w:t xml:space="preserve"> of the EPS ECU to check for any faults in memory.</w:t>
             </w:r>
           </w:p>
         </w:tc>
@@ -6674,7 +6996,15 @@
               <w:widowControl w:val="0"/>
             </w:pPr>
             <w:r>
-              <w:t>The electronic power steering ECU shall ensure that the lane keeping assistance torque is below Max_Torque_Magnitude.</w:t>
+              <w:t xml:space="preserve">The electronic power steering ECU shall ensure that the lane keeping assistance torque is below </w:t>
+            </w:r>
+            <w:proofErr w:type="spellStart"/>
+            <w:r>
+              <w:t>Max_Torque_Magnitude</w:t>
+            </w:r>
+            <w:proofErr w:type="spellEnd"/>
+            <w:r>
+              <w:t>.</w:t>
             </w:r>
           </w:p>
         </w:tc>
@@ -7005,14 +7335,27 @@
               <w:t xml:space="preserve"> safety component shall ensure that the amplitude of the </w:t>
             </w:r>
             <w:r>
-              <w:t>‘LKA</w:t>
-            </w:r>
-            <w:r>
-              <w:t>_Torque_Request' sent to the 'Final electronic power steering Torque' component is below 'Max_Torque_</w:t>
+              <w:t>‘</w:t>
+            </w:r>
+            <w:proofErr w:type="spellStart"/>
+            <w:r>
+              <w:t>LKA</w:t>
+            </w:r>
+            <w:r>
+              <w:t>_Torque_Request</w:t>
+            </w:r>
+            <w:proofErr w:type="spellEnd"/>
+            <w:r>
+              <w:t>' sent to the 'Final electronic power steering Torque' component is below '</w:t>
+            </w:r>
+            <w:proofErr w:type="spellStart"/>
+            <w:r>
+              <w:t>Max_Torque_</w:t>
             </w:r>
             <w:r>
               <w:t>Magnitude</w:t>
             </w:r>
+            <w:proofErr w:type="spellEnd"/>
             <w:r>
               <w:t>.</w:t>
             </w:r>
@@ -7185,11 +7528,16 @@
             <w:r>
               <w:t xml:space="preserve"> feature and the </w:t>
             </w:r>
+            <w:proofErr w:type="spellStart"/>
             <w:r>
               <w:t>LKA</w:t>
             </w:r>
             <w:r>
-              <w:t>_Torque_Request' shall be set to zero.</w:t>
+              <w:t>_Torque_Request</w:t>
+            </w:r>
+            <w:proofErr w:type="spellEnd"/>
+            <w:r>
+              <w:t>' shall be set to zero.</w:t>
             </w:r>
           </w:p>
         </w:tc>
@@ -7511,11 +7859,16 @@
             <w:r>
               <w:t xml:space="preserve">The validity and integrity of the data transmission for </w:t>
             </w:r>
+            <w:proofErr w:type="spellStart"/>
             <w:r>
               <w:t>LKA</w:t>
             </w:r>
             <w:r>
-              <w:t>_Torque_Request' signal shall be ensured.</w:t>
+              <w:t>_Torque_Request</w:t>
+            </w:r>
+            <w:proofErr w:type="spellEnd"/>
+            <w:r>
+              <w:t>' signal shall be ensured.</w:t>
             </w:r>
           </w:p>
         </w:tc>
@@ -7663,7 +8016,15 @@
               <w:widowControl w:val="0"/>
             </w:pPr>
             <w:r>
-              <w:t>Memory test shall be conducted at start up of the EPS ECU to check for any faults in memory.</w:t>
+              <w:t xml:space="preserve">Memory test shall be conducted at </w:t>
+            </w:r>
+            <w:proofErr w:type="spellStart"/>
+            <w:r>
+              <w:t>start up</w:t>
+            </w:r>
+            <w:proofErr w:type="spellEnd"/>
+            <w:r>
+              <w:t xml:space="preserve"> of the EPS ECU to check for any faults in memory.</w:t>
             </w:r>
           </w:p>
         </w:tc>
@@ -8135,7 +8496,10 @@
               <w:spacing w:line="240" w:lineRule="auto"/>
             </w:pPr>
             <w:r>
-              <w:t>Turn off LKA</w:t>
+              <w:t xml:space="preserve">Turn off </w:t>
+            </w:r>
+            <w:r>
+              <w:t>LDW</w:t>
             </w:r>
           </w:p>
         </w:tc>
